--- a/206836009–318862398.docx
+++ b/206836009–318862398.docx
@@ -5,6 +5,7 @@
     <w:p>
       <w:pPr>
         <w:bidi/>
+        <w:spacing w:line="360" w:lineRule="auto"/>
         <w:jc w:val="center"/>
         <w:rPr>
           <w:rFonts w:ascii="David" w:eastAsia="Times New Roman" w:hAnsi="David" w:cs="David"/>
@@ -24,6 +25,7 @@
     <w:p>
       <w:pPr>
         <w:bidi/>
+        <w:spacing w:line="360" w:lineRule="auto"/>
         <w:rPr>
           <w:rFonts w:ascii="David" w:eastAsia="Times New Roman" w:hAnsi="David" w:cs="David"/>
           <w:rtl/>
@@ -81,6 +83,7 @@
     </w:p>
     <w:p>
       <w:pPr>
+        <w:spacing w:line="360" w:lineRule="auto"/>
         <w:rPr>
           <w:rFonts w:ascii="David" w:eastAsia="Times New Roman" w:hAnsi="David" w:cs="David"/>
           <w:rtl/>
@@ -101,13 +104,13 @@
         <w:tblLook w:val="04A0" w:firstRow="1" w:lastRow="0" w:firstColumn="1" w:lastColumn="0" w:noHBand="0" w:noVBand="1"/>
       </w:tblPr>
       <w:tblGrid>
-        <w:gridCol w:w="1352"/>
+        <w:gridCol w:w="1505"/>
         <w:gridCol w:w="1174"/>
         <w:gridCol w:w="1174"/>
         <w:gridCol w:w="1080"/>
-        <w:gridCol w:w="1765"/>
-        <w:gridCol w:w="1422"/>
-        <w:gridCol w:w="1377"/>
+        <w:gridCol w:w="1427"/>
+        <w:gridCol w:w="1554"/>
+        <w:gridCol w:w="1430"/>
       </w:tblGrid>
       <w:tr>
         <w:trPr>
@@ -135,6 +138,7 @@
           <w:p>
             <w:pPr>
               <w:bidi/>
+              <w:spacing w:line="360" w:lineRule="auto"/>
               <w:rPr>
                 <w:rFonts w:ascii="David" w:eastAsia="Times New Roman" w:hAnsi="David" w:cs="David"/>
               </w:rPr>
@@ -170,6 +174,7 @@
           <w:p>
             <w:pPr>
               <w:bidi/>
+              <w:spacing w:line="360" w:lineRule="auto"/>
               <w:rPr>
                 <w:rFonts w:ascii="David" w:eastAsia="Times New Roman" w:hAnsi="David" w:cs="David"/>
                 <w:rtl/>
@@ -204,6 +209,7 @@
           <w:p>
             <w:pPr>
               <w:bidi/>
+              <w:spacing w:line="360" w:lineRule="auto"/>
               <w:rPr>
                 <w:rFonts w:ascii="David" w:eastAsia="Times New Roman" w:hAnsi="David" w:cs="David"/>
                 <w:rtl/>
@@ -238,6 +244,7 @@
           <w:p>
             <w:pPr>
               <w:bidi/>
+              <w:spacing w:line="360" w:lineRule="auto"/>
               <w:rPr>
                 <w:rFonts w:ascii="David" w:eastAsia="Times New Roman" w:hAnsi="David" w:cs="David"/>
                 <w:rtl/>
@@ -272,25 +279,20 @@
           <w:p>
             <w:pPr>
               <w:bidi/>
+              <w:spacing w:line="360" w:lineRule="auto"/>
               <w:rPr>
                 <w:rFonts w:ascii="David" w:eastAsia="Times New Roman" w:hAnsi="David" w:cs="David"/>
                 <w:rtl/>
+                <w:lang w:val="en-US"/>
               </w:rPr>
             </w:pPr>
             <w:r>
               <w:rPr>
                 <w:rFonts w:ascii="David" w:eastAsia="Times New Roman" w:hAnsi="David" w:cs="David"/>
                 <w:color w:val="000000"/>
+                <w:lang w:val="en-US"/>
               </w:rPr>
-              <w:t>Audience country(mostly</w:t>
-            </w:r>
-            <w:r>
-              <w:rPr>
-                <w:rFonts w:ascii="David" w:eastAsia="Times New Roman" w:hAnsi="David" w:cs="David"/>
-                <w:color w:val="000000"/>
-                <w:rtl/>
-              </w:rPr>
-              <w:t>)</w:t>
+              <w:t>Demographic</w:t>
             </w:r>
           </w:p>
         </w:tc>
@@ -314,6 +316,7 @@
           <w:p>
             <w:pPr>
               <w:bidi/>
+              <w:spacing w:line="360" w:lineRule="auto"/>
               <w:rPr>
                 <w:rFonts w:ascii="David" w:eastAsia="Times New Roman" w:hAnsi="David" w:cs="David"/>
                 <w:rtl/>
@@ -348,6 +351,7 @@
           <w:p>
             <w:pPr>
               <w:bidi/>
+              <w:spacing w:line="360" w:lineRule="auto"/>
               <w:rPr>
                 <w:rFonts w:ascii="David" w:eastAsia="Times New Roman" w:hAnsi="David" w:cs="David"/>
                 <w:rtl/>
@@ -366,15 +370,17 @@
     </w:tbl>
     <w:p>
       <w:pPr>
-        <w:rPr>
-          <w:rFonts w:ascii="David" w:eastAsia="Times New Roman" w:hAnsi="David" w:cs="David"/>
-          <w:rtl/>
-        </w:rPr>
-      </w:pPr>
-    </w:p>
-    <w:p>
-      <w:pPr>
-        <w:bidi/>
+        <w:spacing w:line="360" w:lineRule="auto"/>
+        <w:rPr>
+          <w:rFonts w:ascii="David" w:eastAsia="Times New Roman" w:hAnsi="David" w:cs="David"/>
+          <w:rtl/>
+        </w:rPr>
+      </w:pPr>
+    </w:p>
+    <w:p>
+      <w:pPr>
+        <w:bidi/>
+        <w:spacing w:line="360" w:lineRule="auto"/>
         <w:rPr>
           <w:rFonts w:ascii="David" w:eastAsia="Times New Roman" w:hAnsi="David" w:cs="David"/>
         </w:rPr>
@@ -395,6 +401,7 @@
           <w:numId w:val="2"/>
         </w:numPr>
         <w:bidi/>
+        <w:spacing w:line="360" w:lineRule="auto"/>
         <w:textAlignment w:val="baseline"/>
         <w:rPr>
           <w:rFonts w:ascii="David" w:eastAsia="Times New Roman" w:hAnsi="David" w:cs="David"/>
@@ -451,6 +458,7 @@
           <w:numId w:val="2"/>
         </w:numPr>
         <w:bidi/>
+        <w:spacing w:line="360" w:lineRule="auto"/>
         <w:textAlignment w:val="baseline"/>
         <w:rPr>
           <w:rFonts w:ascii="David" w:eastAsia="Times New Roman" w:hAnsi="David" w:cs="David"/>
@@ -474,6 +482,7 @@
           <w:numId w:val="2"/>
         </w:numPr>
         <w:bidi/>
+        <w:spacing w:line="360" w:lineRule="auto"/>
         <w:textAlignment w:val="baseline"/>
         <w:rPr>
           <w:rFonts w:ascii="David" w:eastAsia="Times New Roman" w:hAnsi="David" w:cs="David"/>
@@ -520,29 +529,52 @@
           <w:color w:val="000000"/>
           <w:rtl/>
         </w:rPr>
-        <w:t xml:space="preserve"> את כמות ה</w:t>
-      </w:r>
-      <w:r>
-        <w:rPr>
-          <w:rFonts w:ascii="David" w:eastAsia="Times New Roman" w:hAnsi="David" w:cs="David"/>
-          <w:color w:val="000000"/>
-        </w:rPr>
-        <w:t>engagement</w:t>
-      </w:r>
-      <w:r>
-        <w:rPr>
-          <w:rFonts w:ascii="David" w:eastAsia="Times New Roman" w:hAnsi="David" w:cs="David"/>
-          <w:color w:val="000000"/>
-          <w:rtl/>
-        </w:rPr>
-        <w:t xml:space="preserve"> האותנטי שלו חלקי סך כל ה</w:t>
-      </w:r>
-      <w:r>
-        <w:rPr>
-          <w:rFonts w:ascii="David" w:eastAsia="Times New Roman" w:hAnsi="David" w:cs="David"/>
-          <w:color w:val="000000"/>
-        </w:rPr>
-        <w:t>engagement</w:t>
+        <w:t xml:space="preserve"> את כמות </w:t>
+      </w:r>
+      <w:r>
+        <w:rPr>
+          <w:rFonts w:ascii="David" w:eastAsia="Times New Roman" w:hAnsi="David" w:cs="David" w:hint="cs"/>
+          <w:color w:val="000000"/>
+          <w:rtl/>
+        </w:rPr>
+        <w:t>ה</w:t>
+      </w:r>
+      <w:r>
+        <w:rPr>
+          <w:rFonts w:ascii="David" w:eastAsia="Times New Roman" w:hAnsi="David" w:cs="David"/>
+          <w:color w:val="000000"/>
+        </w:rPr>
+        <w:t xml:space="preserve"> </w:t>
+      </w:r>
+      <w:r>
+        <w:rPr>
+          <w:rFonts w:ascii="David" w:eastAsia="Times New Roman" w:hAnsi="David" w:cs="David"/>
+          <w:color w:val="000000"/>
+        </w:rPr>
+        <w:t>Engagement</w:t>
+      </w:r>
+      <w:r>
+        <w:rPr>
+          <w:rFonts w:ascii="David" w:eastAsia="Times New Roman" w:hAnsi="David" w:cs="David"/>
+          <w:color w:val="000000"/>
+          <w:rtl/>
+        </w:rPr>
+        <w:t xml:space="preserve"> האותנטי שלו חלקי סך כל </w:t>
+      </w:r>
+      <w:r>
+        <w:rPr>
+          <w:rFonts w:ascii="David" w:eastAsia="Times New Roman" w:hAnsi="David" w:cs="David" w:hint="cs"/>
+          <w:color w:val="000000"/>
+          <w:rtl/>
+        </w:rPr>
+        <w:t>ה</w:t>
+      </w:r>
+      <w:r>
+        <w:rPr>
+          <w:rFonts w:ascii="David" w:eastAsia="Times New Roman" w:hAnsi="David" w:cs="David"/>
+          <w:color w:val="000000"/>
+        </w:rPr>
+        <w:t>Engagement</w:t>
       </w:r>
       <w:r>
         <w:rPr>
@@ -556,22 +588,57 @@
     <w:p>
       <w:pPr>
         <w:bidi/>
-        <w:rPr>
-          <w:rFonts w:ascii="David" w:eastAsia="Times New Roman" w:hAnsi="David" w:cs="David"/>
-          <w:color w:val="000000"/>
-        </w:rPr>
-      </w:pPr>
-      <w:r>
-        <w:rPr>
-          <w:rFonts w:ascii="David" w:eastAsia="Times New Roman" w:hAnsi="David" w:cs="David"/>
-          <w:color w:val="000000"/>
-          <w:rtl/>
-        </w:rPr>
-        <w:t xml:space="preserve">הסקריפטים נמצאים </w:t>
+        <w:spacing w:line="360" w:lineRule="auto"/>
+        <w:rPr>
+          <w:rFonts w:ascii="David" w:eastAsia="Times New Roman" w:hAnsi="David" w:cs="David"/>
+          <w:color w:val="000000"/>
+        </w:rPr>
+      </w:pPr>
+      <w:r>
+        <w:rPr>
+          <w:rFonts w:ascii="David" w:eastAsia="Times New Roman" w:hAnsi="David" w:cs="David"/>
+          <w:color w:val="000000"/>
+          <w:rtl/>
+        </w:rPr>
+        <w:t xml:space="preserve">הסקריפטים </w:t>
+      </w:r>
+      <w:r>
+        <w:rPr>
+          <w:rFonts w:ascii="David" w:eastAsia="Times New Roman" w:hAnsi="David" w:cs="David" w:hint="cs"/>
+          <w:color w:val="000000"/>
+          <w:rtl/>
+        </w:rPr>
+        <w:t xml:space="preserve">הנוספים נכתבו </w:t>
       </w:r>
       <w:proofErr w:type="spellStart"/>
       <w:r>
         <w:rPr>
+          <w:rFonts w:ascii="David" w:eastAsia="Times New Roman" w:hAnsi="David" w:cs="David" w:hint="cs"/>
+          <w:color w:val="000000"/>
+          <w:rtl/>
+        </w:rPr>
+        <w:t>בפייתון</w:t>
+      </w:r>
+      <w:proofErr w:type="spellEnd"/>
+      <w:r>
+        <w:rPr>
+          <w:rFonts w:ascii="David" w:eastAsia="Times New Roman" w:hAnsi="David" w:cs="David" w:hint="cs"/>
+          <w:color w:val="000000"/>
+          <w:rtl/>
+        </w:rPr>
+        <w:t xml:space="preserve"> ו</w:t>
+      </w:r>
+      <w:r>
+        <w:rPr>
+          <w:rFonts w:ascii="David" w:eastAsia="Times New Roman" w:hAnsi="David" w:cs="David"/>
+          <w:color w:val="000000"/>
+          <w:rtl/>
+        </w:rPr>
+        <w:t xml:space="preserve">נמצאים </w:t>
+      </w:r>
+      <w:proofErr w:type="spellStart"/>
+      <w:r>
+        <w:rPr>
           <w:rFonts w:ascii="David" w:eastAsia="Times New Roman" w:hAnsi="David" w:cs="David"/>
           <w:color w:val="000000"/>
           <w:rtl/>
@@ -604,48 +671,315 @@
         </w:rPr>
         <w:t>.</w:t>
       </w:r>
-    </w:p>
-    <w:p>
-      <w:pPr>
-        <w:bidi/>
-        <w:rPr>
-          <w:rFonts w:ascii="David" w:eastAsia="Times New Roman" w:hAnsi="David" w:cs="David"/>
-          <w:color w:val="000000"/>
-        </w:rPr>
-      </w:pPr>
-    </w:p>
-    <w:p>
-      <w:pPr>
-        <w:bidi/>
-        <w:rPr>
-          <w:rFonts w:ascii="Times New Roman" w:eastAsia="Times New Roman" w:hAnsi="Times New Roman" w:cs="Times New Roman"/>
-        </w:rPr>
-      </w:pPr>
       <w:r>
         <w:rPr>
           <w:rFonts w:ascii="David" w:eastAsia="Times New Roman" w:hAnsi="David" w:cs="David" w:hint="cs"/>
           <w:color w:val="000000"/>
           <w:rtl/>
         </w:rPr>
-        <w:t xml:space="preserve">כל הקוד שנכתב במהלך הפרויקט, בנוסף לסקריפטים שכתבנו והשתמשנו בהם </w:t>
+        <w:t xml:space="preserve"> הם אינם חלק מהמטלה אך משותפים כאן עבור בהירות.</w:t>
+      </w:r>
+    </w:p>
+    <w:p>
+      <w:pPr>
+        <w:bidi/>
+        <w:spacing w:line="360" w:lineRule="auto"/>
+        <w:rPr>
+          <w:rFonts w:ascii="David" w:eastAsia="Times New Roman" w:hAnsi="David" w:cs="David"/>
+          <w:color w:val="000000"/>
+        </w:rPr>
+      </w:pPr>
+    </w:p>
+    <w:p>
+      <w:pPr>
+        <w:bidi/>
+        <w:spacing w:line="360" w:lineRule="auto"/>
+        <w:rPr>
+          <w:rFonts w:ascii="David" w:eastAsia="Times New Roman" w:hAnsi="David" w:cs="David"/>
+          <w:rtl/>
+        </w:rPr>
+      </w:pPr>
+    </w:p>
+    <w:p>
+      <w:pPr>
+        <w:spacing w:line="360" w:lineRule="auto"/>
+        <w:rPr>
+          <w:rFonts w:ascii="David" w:eastAsia="Times New Roman" w:hAnsi="David" w:cs="David"/>
+          <w:rtl/>
+        </w:rPr>
+      </w:pPr>
+    </w:p>
+    <w:p>
+      <w:pPr>
+        <w:spacing w:line="360" w:lineRule="auto"/>
+        <w:rPr>
+          <w:rFonts w:ascii="David" w:eastAsia="Times New Roman" w:hAnsi="David" w:cs="David"/>
+          <w:b/>
+          <w:bCs/>
+          <w:color w:val="000000"/>
+          <w:rtl/>
+        </w:rPr>
+      </w:pPr>
+      <w:r>
+        <w:rPr>
+          <w:rFonts w:ascii="David" w:eastAsia="Times New Roman" w:hAnsi="David" w:cs="David"/>
+          <w:b/>
+          <w:bCs/>
+          <w:color w:val="000000"/>
+          <w:rtl/>
+        </w:rPr>
+        <w:br w:type="page"/>
+      </w:r>
+    </w:p>
+    <w:p>
+      <w:pPr>
+        <w:bidi/>
+        <w:spacing w:line="360" w:lineRule="auto"/>
+        <w:rPr>
+          <w:rFonts w:ascii="David" w:eastAsia="Times New Roman" w:hAnsi="David" w:cs="David"/>
+          <w:b/>
+          <w:bCs/>
+          <w:color w:val="000000"/>
+          <w:lang w:val="en-US"/>
+        </w:rPr>
+      </w:pPr>
+      <w:r>
+        <w:rPr>
+          <w:rFonts w:ascii="David" w:eastAsia="Times New Roman" w:hAnsi="David" w:cs="David"/>
+          <w:b/>
+          <w:bCs/>
+          <w:color w:val="000000"/>
+          <w:rtl/>
+        </w:rPr>
+        <w:lastRenderedPageBreak/>
+        <w:t xml:space="preserve">שאלה </w:t>
+      </w:r>
+      <w:r>
+        <w:rPr>
+          <w:rFonts w:ascii="David" w:eastAsia="Times New Roman" w:hAnsi="David" w:cs="David"/>
+          <w:b/>
+          <w:bCs/>
+          <w:color w:val="000000"/>
+          <w:lang w:val="en-US"/>
+        </w:rPr>
+        <w:t>1</w:t>
+      </w:r>
+    </w:p>
+    <w:p>
+      <w:pPr>
+        <w:bidi/>
+        <w:spacing w:line="360" w:lineRule="auto"/>
+        <w:rPr>
+          <w:rFonts w:ascii="David" w:eastAsia="Times New Roman" w:hAnsi="David" w:cs="David"/>
+        </w:rPr>
+      </w:pPr>
+    </w:p>
+    <w:p>
+      <w:pPr>
+        <w:bidi/>
+        <w:spacing w:line="360" w:lineRule="auto"/>
+        <w:rPr>
+          <w:rFonts w:ascii="David" w:eastAsia="Times New Roman" w:hAnsi="David" w:cs="David"/>
+          <w:rtl/>
+        </w:rPr>
+      </w:pPr>
+      <w:r>
+        <w:rPr>
+          <w:rFonts w:ascii="David" w:eastAsia="Times New Roman" w:hAnsi="David" w:cs="David"/>
+          <w:b/>
+          <w:bCs/>
+          <w:i/>
+          <w:iCs/>
+          <w:color w:val="000000"/>
+          <w:rtl/>
+        </w:rPr>
+        <w:t>שאלת המחקר</w:t>
+      </w:r>
+    </w:p>
+    <w:p>
+      <w:pPr>
+        <w:bidi/>
+        <w:spacing w:line="360" w:lineRule="auto"/>
+        <w:rPr>
+          <w:rFonts w:ascii="David" w:eastAsia="Times New Roman" w:hAnsi="David" w:cs="David"/>
+          <w:rtl/>
+        </w:rPr>
+      </w:pPr>
+      <w:r>
+        <w:rPr>
+          <w:rFonts w:ascii="David" w:eastAsia="Times New Roman" w:hAnsi="David" w:cs="David"/>
+          <w:color w:val="000000"/>
+          <w:rtl/>
+        </w:rPr>
+        <w:t xml:space="preserve">שיערנו שהודים אוהבים עמודי </w:t>
       </w:r>
       <w:proofErr w:type="spellStart"/>
       <w:r>
         <w:rPr>
+          <w:rFonts w:ascii="David" w:eastAsia="Times New Roman" w:hAnsi="David" w:cs="David"/>
+          <w:color w:val="000000"/>
+          <w:rtl/>
+        </w:rPr>
+        <w:t>אינסטגרם</w:t>
+      </w:r>
+      <w:proofErr w:type="spellEnd"/>
+      <w:r>
+        <w:rPr>
+          <w:rFonts w:ascii="David" w:eastAsia="Times New Roman" w:hAnsi="David" w:cs="David"/>
+          <w:color w:val="000000"/>
+          <w:rtl/>
+        </w:rPr>
+        <w:t xml:space="preserve"> מהקטגוריה </w:t>
+      </w:r>
+      <w:r>
+        <w:rPr>
+          <w:rFonts w:ascii="David" w:eastAsia="Times New Roman" w:hAnsi="David" w:cs="David"/>
+          <w:color w:val="000000"/>
+        </w:rPr>
+        <w:t>Cinema</w:t>
+      </w:r>
+      <w:r>
+        <w:rPr>
+          <w:rFonts w:ascii="David" w:eastAsia="Times New Roman" w:hAnsi="David" w:cs="David"/>
+          <w:color w:val="000000"/>
+          <w:rtl/>
+        </w:rPr>
+        <w:t xml:space="preserve"> &amp; </w:t>
+      </w:r>
+      <w:r>
+        <w:rPr>
+          <w:rFonts w:ascii="David" w:eastAsia="Times New Roman" w:hAnsi="David" w:cs="David"/>
+          <w:color w:val="000000"/>
+        </w:rPr>
+        <w:t>Actors</w:t>
+      </w:r>
+      <w:r>
+        <w:rPr>
+          <w:rFonts w:ascii="David" w:eastAsia="Times New Roman" w:hAnsi="David" w:cs="David"/>
+          <w:color w:val="000000"/>
+          <w:rtl/>
+        </w:rPr>
+        <w:t xml:space="preserve"> ביחס גדול יותר משאר האוכלוסייה. כלומר, שברמת מובהקות של 5%, עמודי </w:t>
+      </w:r>
+      <w:proofErr w:type="spellStart"/>
+      <w:r>
+        <w:rPr>
+          <w:rFonts w:ascii="David" w:eastAsia="Times New Roman" w:hAnsi="David" w:cs="David"/>
+          <w:color w:val="000000"/>
+          <w:rtl/>
+        </w:rPr>
+        <w:t>אינסטגרם</w:t>
+      </w:r>
+      <w:proofErr w:type="spellEnd"/>
+      <w:r>
+        <w:rPr>
+          <w:rFonts w:ascii="David" w:eastAsia="Times New Roman" w:hAnsi="David" w:cs="David"/>
+          <w:color w:val="000000"/>
+          <w:rtl/>
+        </w:rPr>
+        <w:t xml:space="preserve"> עם דמוגרפיה הודית יותר סבירים להיות עמודים מהקטגוריה </w:t>
+      </w:r>
+      <w:r>
+        <w:rPr>
+          <w:rFonts w:ascii="David" w:eastAsia="Times New Roman" w:hAnsi="David" w:cs="David"/>
+          <w:color w:val="000000"/>
+        </w:rPr>
+        <w:t>Cinema</w:t>
+      </w:r>
+      <w:r>
+        <w:rPr>
+          <w:rFonts w:ascii="David" w:eastAsia="Times New Roman" w:hAnsi="David" w:cs="David"/>
+          <w:color w:val="000000"/>
+          <w:rtl/>
+        </w:rPr>
+        <w:t xml:space="preserve"> &amp; </w:t>
+      </w:r>
+      <w:r>
+        <w:rPr>
+          <w:rFonts w:ascii="David" w:eastAsia="Times New Roman" w:hAnsi="David" w:cs="David"/>
+          <w:color w:val="000000"/>
+        </w:rPr>
+        <w:t>Actors</w:t>
+      </w:r>
+      <w:r>
+        <w:rPr>
+          <w:rFonts w:ascii="David" w:eastAsia="Times New Roman" w:hAnsi="David" w:cs="David"/>
+          <w:color w:val="000000"/>
+          <w:rtl/>
+        </w:rPr>
+        <w:t>.</w:t>
+      </w:r>
+    </w:p>
+    <w:p>
+      <w:pPr>
+        <w:spacing w:line="360" w:lineRule="auto"/>
+        <w:rPr>
+          <w:rFonts w:ascii="David" w:eastAsia="Times New Roman" w:hAnsi="David" w:cs="David"/>
+          <w:rtl/>
+        </w:rPr>
+      </w:pPr>
+    </w:p>
+    <w:p>
+      <w:pPr>
+        <w:bidi/>
+        <w:spacing w:line="360" w:lineRule="auto"/>
+        <w:rPr>
+          <w:rFonts w:ascii="David" w:eastAsia="Times New Roman" w:hAnsi="David" w:cs="David"/>
+        </w:rPr>
+      </w:pPr>
+      <w:r>
+        <w:rPr>
+          <w:rFonts w:ascii="David" w:eastAsia="Times New Roman" w:hAnsi="David" w:cs="David"/>
+          <w:b/>
+          <w:bCs/>
+          <w:i/>
+          <w:iCs/>
+          <w:color w:val="000000"/>
+          <w:rtl/>
+        </w:rPr>
+        <w:t>הסבר לגבי הניתוח</w:t>
+      </w:r>
+    </w:p>
+    <w:p>
+      <w:pPr>
+        <w:bidi/>
+        <w:spacing w:line="360" w:lineRule="auto"/>
+        <w:rPr>
+          <w:rFonts w:ascii="David" w:eastAsia="Times New Roman" w:hAnsi="David" w:cs="David"/>
+          <w:rtl/>
+        </w:rPr>
+      </w:pPr>
+      <w:r>
+        <w:rPr>
+          <w:rFonts w:ascii="David" w:eastAsia="Times New Roman" w:hAnsi="David" w:cs="David"/>
+          <w:color w:val="000000"/>
+          <w:rtl/>
+        </w:rPr>
+        <w:t xml:space="preserve">מכיוון שאנו בוחנים פרופורציה בין מדגם של ערוצים עם דמוגרפיה הודית לכלל הערוצים, נשתמש במבחן </w:t>
+      </w:r>
+      <w:r>
+        <w:rPr>
           <w:rFonts w:ascii="David" w:eastAsia="Times New Roman" w:hAnsi="David" w:cs="David" w:hint="cs"/>
           <w:color w:val="000000"/>
           <w:rtl/>
         </w:rPr>
-        <w:t>וה</w:t>
-      </w:r>
-      <w:proofErr w:type="spellEnd"/>
+        <w:t>רווח סמך ל</w:t>
+      </w:r>
+      <w:r>
+        <w:rPr>
+          <w:rFonts w:ascii="David" w:eastAsia="Times New Roman" w:hAnsi="David" w:cs="David"/>
+          <w:color w:val="000000"/>
+          <w:rtl/>
+        </w:rPr>
+        <w:t>פרופורציה</w:t>
+      </w:r>
       <w:r>
         <w:rPr>
           <w:rFonts w:ascii="David" w:eastAsia="Times New Roman" w:hAnsi="David" w:cs="David"/>
           <w:color w:val="000000"/>
           <w:lang w:val="en-US"/>
         </w:rPr>
-        <w:t>dataset</w:t>
+        <w:t xml:space="preserve"> </w:t>
       </w:r>
       <w:r>
         <w:rPr>
@@ -654,315 +988,142 @@
           <w:rtl/>
           <w:lang w:val="en-US"/>
         </w:rPr>
-        <w:t xml:space="preserve">ים הנוספים נמצאים ברפו של הפרויקט </w:t>
-      </w:r>
-      <w:proofErr w:type="spellStart"/>
+        <w:t>(חד צדדי, כיוון שאנו מעוניינים רק בתוצאה בה השכיחות אצל הודים גבוהה יותר)</w:t>
+      </w:r>
       <w:r>
         <w:rPr>
           <w:rFonts w:ascii="David" w:eastAsia="Times New Roman" w:hAnsi="David" w:cs="David" w:hint="cs"/>
           <w:color w:val="000000"/>
           <w:rtl/>
-          <w:lang w:val="en-US"/>
-        </w:rPr>
-        <w:t>בגיטהב</w:t>
-      </w:r>
-      <w:proofErr w:type="spellEnd"/>
+        </w:rPr>
+        <w:t>.</w:t>
+      </w:r>
+    </w:p>
+    <w:p>
+      <w:pPr>
+        <w:bidi/>
+        <w:spacing w:line="360" w:lineRule="auto"/>
+        <w:rPr>
+          <w:rFonts w:ascii="David" w:eastAsia="Times New Roman" w:hAnsi="David" w:cs="David"/>
+        </w:rPr>
+      </w:pPr>
+    </w:p>
+    <w:p>
+      <w:pPr>
+        <w:spacing w:line="360" w:lineRule="auto"/>
+        <w:rPr>
+          <w:rFonts w:ascii="David" w:eastAsia="Times New Roman" w:hAnsi="David" w:cs="David"/>
+          <w:rtl/>
+        </w:rPr>
+      </w:pPr>
+    </w:p>
+    <w:p>
+      <w:pPr>
+        <w:bidi/>
+        <w:spacing w:line="360" w:lineRule="auto"/>
+        <w:rPr>
+          <w:rFonts w:ascii="David" w:eastAsia="Times New Roman" w:hAnsi="David" w:cs="David"/>
+        </w:rPr>
+      </w:pPr>
+      <w:r>
+        <w:rPr>
+          <w:rFonts w:ascii="David" w:eastAsia="Times New Roman" w:hAnsi="David" w:cs="David"/>
+          <w:color w:val="000000"/>
+          <w:rtl/>
+        </w:rPr>
+        <w:t> </w:t>
+      </w:r>
+      <w:r>
+        <w:rPr>
+          <w:rFonts w:ascii="David" w:eastAsia="Times New Roman" w:hAnsi="David" w:cs="David"/>
+          <w:b/>
+          <w:bCs/>
+          <w:i/>
+          <w:iCs/>
+          <w:color w:val="000000"/>
+          <w:rtl/>
+        </w:rPr>
+        <w:t> בדיקת ההנחות</w:t>
+      </w:r>
+      <w:r>
+        <w:rPr>
+          <w:rFonts w:ascii="David" w:eastAsia="Times New Roman" w:hAnsi="David" w:cs="David"/>
+          <w:color w:val="000000"/>
+          <w:rtl/>
+        </w:rPr>
+        <w:t> </w:t>
+      </w:r>
+    </w:p>
+    <w:p>
+      <w:pPr>
+        <w:numPr>
+          <w:ilvl w:val="0"/>
+          <w:numId w:val="3"/>
+        </w:numPr>
+        <w:bidi/>
+        <w:spacing w:line="360" w:lineRule="auto"/>
+        <w:textAlignment w:val="baseline"/>
+        <w:rPr>
+          <w:rFonts w:ascii="David" w:eastAsia="Times New Roman" w:hAnsi="David" w:cs="David"/>
+          <w:color w:val="000000"/>
+          <w:rtl/>
+        </w:rPr>
+      </w:pPr>
+      <w:r>
+        <w:rPr>
+          <w:rFonts w:ascii="David" w:eastAsia="Times New Roman" w:hAnsi="David" w:cs="David"/>
+          <w:color w:val="000000"/>
+          <w:rtl/>
+        </w:rPr>
+        <w:t>דגימה מקרית </w:t>
+      </w:r>
       <w:r>
         <w:rPr>
           <w:rFonts w:ascii="David" w:eastAsia="Times New Roman" w:hAnsi="David" w:cs="David" w:hint="cs"/>
           <w:color w:val="000000"/>
           <w:rtl/>
-          <w:lang w:val="en-US"/>
-        </w:rPr>
-        <w:t xml:space="preserve"> בלינק הבא: </w:t>
-      </w:r>
-      <w:r>
-        <w:rPr>
-          <w:rFonts w:ascii="Arial" w:eastAsia="Times New Roman" w:hAnsi="Arial" w:cs="Arial"/>
-          <w:color w:val="000000"/>
-          <w:sz w:val="20"/>
-          <w:szCs w:val="20"/>
-        </w:rPr>
-        <w:t> </w:t>
-      </w:r>
-      <w:r>
-        <w:rPr>
-          <w:rFonts w:ascii="Times New Roman" w:eastAsia="Times New Roman" w:hAnsi="Times New Roman" w:cs="Times New Roman"/>
-        </w:rPr>
-        <w:fldChar w:fldCharType="begin"/>
-      </w:r>
-      <w:r>
-        <w:rPr>
-          <w:rFonts w:ascii="Times New Roman" w:eastAsia="Times New Roman" w:hAnsi="Times New Roman" w:cs="Times New Roman"/>
-        </w:rPr>
-        <w:instrText xml:space="preserve"> HYPERLINK "https://github.com/rosenpin/SocialMediaResearch/tree/main/scripts" </w:instrText>
-      </w:r>
-      <w:r>
-        <w:rPr>
-          <w:rFonts w:ascii="Times New Roman" w:eastAsia="Times New Roman" w:hAnsi="Times New Roman" w:cs="Times New Roman"/>
-        </w:rPr>
-        <w:fldChar w:fldCharType="separate"/>
-      </w:r>
-      <w:r>
-        <w:rPr>
-          <w:rFonts w:ascii="Arial" w:eastAsia="Times New Roman" w:hAnsi="Arial" w:cs="Arial"/>
-          <w:color w:val="1155CC"/>
-          <w:sz w:val="20"/>
-          <w:szCs w:val="20"/>
-          <w:u w:val="single"/>
-        </w:rPr>
-        <w:t>https://github.com/rosenpin/SocialMediaResearch</w:t>
-      </w:r>
-      <w:r>
-        <w:rPr>
-          <w:rFonts w:ascii="Times New Roman" w:eastAsia="Times New Roman" w:hAnsi="Times New Roman" w:cs="Times New Roman"/>
-        </w:rPr>
-        <w:fldChar w:fldCharType="end"/>
-      </w:r>
-      <w:r>
-        <w:rPr>
-          <w:rFonts w:ascii="Arial" w:eastAsia="Times New Roman" w:hAnsi="Arial" w:cs="Arial"/>
-          <w:color w:val="000000"/>
-          <w:sz w:val="20"/>
-          <w:szCs w:val="20"/>
-        </w:rPr>
-        <w:t> </w:t>
-      </w:r>
-    </w:p>
-    <w:p>
-      <w:pPr>
-        <w:bidi/>
+        </w:rPr>
+        <w:t>(מתקיימת)</w:t>
+      </w:r>
+    </w:p>
+    <w:p>
+      <w:pPr>
+        <w:numPr>
+          <w:ilvl w:val="0"/>
+          <w:numId w:val="3"/>
+        </w:numPr>
+        <w:bidi/>
+        <w:spacing w:line="360" w:lineRule="auto"/>
+        <w:textAlignment w:val="baseline"/>
+        <w:rPr>
+          <w:rFonts w:ascii="David" w:eastAsia="Times New Roman" w:hAnsi="David" w:cs="David"/>
+          <w:color w:val="000000"/>
+          <w:rtl/>
+        </w:rPr>
+      </w:pPr>
+      <w:r>
+        <w:rPr>
+          <w:rFonts w:ascii="David" w:eastAsia="Times New Roman" w:hAnsi="David" w:cs="David"/>
+          <w:color w:val="000000"/>
+          <w:rtl/>
+        </w:rPr>
+        <w:t>התפלגות הדגימה נורמלית בקירוב</w:t>
+      </w:r>
+      <w:r>
         <w:rPr>
           <w:rFonts w:ascii="David" w:eastAsia="Times New Roman" w:hAnsi="David" w:cs="David" w:hint="cs"/>
-          <w:rtl/>
-        </w:rPr>
-      </w:pPr>
-    </w:p>
-    <w:p>
-      <w:pPr>
-        <w:rPr>
-          <w:rFonts w:ascii="David" w:eastAsia="Times New Roman" w:hAnsi="David" w:cs="David"/>
-          <w:rtl/>
-        </w:rPr>
-      </w:pPr>
-    </w:p>
-    <w:p>
-      <w:pPr>
-        <w:rPr>
-          <w:rFonts w:ascii="David" w:eastAsia="Times New Roman" w:hAnsi="David" w:cs="David"/>
-          <w:b/>
-          <w:bCs/>
-          <w:color w:val="000000"/>
-          <w:rtl/>
-        </w:rPr>
-      </w:pPr>
-      <w:r>
-        <w:rPr>
-          <w:rFonts w:ascii="David" w:eastAsia="Times New Roman" w:hAnsi="David" w:cs="David"/>
-          <w:b/>
-          <w:bCs/>
-          <w:color w:val="000000"/>
-          <w:rtl/>
-        </w:rPr>
-        <w:br w:type="page"/>
-      </w:r>
-    </w:p>
-    <w:p>
-      <w:pPr>
-        <w:bidi/>
-        <w:rPr>
-          <w:rFonts w:ascii="David" w:eastAsia="Times New Roman" w:hAnsi="David" w:cs="David"/>
-        </w:rPr>
-      </w:pPr>
-      <w:r>
-        <w:rPr>
-          <w:rFonts w:ascii="David" w:eastAsia="Times New Roman" w:hAnsi="David" w:cs="David"/>
-          <w:b/>
-          <w:bCs/>
-          <w:color w:val="000000"/>
-          <w:rtl/>
-        </w:rPr>
-        <w:lastRenderedPageBreak/>
-        <w:t>שאלה ראשונה</w:t>
-      </w:r>
-    </w:p>
-    <w:p>
-      <w:pPr>
-        <w:bidi/>
-        <w:rPr>
-          <w:rFonts w:ascii="David" w:eastAsia="Times New Roman" w:hAnsi="David" w:cs="David"/>
-          <w:rtl/>
-        </w:rPr>
-      </w:pPr>
-      <w:r>
-        <w:rPr>
-          <w:rFonts w:ascii="David" w:eastAsia="Times New Roman" w:hAnsi="David" w:cs="David"/>
-          <w:b/>
-          <w:bCs/>
-          <w:i/>
-          <w:iCs/>
-          <w:color w:val="000000"/>
-          <w:rtl/>
-        </w:rPr>
-        <w:t>שאלת המחקר</w:t>
-      </w:r>
-    </w:p>
-    <w:p>
-      <w:pPr>
-        <w:bidi/>
-        <w:rPr>
-          <w:rFonts w:ascii="David" w:eastAsia="Times New Roman" w:hAnsi="David" w:cs="David"/>
-          <w:rtl/>
-        </w:rPr>
-      </w:pPr>
-      <w:r>
-        <w:rPr>
-          <w:rFonts w:ascii="David" w:eastAsia="Times New Roman" w:hAnsi="David" w:cs="David"/>
-          <w:color w:val="000000"/>
-          <w:rtl/>
-        </w:rPr>
-        <w:t xml:space="preserve">שיערנו שהודים אוהבים עמודי </w:t>
-      </w:r>
-      <w:proofErr w:type="spellStart"/>
-      <w:r>
-        <w:rPr>
-          <w:rFonts w:ascii="David" w:eastAsia="Times New Roman" w:hAnsi="David" w:cs="David"/>
-          <w:color w:val="000000"/>
-          <w:rtl/>
-        </w:rPr>
-        <w:t>אינסטגרם</w:t>
-      </w:r>
-      <w:proofErr w:type="spellEnd"/>
-      <w:r>
-        <w:rPr>
-          <w:rFonts w:ascii="David" w:eastAsia="Times New Roman" w:hAnsi="David" w:cs="David"/>
-          <w:color w:val="000000"/>
-          <w:rtl/>
-        </w:rPr>
-        <w:t xml:space="preserve"> מהקטגוריה </w:t>
-      </w:r>
-      <w:r>
-        <w:rPr>
-          <w:rFonts w:ascii="David" w:eastAsia="Times New Roman" w:hAnsi="David" w:cs="David"/>
-          <w:color w:val="000000"/>
-        </w:rPr>
-        <w:t>Cinema</w:t>
-      </w:r>
-      <w:r>
-        <w:rPr>
-          <w:rFonts w:ascii="David" w:eastAsia="Times New Roman" w:hAnsi="David" w:cs="David"/>
-          <w:color w:val="000000"/>
-          <w:rtl/>
-        </w:rPr>
-        <w:t xml:space="preserve"> &amp; </w:t>
-      </w:r>
-      <w:r>
-        <w:rPr>
-          <w:rFonts w:ascii="David" w:eastAsia="Times New Roman" w:hAnsi="David" w:cs="David"/>
-          <w:color w:val="000000"/>
-        </w:rPr>
-        <w:t>Actors</w:t>
-      </w:r>
-      <w:r>
-        <w:rPr>
-          <w:rFonts w:ascii="David" w:eastAsia="Times New Roman" w:hAnsi="David" w:cs="David"/>
-          <w:color w:val="000000"/>
-          <w:rtl/>
-        </w:rPr>
-        <w:t xml:space="preserve"> ביחס גדול יותר משאר האוכלוסייה. כלומר, שברמת מובהקות של 5%, עמודי </w:t>
-      </w:r>
-      <w:proofErr w:type="spellStart"/>
-      <w:r>
-        <w:rPr>
-          <w:rFonts w:ascii="David" w:eastAsia="Times New Roman" w:hAnsi="David" w:cs="David"/>
-          <w:color w:val="000000"/>
-          <w:rtl/>
-        </w:rPr>
-        <w:t>אינסטגרם</w:t>
-      </w:r>
-      <w:proofErr w:type="spellEnd"/>
-      <w:r>
-        <w:rPr>
-          <w:rFonts w:ascii="David" w:eastAsia="Times New Roman" w:hAnsi="David" w:cs="David"/>
-          <w:color w:val="000000"/>
-          <w:rtl/>
-        </w:rPr>
-        <w:t xml:space="preserve"> עם דמוגרפיה הודית יותר סבירים להיות עמודים מהקטגוריה </w:t>
-      </w:r>
-      <w:r>
-        <w:rPr>
-          <w:rFonts w:ascii="David" w:eastAsia="Times New Roman" w:hAnsi="David" w:cs="David"/>
-          <w:color w:val="000000"/>
-        </w:rPr>
-        <w:t>Cinema</w:t>
-      </w:r>
-      <w:r>
-        <w:rPr>
-          <w:rFonts w:ascii="David" w:eastAsia="Times New Roman" w:hAnsi="David" w:cs="David"/>
-          <w:color w:val="000000"/>
-          <w:rtl/>
-        </w:rPr>
-        <w:t xml:space="preserve"> &amp; </w:t>
-      </w:r>
-      <w:r>
-        <w:rPr>
-          <w:rFonts w:ascii="David" w:eastAsia="Times New Roman" w:hAnsi="David" w:cs="David"/>
-          <w:color w:val="000000"/>
-        </w:rPr>
-        <w:t>Actors</w:t>
-      </w:r>
-      <w:r>
-        <w:rPr>
-          <w:rFonts w:ascii="David" w:eastAsia="Times New Roman" w:hAnsi="David" w:cs="David"/>
-          <w:color w:val="000000"/>
-          <w:rtl/>
-        </w:rPr>
-        <w:t>.</w:t>
-      </w:r>
-    </w:p>
-    <w:p>
-      <w:pPr>
-        <w:rPr>
-          <w:rFonts w:ascii="David" w:eastAsia="Times New Roman" w:hAnsi="David" w:cs="David"/>
-          <w:rtl/>
-        </w:rPr>
-      </w:pPr>
-    </w:p>
-    <w:p>
-      <w:pPr>
-        <w:bidi/>
-        <w:rPr>
-          <w:rFonts w:ascii="David" w:eastAsia="Times New Roman" w:hAnsi="David" w:cs="David"/>
-        </w:rPr>
-      </w:pPr>
-      <w:r>
-        <w:rPr>
-          <w:rFonts w:ascii="David" w:eastAsia="Times New Roman" w:hAnsi="David" w:cs="David"/>
-          <w:b/>
-          <w:bCs/>
-          <w:i/>
-          <w:iCs/>
-          <w:color w:val="000000"/>
-          <w:rtl/>
-        </w:rPr>
-        <w:t>הסבר לגבי הניתוח</w:t>
-      </w:r>
-    </w:p>
-    <w:p>
-      <w:pPr>
-        <w:bidi/>
-        <w:rPr>
-          <w:rFonts w:ascii="David" w:eastAsia="Times New Roman" w:hAnsi="David" w:cs="David"/>
-          <w:rtl/>
-        </w:rPr>
-      </w:pPr>
-      <w:r>
-        <w:rPr>
-          <w:rFonts w:ascii="David" w:eastAsia="Times New Roman" w:hAnsi="David" w:cs="David"/>
-          <w:color w:val="000000"/>
-          <w:rtl/>
-        </w:rPr>
-        <w:t xml:space="preserve">מכיוון שאנו בוחנים פרופורציה בין מדגם של ערוצים עם דמוגרפיה הודית לכלל הערוצים, נשתמש במבחן </w:t>
+          <w:color w:val="000000"/>
+          <w:rtl/>
+        </w:rPr>
+        <w:t xml:space="preserve"> </w:t>
+      </w:r>
+      <w:r>
+        <w:rPr>
+          <w:rFonts w:ascii="David" w:eastAsia="Times New Roman" w:hAnsi="David" w:cs="David"/>
+          <w:color w:val="000000"/>
+          <w:rtl/>
+        </w:rPr>
+        <w:t>–</w:t>
       </w:r>
       <w:r>
         <w:rPr>
@@ -970,15 +1131,45 @@
           <w:color w:val="000000"/>
           <w:rtl/>
         </w:rPr>
-        <w:t>רווח סמך ל</w:t>
-      </w:r>
-      <w:r>
-        <w:rPr>
-          <w:rFonts w:ascii="David" w:eastAsia="Times New Roman" w:hAnsi="David" w:cs="David"/>
-          <w:color w:val="000000"/>
-          <w:rtl/>
-        </w:rPr>
-        <w:t>פרופורציה</w:t>
+        <w:t xml:space="preserve"> </w:t>
+      </w:r>
+      <w:r>
+        <w:rPr>
+          <w:rFonts w:ascii="David" w:eastAsia="Times New Roman" w:hAnsi="David" w:cs="David"/>
+          <w:color w:val="000000"/>
+          <w:rtl/>
+        </w:rPr>
+        <w:t xml:space="preserve">ניתן להניח נורמליות מכיוון ש </w:t>
+      </w:r>
+      <w:r>
+        <w:rPr>
+          <w:rFonts w:ascii="David" w:eastAsia="Times New Roman" w:hAnsi="David" w:cs="David"/>
+          <w:color w:val="000000"/>
+        </w:rPr>
+        <w:t>n*p</w:t>
+      </w:r>
+      <w:r>
+        <w:rPr>
+          <w:rFonts w:ascii="David" w:eastAsia="Times New Roman" w:hAnsi="David" w:cs="David"/>
+          <w:color w:val="000000"/>
+          <w:rtl/>
+        </w:rPr>
+        <w:t xml:space="preserve"> &gt; 5 וגם </w:t>
+      </w:r>
+      <w:r>
+        <w:rPr>
+          <w:rFonts w:ascii="David" w:eastAsia="Times New Roman" w:hAnsi="David" w:cs="David"/>
+          <w:color w:val="000000"/>
+        </w:rPr>
+        <w:t>n*q</w:t>
+      </w:r>
+      <w:r>
+        <w:rPr>
+          <w:rFonts w:ascii="David" w:eastAsia="Times New Roman" w:hAnsi="David" w:cs="David"/>
+          <w:color w:val="000000"/>
+          <w:rtl/>
+        </w:rPr>
+        <w:t xml:space="preserve"> &gt; 5 </w:t>
       </w:r>
       <w:r>
         <w:rPr>
@@ -986,214 +1177,17 @@
           <w:color w:val="000000"/>
           <w:rtl/>
         </w:rPr>
-        <w:t>.</w:t>
-      </w:r>
-    </w:p>
-    <w:p>
-      <w:pPr>
-        <w:rPr>
-          <w:rFonts w:ascii="David" w:eastAsia="Times New Roman" w:hAnsi="David" w:cs="David"/>
-          <w:rtl/>
-        </w:rPr>
-      </w:pPr>
-    </w:p>
-    <w:p>
-      <w:pPr>
-        <w:bidi/>
-        <w:rPr>
-          <w:rFonts w:ascii="David" w:eastAsia="Times New Roman" w:hAnsi="David" w:cs="David"/>
-        </w:rPr>
-      </w:pPr>
-      <w:r>
-        <w:rPr>
-          <w:rFonts w:ascii="David" w:eastAsia="Times New Roman" w:hAnsi="David" w:cs="David"/>
-          <w:color w:val="000000"/>
-          <w:rtl/>
-        </w:rPr>
-        <w:t xml:space="preserve">נסמן את פרופורציית הערוצים מקטגוריית </w:t>
-      </w:r>
-      <w:r>
-        <w:rPr>
-          <w:rFonts w:ascii="David" w:eastAsia="Times New Roman" w:hAnsi="David" w:cs="David"/>
-          <w:color w:val="000000"/>
-        </w:rPr>
-        <w:t>Cinema</w:t>
-      </w:r>
-      <w:r>
-        <w:rPr>
-          <w:rFonts w:ascii="David" w:eastAsia="Times New Roman" w:hAnsi="David" w:cs="David"/>
-          <w:color w:val="000000"/>
-          <w:rtl/>
-        </w:rPr>
-        <w:t xml:space="preserve"> &amp; </w:t>
-      </w:r>
-      <w:r>
-        <w:rPr>
-          <w:rFonts w:ascii="David" w:eastAsia="Times New Roman" w:hAnsi="David" w:cs="David"/>
-          <w:color w:val="000000"/>
-        </w:rPr>
-        <w:t>Actors</w:t>
-      </w:r>
-      <w:r>
-        <w:rPr>
-          <w:rFonts w:ascii="David" w:eastAsia="Times New Roman" w:hAnsi="David" w:cs="David"/>
-          <w:color w:val="000000"/>
-          <w:rtl/>
-        </w:rPr>
-        <w:t xml:space="preserve"> מתוך כלל הערוצים עם דמוגרפיה הודית  כ</w:t>
-      </w:r>
-      <w:r>
-        <w:rPr>
-          <w:rFonts w:ascii="David" w:eastAsia="Times New Roman" w:hAnsi="David" w:cs="David"/>
-          <w:color w:val="000000"/>
-        </w:rPr>
-        <w:t>P</w:t>
-      </w:r>
-      <w:r>
-        <w:rPr>
-          <w:rFonts w:ascii="David" w:eastAsia="Times New Roman" w:hAnsi="David" w:cs="David"/>
-          <w:color w:val="000000"/>
-          <w:rtl/>
-        </w:rPr>
-        <w:t>.</w:t>
-      </w:r>
-    </w:p>
-    <w:p>
-      <w:pPr>
-        <w:bidi/>
-        <w:rPr>
-          <w:rFonts w:ascii="David" w:eastAsia="Times New Roman" w:hAnsi="David" w:cs="David"/>
-          <w:rtl/>
-        </w:rPr>
-      </w:pPr>
-      <w:r>
-        <w:rPr>
-          <w:rFonts w:ascii="David" w:eastAsia="Times New Roman" w:hAnsi="David" w:cs="David"/>
-          <w:color w:val="000000"/>
-          <w:rtl/>
-        </w:rPr>
-        <w:t xml:space="preserve">נסמן את פרופורציית הערוצים מקטגוריית </w:t>
-      </w:r>
-      <w:r>
-        <w:rPr>
-          <w:rFonts w:ascii="David" w:eastAsia="Times New Roman" w:hAnsi="David" w:cs="David"/>
-          <w:color w:val="000000"/>
-        </w:rPr>
-        <w:t>Cinema</w:t>
-      </w:r>
-      <w:r>
-        <w:rPr>
-          <w:rFonts w:ascii="David" w:eastAsia="Times New Roman" w:hAnsi="David" w:cs="David"/>
-          <w:color w:val="000000"/>
-          <w:rtl/>
-        </w:rPr>
-        <w:t xml:space="preserve"> &amp; </w:t>
-      </w:r>
-      <w:r>
-        <w:rPr>
-          <w:rFonts w:ascii="David" w:eastAsia="Times New Roman" w:hAnsi="David" w:cs="David"/>
-          <w:color w:val="000000"/>
-        </w:rPr>
-        <w:t>Actors</w:t>
-      </w:r>
-      <w:r>
-        <w:rPr>
-          <w:rFonts w:ascii="David" w:eastAsia="Times New Roman" w:hAnsi="David" w:cs="David"/>
-          <w:color w:val="000000"/>
-          <w:rtl/>
-        </w:rPr>
-        <w:t xml:space="preserve"> מתוך כלל הערוצים כ </w:t>
-      </w:r>
-      <w:r>
-        <w:rPr>
-          <w:rFonts w:ascii="Calibri" w:eastAsia="Times New Roman" w:hAnsi="Calibri" w:cs="Calibri"/>
-          <w:color w:val="000000"/>
-        </w:rPr>
-        <w:t>Ṕ</w:t>
-      </w:r>
-      <w:r>
-        <w:rPr>
-          <w:rFonts w:ascii="David" w:eastAsia="Times New Roman" w:hAnsi="David" w:cs="David"/>
-          <w:color w:val="000000"/>
-          <w:rtl/>
-        </w:rPr>
-        <w:t>.</w:t>
-      </w:r>
-    </w:p>
-    <w:p>
-      <w:pPr>
-        <w:bidi/>
-        <w:rPr>
-          <w:rFonts w:ascii="David" w:eastAsia="Times New Roman" w:hAnsi="David" w:cs="David"/>
-          <w:rtl/>
-        </w:rPr>
-      </w:pPr>
-      <w:r>
-        <w:rPr>
-          <w:rFonts w:ascii="David" w:eastAsia="Times New Roman" w:hAnsi="David" w:cs="David"/>
-          <w:color w:val="000000"/>
-          <w:u w:val="single"/>
-          <w:rtl/>
-        </w:rPr>
-        <w:t>השערות</w:t>
-      </w:r>
-      <w:r>
-        <w:rPr>
-          <w:rFonts w:ascii="David" w:eastAsia="Times New Roman" w:hAnsi="David" w:cs="David"/>
-          <w:color w:val="000000"/>
-          <w:rtl/>
-        </w:rPr>
-        <w:t>:</w:t>
-      </w:r>
-    </w:p>
-    <w:p>
-      <w:pPr>
-        <w:rPr>
-          <w:rFonts w:ascii="David" w:eastAsia="Times New Roman" w:hAnsi="David" w:cs="David"/>
-          <w:rtl/>
-        </w:rPr>
-      </w:pPr>
-      <w:r>
-        <w:rPr>
-          <w:rFonts w:ascii="David" w:eastAsia="Times New Roman" w:hAnsi="David" w:cs="David"/>
-          <w:color w:val="000000"/>
-        </w:rPr>
-        <w:t xml:space="preserve">H0: P = </w:t>
-      </w:r>
-      <w:r>
-        <w:rPr>
-          <w:rFonts w:ascii="Calibri" w:eastAsia="Times New Roman" w:hAnsi="Calibri" w:cs="Calibri"/>
-          <w:color w:val="000000"/>
-        </w:rPr>
-        <w:t>Ṕ</w:t>
-      </w:r>
-    </w:p>
-    <w:p>
-      <w:pPr>
-        <w:rPr>
-          <w:rFonts w:ascii="David" w:eastAsia="Times New Roman" w:hAnsi="David" w:cs="David"/>
-        </w:rPr>
-      </w:pPr>
-      <w:r>
-        <w:rPr>
-          <w:rFonts w:ascii="David" w:eastAsia="Times New Roman" w:hAnsi="David" w:cs="David"/>
-          <w:color w:val="000000"/>
-        </w:rPr>
-        <w:t xml:space="preserve">H1: P &gt; </w:t>
-      </w:r>
-      <w:r>
-        <w:rPr>
-          <w:rFonts w:ascii="Calibri" w:eastAsia="Times New Roman" w:hAnsi="Calibri" w:cs="Calibri"/>
-          <w:color w:val="000000"/>
-        </w:rPr>
-        <w:t>Ṕ</w:t>
-      </w:r>
-    </w:p>
-    <w:p>
-      <w:pPr>
-        <w:bidi/>
-        <w:rPr>
-          <w:rFonts w:ascii="David" w:eastAsia="Times New Roman" w:hAnsi="David" w:cs="David"/>
+        <w:t>(מתקיימת)</w:t>
+      </w:r>
+    </w:p>
+    <w:p>
+      <w:pPr>
+        <w:bidi/>
+        <w:spacing w:line="360" w:lineRule="auto"/>
+        <w:ind w:left="720"/>
+        <w:rPr>
+          <w:rFonts w:ascii="David" w:eastAsia="Times New Roman" w:hAnsi="David" w:cs="David"/>
+          <w:rtl/>
         </w:rPr>
       </w:pPr>
       <w:r>
@@ -1204,25 +1198,9 @@
           <w:bdr w:val="none" w:sz="0" w:space="0" w:color="auto" w:frame="1"/>
         </w:rPr>
         <w:drawing>
-          <wp:anchor distT="0" distB="0" distL="114300" distR="114300" simplePos="0" relativeHeight="251658240" behindDoc="0" locked="0" layoutInCell="1" allowOverlap="1" wp14:anchorId="29A575AE" wp14:editId="0D440D28">
-            <wp:simplePos x="0" y="0"/>
-            <wp:positionH relativeFrom="column">
-              <wp:posOffset>-282274</wp:posOffset>
-            </wp:positionH>
-            <wp:positionV relativeFrom="paragraph">
-              <wp:posOffset>240665</wp:posOffset>
-            </wp:positionV>
+          <wp:inline distT="0" distB="0" distL="0" distR="0" wp14:anchorId="32FCF289" wp14:editId="2CF14611">
             <wp:extent cx="3770630" cy="1107440"/>
             <wp:effectExtent l="0" t="0" r="1270" b="0"/>
-            <wp:wrapThrough wrapText="bothSides">
-              <wp:wrapPolygon edited="0">
-                <wp:start x="0" y="0"/>
-                <wp:lineTo x="0" y="21303"/>
-                <wp:lineTo x="21535" y="21303"/>
-                <wp:lineTo x="21535" y="0"/>
-                <wp:lineTo x="0" y="0"/>
-              </wp:wrapPolygon>
-            </wp:wrapThrough>
             <wp:docPr id="9" name="Picture 9"/>
             <wp:cNvGraphicFramePr>
               <a:graphicFrameLocks xmlns:a="http://schemas.openxmlformats.org/drawingml/2006/main" noChangeAspect="1"/>
@@ -1265,189 +1243,286 @@
                 </pic:pic>
               </a:graphicData>
             </a:graphic>
-            <wp14:sizeRelH relativeFrom="page">
-              <wp14:pctWidth>0</wp14:pctWidth>
-            </wp14:sizeRelH>
-            <wp14:sizeRelV relativeFrom="page">
-              <wp14:pctHeight>0</wp14:pctHeight>
-            </wp14:sizeRelV>
-          </wp:anchor>
+          </wp:inline>
         </w:drawing>
       </w:r>
       <w:r>
         <w:rPr>
           <w:rFonts w:ascii="David" w:eastAsia="Times New Roman" w:hAnsi="David" w:cs="David"/>
           <w:color w:val="000000"/>
-          <w:rtl/>
-        </w:rPr>
-        <w:t xml:space="preserve">הסטטיסטי הוא  </w:t>
+          <w:bdr w:val="none" w:sz="0" w:space="0" w:color="auto" w:frame="1"/>
+          <w:rtl/>
+        </w:rPr>
+        <w:fldChar w:fldCharType="begin"/>
+      </w:r>
+      <w:r>
+        <w:rPr>
+          <w:rFonts w:ascii="David" w:eastAsia="Times New Roman" w:hAnsi="David" w:cs="David"/>
+          <w:color w:val="000000"/>
+          <w:bdr w:val="none" w:sz="0" w:space="0" w:color="auto" w:frame="1"/>
+          <w:rtl/>
+        </w:rPr>
+        <w:instrText xml:space="preserve"> </w:instrText>
+      </w:r>
+      <w:r>
+        <w:rPr>
+          <w:rFonts w:ascii="David" w:eastAsia="Times New Roman" w:hAnsi="David" w:cs="David"/>
+          <w:color w:val="000000"/>
+          <w:bdr w:val="none" w:sz="0" w:space="0" w:color="auto" w:frame="1"/>
+        </w:rPr>
+        <w:instrText>INCLUDEPICTURE "https://lh5.googleusercontent.com/DXPFfRqNpk_UGicNlsk3iZH4438WbSPHvFW3vCRX9f7xiH249XDo2I5IZ6K1kieB0AisEWdswFYTmJhmL66xC8n0NPONxSi48nEzbiNWIt3RHCiFHHvl5QDpa86zYg1JU6L8YvkZJxVsxNu0gJB-Krk" \* MERGEFORMATINET</w:instrText>
+      </w:r>
+      <w:r>
+        <w:rPr>
+          <w:rFonts w:ascii="David" w:eastAsia="Times New Roman" w:hAnsi="David" w:cs="David"/>
+          <w:color w:val="000000"/>
+          <w:bdr w:val="none" w:sz="0" w:space="0" w:color="auto" w:frame="1"/>
+          <w:rtl/>
+        </w:rPr>
+        <w:instrText xml:space="preserve"> </w:instrText>
+      </w:r>
+      <w:r>
+        <w:rPr>
+          <w:rFonts w:ascii="David" w:eastAsia="Times New Roman" w:hAnsi="David" w:cs="David"/>
+          <w:color w:val="000000"/>
+          <w:bdr w:val="none" w:sz="0" w:space="0" w:color="auto" w:frame="1"/>
+          <w:rtl/>
+        </w:rPr>
+        <w:fldChar w:fldCharType="separate"/>
+      </w:r>
+      <w:r>
+        <w:rPr>
+          <w:rFonts w:ascii="David" w:eastAsia="Times New Roman" w:hAnsi="David" w:cs="David"/>
+          <w:color w:val="000000"/>
+          <w:bdr w:val="none" w:sz="0" w:space="0" w:color="auto" w:frame="1"/>
+          <w:rtl/>
+        </w:rPr>
+        <w:fldChar w:fldCharType="end"/>
+      </w:r>
+    </w:p>
+    <w:p>
+      <w:pPr>
+        <w:bidi/>
+        <w:spacing w:line="360" w:lineRule="auto"/>
+        <w:rPr>
+          <w:rFonts w:ascii="David" w:eastAsia="Times New Roman" w:hAnsi="David" w:cs="David"/>
+          <w:rtl/>
+        </w:rPr>
+      </w:pPr>
+      <w:r>
+        <w:rPr>
+          <w:rFonts w:ascii="David" w:eastAsia="Times New Roman" w:hAnsi="David" w:cs="David"/>
+          <w:b/>
+          <w:bCs/>
+          <w:i/>
+          <w:iCs/>
+          <w:color w:val="000000"/>
+          <w:rtl/>
+        </w:rPr>
+        <w:t>תוצאות </w:t>
+      </w:r>
+    </w:p>
+    <w:p>
+      <w:pPr>
+        <w:spacing w:line="360" w:lineRule="auto"/>
+        <w:jc w:val="center"/>
+        <w:rPr>
+          <w:rFonts w:ascii="David" w:eastAsia="Times New Roman" w:hAnsi="David" w:cs="David"/>
+          <w:rtl/>
+        </w:rPr>
+      </w:pPr>
+      <w:r>
+        <w:rPr>
+          <w:rFonts w:ascii="David" w:eastAsia="Times New Roman" w:hAnsi="David" w:cs="David"/>
+          <w:color w:val="000000"/>
+        </w:rPr>
+        <w:t xml:space="preserve">df = 1    p-value = 1.125e-09    </w:t>
       </w:r>
       <w:r>
         <w:rPr>
           <w:rFonts w:ascii="Calibri" w:eastAsia="Times New Roman" w:hAnsi="Calibri" w:cs="Calibri"/>
           <w:color w:val="000000"/>
         </w:rPr>
-        <w:t>Ṕ</w:t>
-      </w:r>
-      <w:r>
-        <w:rPr>
-          <w:rFonts w:ascii="David" w:eastAsia="Times New Roman" w:hAnsi="David" w:cs="David"/>
-          <w:color w:val="000000"/>
-          <w:rtl/>
-        </w:rPr>
-        <w:t>.</w:t>
-      </w:r>
-    </w:p>
-    <w:p>
-      <w:pPr>
-        <w:rPr>
-          <w:rFonts w:ascii="David" w:eastAsia="Times New Roman" w:hAnsi="David" w:cs="David"/>
-          <w:rtl/>
-        </w:rPr>
-      </w:pPr>
-    </w:p>
-    <w:p>
-      <w:pPr>
-        <w:bidi/>
-        <w:rPr>
-          <w:rFonts w:ascii="David" w:eastAsia="Times New Roman" w:hAnsi="David" w:cs="David"/>
-        </w:rPr>
-      </w:pPr>
-      <w:r>
-        <w:rPr>
-          <w:rFonts w:ascii="David" w:eastAsia="Times New Roman" w:hAnsi="David" w:cs="David"/>
-          <w:color w:val="000000"/>
-          <w:rtl/>
-        </w:rPr>
-        <w:t> </w:t>
-      </w:r>
-      <w:r>
-        <w:rPr>
-          <w:rFonts w:ascii="David" w:eastAsia="Times New Roman" w:hAnsi="David" w:cs="David"/>
-          <w:b/>
-          <w:bCs/>
-          <w:i/>
-          <w:iCs/>
-          <w:color w:val="000000"/>
-          <w:rtl/>
-        </w:rPr>
-        <w:t> בדיקת ההנחות</w:t>
-      </w:r>
-      <w:r>
-        <w:rPr>
-          <w:rFonts w:ascii="David" w:eastAsia="Times New Roman" w:hAnsi="David" w:cs="David"/>
-          <w:color w:val="000000"/>
-          <w:rtl/>
-        </w:rPr>
-        <w:t> </w:t>
-      </w:r>
-    </w:p>
-    <w:p>
-      <w:pPr>
-        <w:numPr>
-          <w:ilvl w:val="0"/>
-          <w:numId w:val="3"/>
-        </w:numPr>
-        <w:bidi/>
-        <w:textAlignment w:val="baseline"/>
-        <w:rPr>
-          <w:rFonts w:ascii="David" w:eastAsia="Times New Roman" w:hAnsi="David" w:cs="David"/>
-          <w:color w:val="000000"/>
-          <w:rtl/>
-        </w:rPr>
-      </w:pPr>
-      <w:r>
-        <w:rPr>
-          <w:rFonts w:ascii="David" w:eastAsia="Times New Roman" w:hAnsi="David" w:cs="David"/>
-          <w:color w:val="000000"/>
-          <w:rtl/>
-        </w:rPr>
-        <w:t>דגימה מקרית </w:t>
-      </w:r>
-    </w:p>
-    <w:p>
-      <w:pPr>
-        <w:numPr>
-          <w:ilvl w:val="0"/>
-          <w:numId w:val="3"/>
-        </w:numPr>
-        <w:bidi/>
-        <w:textAlignment w:val="baseline"/>
-        <w:rPr>
-          <w:rFonts w:ascii="David" w:eastAsia="Times New Roman" w:hAnsi="David" w:cs="David"/>
-          <w:color w:val="000000"/>
-          <w:rtl/>
-        </w:rPr>
-      </w:pPr>
-      <w:r>
-        <w:rPr>
-          <w:rFonts w:ascii="David" w:eastAsia="Times New Roman" w:hAnsi="David" w:cs="David"/>
-          <w:color w:val="000000"/>
-          <w:rtl/>
-        </w:rPr>
-        <w:t>התפלגות הדגימה נורמלית בקירוב</w:t>
-      </w:r>
-    </w:p>
-    <w:p>
-      <w:pPr>
-        <w:bidi/>
-        <w:ind w:left="720"/>
-        <w:rPr>
-          <w:rFonts w:ascii="David" w:eastAsia="Times New Roman" w:hAnsi="David" w:cs="David"/>
-          <w:rtl/>
-        </w:rPr>
-      </w:pPr>
-      <w:r>
-        <w:rPr>
-          <w:rFonts w:ascii="David" w:eastAsia="Times New Roman" w:hAnsi="David" w:cs="David"/>
-          <w:color w:val="000000"/>
-          <w:rtl/>
-        </w:rPr>
-        <w:t xml:space="preserve">ניתן להניח נורמליות מכיוון ש </w:t>
-      </w:r>
-      <w:r>
-        <w:rPr>
-          <w:rFonts w:ascii="David" w:eastAsia="Times New Roman" w:hAnsi="David" w:cs="David"/>
-          <w:color w:val="000000"/>
-        </w:rPr>
-        <w:t>n*p</w:t>
-      </w:r>
-      <w:r>
-        <w:rPr>
-          <w:rFonts w:ascii="David" w:eastAsia="Times New Roman" w:hAnsi="David" w:cs="David"/>
-          <w:color w:val="000000"/>
-          <w:rtl/>
-        </w:rPr>
-        <w:t xml:space="preserve"> &gt; 5 וגם </w:t>
-      </w:r>
-      <w:r>
-        <w:rPr>
-          <w:rFonts w:ascii="David" w:eastAsia="Times New Roman" w:hAnsi="David" w:cs="David"/>
-          <w:color w:val="000000"/>
-        </w:rPr>
-        <w:t>n*q</w:t>
-      </w:r>
-      <w:r>
-        <w:rPr>
-          <w:rFonts w:ascii="David" w:eastAsia="Times New Roman" w:hAnsi="David" w:cs="David"/>
-          <w:color w:val="000000"/>
-          <w:rtl/>
-        </w:rPr>
-        <w:t xml:space="preserve"> &gt; 5 </w:t>
-      </w:r>
-    </w:p>
-    <w:p>
-      <w:pPr>
-        <w:bidi/>
-        <w:ind w:left="720"/>
-        <w:rPr>
-          <w:rFonts w:ascii="David" w:eastAsia="Times New Roman" w:hAnsi="David" w:cs="David"/>
-          <w:rtl/>
-        </w:rPr>
-      </w:pPr>
-      <w:r>
-        <w:rPr>
-          <w:rFonts w:ascii="David" w:eastAsia="Times New Roman" w:hAnsi="David" w:cs="David"/>
+        <w:t>α</w:t>
+      </w:r>
+      <w:r>
+        <w:rPr>
+          <w:rFonts w:ascii="David" w:eastAsia="Times New Roman" w:hAnsi="David" w:cs="David"/>
+          <w:color w:val="000000"/>
+        </w:rPr>
+        <w:t xml:space="preserve"> = 0.05    N = 142</w:t>
+      </w:r>
+    </w:p>
+    <w:p>
+      <w:pPr>
+        <w:bidi/>
+        <w:spacing w:line="360" w:lineRule="auto"/>
+        <w:rPr>
+          <w:rFonts w:ascii="David" w:eastAsia="Times New Roman" w:hAnsi="David" w:cs="David"/>
+        </w:rPr>
+      </w:pPr>
+      <w:r>
+        <w:rPr>
+          <w:rFonts w:ascii="David" w:eastAsia="Times New Roman" w:hAnsi="David" w:cs="David"/>
+          <w:color w:val="000000"/>
+          <w:rtl/>
+        </w:rPr>
+        <w:t>ערך הסטטיסטי שהתקבל קטן מערך האלפא, לכן התוצאה מובהקת ונדחה את השערת האפס.</w:t>
+      </w:r>
+    </w:p>
+    <w:p>
+      <w:pPr>
+        <w:bidi/>
+        <w:spacing w:before="240" w:after="240" w:line="360" w:lineRule="auto"/>
+        <w:rPr>
+          <w:rFonts w:ascii="David" w:eastAsia="Times New Roman" w:hAnsi="David" w:cs="David"/>
+          <w:rtl/>
+        </w:rPr>
+      </w:pPr>
+      <w:r>
+        <w:rPr>
+          <w:rFonts w:ascii="David" w:eastAsia="Times New Roman" w:hAnsi="David" w:cs="David"/>
+          <w:b/>
+          <w:bCs/>
+          <w:i/>
+          <w:iCs/>
+          <w:color w:val="000000"/>
+          <w:rtl/>
+        </w:rPr>
+        <w:t xml:space="preserve">מסקנה    </w:t>
+      </w:r>
+      <w:r>
+        <w:rPr>
+          <w:rFonts w:ascii="David" w:eastAsia="Times New Roman" w:hAnsi="David" w:cs="David"/>
+          <w:b/>
+          <w:bCs/>
+          <w:i/>
+          <w:iCs/>
+          <w:color w:val="000000"/>
+          <w:rtl/>
+        </w:rPr>
+        <w:br/>
+      </w:r>
+      <w:r>
+        <w:rPr>
+          <w:rFonts w:ascii="David" w:eastAsia="Times New Roman" w:hAnsi="David" w:cs="David"/>
+          <w:color w:val="000000"/>
+          <w:rtl/>
+        </w:rPr>
+        <w:t xml:space="preserve">נסיק שברמת </w:t>
+      </w:r>
+      <w:r>
+        <w:rPr>
+          <w:rFonts w:ascii="David" w:eastAsia="Times New Roman" w:hAnsi="David" w:cs="David" w:hint="cs"/>
+          <w:color w:val="000000"/>
+          <w:rtl/>
+        </w:rPr>
+        <w:t>בטחון</w:t>
+      </w:r>
+      <w:r>
+        <w:rPr>
+          <w:rFonts w:ascii="David" w:eastAsia="Times New Roman" w:hAnsi="David" w:cs="David"/>
+          <w:color w:val="000000"/>
+          <w:rtl/>
+        </w:rPr>
+        <w:t xml:space="preserve"> של </w:t>
+      </w:r>
+      <w:r>
+        <w:rPr>
+          <w:rFonts w:ascii="David" w:eastAsia="Times New Roman" w:hAnsi="David" w:cs="David" w:hint="cs"/>
+          <w:color w:val="000000"/>
+          <w:rtl/>
+        </w:rPr>
+        <w:t>95</w:t>
+      </w:r>
+      <w:r>
+        <w:rPr>
+          <w:rFonts w:ascii="David" w:eastAsia="Times New Roman" w:hAnsi="David" w:cs="David"/>
+          <w:color w:val="000000"/>
+          <w:rtl/>
+        </w:rPr>
+        <w:t xml:space="preserve">%, עמודים עם דמוגרפיה הודית נוטים להיות בנושא </w:t>
+      </w:r>
+      <w:r>
+        <w:rPr>
+          <w:rFonts w:ascii="David" w:eastAsia="Times New Roman" w:hAnsi="David" w:cs="David"/>
+          <w:color w:val="000000"/>
+        </w:rPr>
+        <w:t>Cinema</w:t>
+      </w:r>
+      <w:r>
+        <w:rPr>
+          <w:rFonts w:ascii="David" w:eastAsia="Times New Roman" w:hAnsi="David" w:cs="David"/>
+          <w:color w:val="000000"/>
+          <w:rtl/>
+        </w:rPr>
+        <w:t xml:space="preserve"> &amp; </w:t>
+      </w:r>
+      <w:r>
+        <w:rPr>
+          <w:rFonts w:ascii="David" w:eastAsia="Times New Roman" w:hAnsi="David" w:cs="David"/>
+          <w:color w:val="000000"/>
+        </w:rPr>
+        <w:t>Actors</w:t>
+      </w:r>
+      <w:r>
+        <w:rPr>
+          <w:rFonts w:ascii="David" w:eastAsia="Times New Roman" w:hAnsi="David" w:cs="David"/>
+          <w:color w:val="000000"/>
+          <w:rtl/>
+        </w:rPr>
+        <w:t xml:space="preserve"> באופן יחסי יותר מאשר מעמודים עם דמוגרפיה כללית (ללא התייחסות לדמוגרפיה).</w:t>
+      </w:r>
+    </w:p>
+    <w:p>
+      <w:pPr>
+        <w:bidi/>
+        <w:spacing w:before="240" w:after="240" w:line="360" w:lineRule="auto"/>
+        <w:rPr>
+          <w:rFonts w:ascii="David" w:eastAsia="Times New Roman" w:hAnsi="David" w:cs="David"/>
+          <w:rtl/>
+        </w:rPr>
+      </w:pPr>
+      <w:r>
+        <w:rPr>
+          <w:rFonts w:ascii="David" w:eastAsia="Times New Roman" w:hAnsi="David" w:cs="David"/>
+          <w:b/>
+          <w:bCs/>
+          <w:i/>
+          <w:iCs/>
+          <w:color w:val="000000"/>
+          <w:rtl/>
+        </w:rPr>
+        <w:t>פלט ב-</w:t>
+      </w:r>
+      <w:r>
+        <w:rPr>
+          <w:rFonts w:ascii="David" w:eastAsia="Times New Roman" w:hAnsi="David" w:cs="David"/>
+          <w:b/>
+          <w:bCs/>
+          <w:i/>
+          <w:iCs/>
+          <w:color w:val="000000"/>
+        </w:rPr>
+        <w:t>R</w:t>
+      </w:r>
+      <w:r>
+        <w:rPr>
+          <w:rFonts w:ascii="David" w:eastAsia="Times New Roman" w:hAnsi="David" w:cs="David"/>
+          <w:b/>
+          <w:bCs/>
+          <w:i/>
+          <w:iCs/>
+          <w:color w:val="000000"/>
+          <w:rtl/>
+        </w:rPr>
+        <w:t xml:space="preserve"> </w:t>
+      </w:r>
+      <w:r>
+        <w:rPr>
+          <w:rFonts w:ascii="David" w:eastAsia="Times New Roman" w:hAnsi="David" w:cs="David"/>
+          <w:b/>
+          <w:bCs/>
           <w:color w:val="000000"/>
           <w:bdr w:val="none" w:sz="0" w:space="0" w:color="auto" w:frame="1"/>
           <w:rtl/>
@@ -1457,6 +1532,8 @@
       <w:r>
         <w:rPr>
           <w:rFonts w:ascii="David" w:eastAsia="Times New Roman" w:hAnsi="David" w:cs="David"/>
+          <w:b/>
+          <w:bCs/>
           <w:color w:val="000000"/>
           <w:bdr w:val="none" w:sz="0" w:space="0" w:color="auto" w:frame="1"/>
           <w:rtl/>
@@ -1466,14 +1543,18 @@
       <w:r>
         <w:rPr>
           <w:rFonts w:ascii="David" w:eastAsia="Times New Roman" w:hAnsi="David" w:cs="David"/>
+          <w:b/>
+          <w:bCs/>
           <w:color w:val="000000"/>
           <w:bdr w:val="none" w:sz="0" w:space="0" w:color="auto" w:frame="1"/>
         </w:rPr>
-        <w:instrText>INCLUDEPICTURE "https://lh5.googleusercontent.com/DXPFfRqNpk_UGicNlsk3iZH4438WbSPHvFW3vCRX9f7xiH249XDo2I5IZ6K1kieB0AisEWdswFYTmJhmL66xC8n0NPONxSi48nEzbiNWIt3RHCiFHHvl5QDpa86zYg1JU6L8YvkZJxVsxNu0gJB-Krk" \* MERGEFORMATINET</w:instrText>
-      </w:r>
-      <w:r>
-        <w:rPr>
-          <w:rFonts w:ascii="David" w:eastAsia="Times New Roman" w:hAnsi="David" w:cs="David"/>
+        <w:instrText>INCLUDEPICTURE "https://lh4.googleusercontent.com/PIQ2US1oio2oSCjPKScpT-t7S59ahC2osZqbZk6gv7usn4wEXAi9QsPpRGg5h5TLTbj7Ghd-3Ze0FgRsWBxgvd7WZLPG-Q1WhIeAFdYiWKAX4BJ14dADZjuAp2sTMqUb9s6jzPfvlRCoGN4N5eXw5ak" \* MERGEFORMATINET</w:instrText>
+      </w:r>
+      <w:r>
+        <w:rPr>
+          <w:rFonts w:ascii="David" w:eastAsia="Times New Roman" w:hAnsi="David" w:cs="David"/>
+          <w:b/>
+          <w:bCs/>
           <w:color w:val="000000"/>
           <w:bdr w:val="none" w:sz="0" w:space="0" w:color="auto" w:frame="1"/>
           <w:rtl/>
@@ -1483,6 +1564,8 @@
       <w:r>
         <w:rPr>
           <w:rFonts w:ascii="David" w:eastAsia="Times New Roman" w:hAnsi="David" w:cs="David"/>
+          <w:b/>
+          <w:bCs/>
           <w:color w:val="000000"/>
           <w:bdr w:val="none" w:sz="0" w:space="0" w:color="auto" w:frame="1"/>
           <w:rtl/>
@@ -1492,413 +1575,16 @@
       <w:r>
         <w:rPr>
           <w:rFonts w:ascii="David" w:eastAsia="Times New Roman" w:hAnsi="David" w:cs="David"/>
+          <w:b/>
+          <w:bCs/>
+          <w:noProof/>
           <w:color w:val="000000"/>
           <w:bdr w:val="none" w:sz="0" w:space="0" w:color="auto" w:frame="1"/>
-          <w:rtl/>
-        </w:rPr>
-        <w:fldChar w:fldCharType="end"/>
-      </w:r>
-    </w:p>
-    <w:p>
-      <w:pPr>
-        <w:bidi/>
-        <w:rPr>
-          <w:rFonts w:ascii="David" w:eastAsia="Times New Roman" w:hAnsi="David" w:cs="David"/>
-          <w:rtl/>
-        </w:rPr>
-      </w:pPr>
-      <w:r>
-        <w:rPr>
-          <w:rFonts w:ascii="David" w:eastAsia="Times New Roman" w:hAnsi="David" w:cs="David"/>
-          <w:b/>
-          <w:bCs/>
-          <w:i/>
-          <w:iCs/>
-          <w:color w:val="000000"/>
-          <w:rtl/>
-        </w:rPr>
-        <w:t>תוצאות</w:t>
-      </w:r>
-      <w:r>
-        <w:rPr>
-          <w:rFonts w:ascii="David" w:eastAsia="Times New Roman" w:hAnsi="David" w:cs="David"/>
-          <w:color w:val="000000"/>
-          <w:rtl/>
-        </w:rPr>
-        <w:t> </w:t>
-      </w:r>
-    </w:p>
-    <w:p>
-      <w:pPr>
-        <w:bidi/>
-        <w:rPr>
-          <w:rFonts w:ascii="David" w:eastAsia="Times New Roman" w:hAnsi="David" w:cs="David"/>
-          <w:rtl/>
-        </w:rPr>
-      </w:pPr>
-      <w:r>
-        <w:rPr>
-          <w:rFonts w:ascii="David" w:eastAsia="Times New Roman" w:hAnsi="David" w:cs="David"/>
-          <w:color w:val="000000"/>
-          <w:rtl/>
-        </w:rPr>
-        <w:t xml:space="preserve">תיאור התוצאות ברמה הסטטיסטית צריך לכלול לכל הפחות את סטטיסטי המבחן, </w:t>
-      </w:r>
-      <w:proofErr w:type="spellStart"/>
-      <w:r>
-        <w:rPr>
-          <w:rFonts w:ascii="David" w:eastAsia="Times New Roman" w:hAnsi="David" w:cs="David"/>
-          <w:color w:val="000000"/>
-          <w:rtl/>
-        </w:rPr>
-        <w:t>ד"ח</w:t>
-      </w:r>
-      <w:proofErr w:type="spellEnd"/>
-      <w:r>
-        <w:rPr>
-          <w:rFonts w:ascii="David" w:eastAsia="Times New Roman" w:hAnsi="David" w:cs="David"/>
-          <w:color w:val="000000"/>
-          <w:rtl/>
-        </w:rPr>
-        <w:t xml:space="preserve"> (במידה ויש), </w:t>
-      </w:r>
-      <w:r>
-        <w:rPr>
-          <w:rFonts w:ascii="David" w:eastAsia="Times New Roman" w:hAnsi="David" w:cs="David"/>
-          <w:color w:val="000000"/>
-        </w:rPr>
-        <w:t>p-value</w:t>
-      </w:r>
-      <w:r>
-        <w:rPr>
-          <w:rFonts w:ascii="David" w:eastAsia="Times New Roman" w:hAnsi="David" w:cs="David"/>
-          <w:color w:val="000000"/>
-          <w:rtl/>
-        </w:rPr>
-        <w:t xml:space="preserve">. לדוגמה, במבחן </w:t>
-      </w:r>
-      <w:r>
-        <w:rPr>
-          <w:rFonts w:ascii="David" w:eastAsia="Times New Roman" w:hAnsi="David" w:cs="David"/>
-          <w:color w:val="000000"/>
-        </w:rPr>
-        <w:t>t</w:t>
-      </w:r>
-      <w:r>
-        <w:rPr>
-          <w:rFonts w:ascii="David" w:eastAsia="Times New Roman" w:hAnsi="David" w:cs="David"/>
-          <w:color w:val="000000"/>
-          <w:rtl/>
-        </w:rPr>
-        <w:t xml:space="preserve"> לרוב נראה את הדיווח הסטטיסטי הבא: </w:t>
-      </w:r>
-    </w:p>
-    <w:p>
-      <w:pPr>
-        <w:bidi/>
-        <w:rPr>
-          <w:rFonts w:ascii="David" w:eastAsia="Times New Roman" w:hAnsi="David" w:cs="David"/>
-          <w:rtl/>
-        </w:rPr>
-      </w:pPr>
-      <w:r>
-        <w:rPr>
-          <w:rFonts w:ascii="David" w:eastAsia="Times New Roman" w:hAnsi="David" w:cs="David"/>
-          <w:color w:val="000000"/>
-        </w:rPr>
-        <w:t>t(df) = t value, p = p value</w:t>
-      </w:r>
-      <w:r>
-        <w:rPr>
-          <w:rFonts w:ascii="David" w:eastAsia="Times New Roman" w:hAnsi="David" w:cs="David"/>
-          <w:color w:val="000000"/>
-          <w:rtl/>
-        </w:rPr>
-        <w:t xml:space="preserve"> - המסקנה הסופית לגבי השאלה ששאלתם. </w:t>
-      </w:r>
-    </w:p>
-    <w:p>
-      <w:pPr>
-        <w:bidi/>
-        <w:rPr>
-          <w:rFonts w:ascii="David" w:eastAsia="Times New Roman" w:hAnsi="David" w:cs="David"/>
-          <w:rtl/>
-        </w:rPr>
-      </w:pPr>
-      <w:r>
-        <w:rPr>
-          <w:rFonts w:ascii="David" w:eastAsia="Times New Roman" w:hAnsi="David" w:cs="David"/>
-          <w:b/>
-          <w:bCs/>
-          <w:i/>
-          <w:iCs/>
-          <w:color w:val="000000"/>
-          <w:rtl/>
-        </w:rPr>
-        <w:t>תוצאות </w:t>
-      </w:r>
-    </w:p>
-    <w:p>
-      <w:pPr>
-        <w:jc w:val="center"/>
-        <w:rPr>
-          <w:rFonts w:ascii="David" w:eastAsia="Times New Roman" w:hAnsi="David" w:cs="David"/>
-          <w:rtl/>
-        </w:rPr>
-      </w:pPr>
-      <w:r>
-        <w:rPr>
-          <w:rFonts w:ascii="David" w:eastAsia="Times New Roman" w:hAnsi="David" w:cs="David"/>
-          <w:color w:val="000000"/>
-        </w:rPr>
-        <w:t xml:space="preserve">df = 1    p-value = 1.125e-09    </w:t>
-      </w:r>
-      <w:r>
-        <w:rPr>
-          <w:rFonts w:ascii="Calibri" w:eastAsia="Times New Roman" w:hAnsi="Calibri" w:cs="Calibri"/>
-          <w:color w:val="000000"/>
-        </w:rPr>
-        <w:t>α</w:t>
-      </w:r>
-      <w:r>
-        <w:rPr>
-          <w:rFonts w:ascii="David" w:eastAsia="Times New Roman" w:hAnsi="David" w:cs="David"/>
-          <w:color w:val="000000"/>
-        </w:rPr>
-        <w:t xml:space="preserve"> = 0.05    N = 142</w:t>
-      </w:r>
-    </w:p>
-    <w:p>
-      <w:pPr>
-        <w:bidi/>
-        <w:rPr>
-          <w:rFonts w:ascii="David" w:eastAsia="Times New Roman" w:hAnsi="David" w:cs="David"/>
-        </w:rPr>
-      </w:pPr>
-      <w:r>
-        <w:rPr>
-          <w:rFonts w:ascii="David" w:eastAsia="Times New Roman" w:hAnsi="David" w:cs="David"/>
-          <w:color w:val="000000"/>
-          <w:rtl/>
-        </w:rPr>
-        <w:t>ערך הסטטיסטי שהתקבל קטן מערך האלפא, לכן התוצאה מובהקת ונדחה את השערת האפס.</w:t>
-      </w:r>
-    </w:p>
-    <w:p>
-      <w:pPr>
-        <w:bidi/>
-        <w:spacing w:before="240" w:after="240"/>
-        <w:rPr>
-          <w:rFonts w:ascii="David" w:eastAsia="Times New Roman" w:hAnsi="David" w:cs="David"/>
-          <w:rtl/>
-        </w:rPr>
-      </w:pPr>
-      <w:r>
-        <w:rPr>
-          <w:rFonts w:ascii="David" w:eastAsia="Times New Roman" w:hAnsi="David" w:cs="David"/>
-          <w:b/>
-          <w:bCs/>
-          <w:i/>
-          <w:iCs/>
-          <w:color w:val="000000"/>
-          <w:rtl/>
-        </w:rPr>
-        <w:t xml:space="preserve">מסקנה    </w:t>
-      </w:r>
-      <w:r>
-        <w:rPr>
-          <w:rFonts w:ascii="David" w:eastAsia="Times New Roman" w:hAnsi="David" w:cs="David"/>
-          <w:b/>
-          <w:bCs/>
-          <w:i/>
-          <w:iCs/>
-          <w:color w:val="000000"/>
-          <w:rtl/>
-        </w:rPr>
-        <w:br/>
-      </w:r>
-      <w:r>
-        <w:rPr>
-          <w:rFonts w:ascii="David" w:eastAsia="Times New Roman" w:hAnsi="David" w:cs="David"/>
-          <w:color w:val="000000"/>
-          <w:rtl/>
-        </w:rPr>
-        <w:t xml:space="preserve">נסיק שברמת </w:t>
-      </w:r>
-      <w:r>
-        <w:rPr>
-          <w:rFonts w:ascii="David" w:eastAsia="Times New Roman" w:hAnsi="David" w:cs="David" w:hint="cs"/>
-          <w:color w:val="000000"/>
-          <w:rtl/>
-        </w:rPr>
-        <w:t>בטחון</w:t>
-      </w:r>
-      <w:r>
-        <w:rPr>
-          <w:rFonts w:ascii="David" w:eastAsia="Times New Roman" w:hAnsi="David" w:cs="David"/>
-          <w:color w:val="000000"/>
-          <w:rtl/>
-        </w:rPr>
-        <w:t xml:space="preserve"> של </w:t>
-      </w:r>
-      <w:r>
-        <w:rPr>
-          <w:rFonts w:ascii="David" w:eastAsia="Times New Roman" w:hAnsi="David" w:cs="David" w:hint="cs"/>
-          <w:color w:val="000000"/>
-          <w:rtl/>
-        </w:rPr>
-        <w:t>95</w:t>
-      </w:r>
-      <w:r>
-        <w:rPr>
-          <w:rFonts w:ascii="David" w:eastAsia="Times New Roman" w:hAnsi="David" w:cs="David"/>
-          <w:color w:val="000000"/>
-          <w:rtl/>
-        </w:rPr>
-        <w:t xml:space="preserve">%, עמודים עם דמוגרפיה הודית נוטים להיות בנושא </w:t>
-      </w:r>
-      <w:r>
-        <w:rPr>
-          <w:rFonts w:ascii="David" w:eastAsia="Times New Roman" w:hAnsi="David" w:cs="David"/>
-          <w:color w:val="000000"/>
-        </w:rPr>
-        <w:t>Cinema</w:t>
-      </w:r>
-      <w:r>
-        <w:rPr>
-          <w:rFonts w:ascii="David" w:eastAsia="Times New Roman" w:hAnsi="David" w:cs="David"/>
-          <w:color w:val="000000"/>
-          <w:rtl/>
-        </w:rPr>
-        <w:t xml:space="preserve"> &amp; </w:t>
-      </w:r>
-      <w:r>
-        <w:rPr>
-          <w:rFonts w:ascii="David" w:eastAsia="Times New Roman" w:hAnsi="David" w:cs="David"/>
-          <w:color w:val="000000"/>
-        </w:rPr>
-        <w:t>Actors</w:t>
-      </w:r>
-      <w:r>
-        <w:rPr>
-          <w:rFonts w:ascii="David" w:eastAsia="Times New Roman" w:hAnsi="David" w:cs="David"/>
-          <w:color w:val="000000"/>
-          <w:rtl/>
-        </w:rPr>
-        <w:t xml:space="preserve"> באופן יחסי יותר מאשר מעמודים עם דמוגרפיה כללית (ללא התייחסות לדמוגרפיה).</w:t>
-      </w:r>
-    </w:p>
-    <w:p>
-      <w:pPr>
-        <w:bidi/>
-        <w:spacing w:before="240" w:after="240"/>
-        <w:rPr>
-          <w:rFonts w:ascii="David" w:eastAsia="Times New Roman" w:hAnsi="David" w:cs="David"/>
-          <w:rtl/>
-        </w:rPr>
-      </w:pPr>
-      <w:r>
-        <w:rPr>
-          <w:rFonts w:ascii="David" w:eastAsia="Times New Roman" w:hAnsi="David" w:cs="David"/>
-          <w:b/>
-          <w:bCs/>
-          <w:i/>
-          <w:iCs/>
-          <w:color w:val="000000"/>
-          <w:rtl/>
-        </w:rPr>
-        <w:t>פלט ב-</w:t>
-      </w:r>
-      <w:r>
-        <w:rPr>
-          <w:rFonts w:ascii="David" w:eastAsia="Times New Roman" w:hAnsi="David" w:cs="David"/>
-          <w:b/>
-          <w:bCs/>
-          <w:i/>
-          <w:iCs/>
-          <w:color w:val="000000"/>
-        </w:rPr>
-        <w:t>R</w:t>
-      </w:r>
-      <w:r>
-        <w:rPr>
-          <w:rFonts w:ascii="David" w:eastAsia="Times New Roman" w:hAnsi="David" w:cs="David"/>
-          <w:b/>
-          <w:bCs/>
-          <w:i/>
-          <w:iCs/>
-          <w:color w:val="000000"/>
-          <w:rtl/>
-        </w:rPr>
-        <w:t xml:space="preserve"> </w:t>
-      </w:r>
-      <w:r>
-        <w:rPr>
-          <w:rFonts w:ascii="David" w:eastAsia="Times New Roman" w:hAnsi="David" w:cs="David"/>
-          <w:b/>
-          <w:bCs/>
-          <w:color w:val="000000"/>
-          <w:bdr w:val="none" w:sz="0" w:space="0" w:color="auto" w:frame="1"/>
-          <w:rtl/>
-        </w:rPr>
-        <w:fldChar w:fldCharType="begin"/>
-      </w:r>
-      <w:r>
-        <w:rPr>
-          <w:rFonts w:ascii="David" w:eastAsia="Times New Roman" w:hAnsi="David" w:cs="David"/>
-          <w:b/>
-          <w:bCs/>
-          <w:color w:val="000000"/>
-          <w:bdr w:val="none" w:sz="0" w:space="0" w:color="auto" w:frame="1"/>
-          <w:rtl/>
-        </w:rPr>
-        <w:instrText xml:space="preserve"> </w:instrText>
-      </w:r>
-      <w:r>
-        <w:rPr>
-          <w:rFonts w:ascii="David" w:eastAsia="Times New Roman" w:hAnsi="David" w:cs="David"/>
-          <w:b/>
-          <w:bCs/>
-          <w:color w:val="000000"/>
-          <w:bdr w:val="none" w:sz="0" w:space="0" w:color="auto" w:frame="1"/>
-        </w:rPr>
-        <w:instrText>INCLUDEPICTURE "https://lh4.googleusercontent.com/PIQ2US1oio2oSCjPKScpT-t7S59ahC2osZqbZk6gv7usn4wEXAi9QsPpRGg5h5TLTbj7Ghd-3Ze0FgRsWBxgvd7WZLPG-Q1WhIeAFdYiWKAX4BJ14dADZjuAp2sTMqUb9s6jzPfvlRCoGN4N5eXw5ak" \* MERGEFORMATINET</w:instrText>
-      </w:r>
-      <w:r>
-        <w:rPr>
-          <w:rFonts w:ascii="David" w:eastAsia="Times New Roman" w:hAnsi="David" w:cs="David"/>
-          <w:b/>
-          <w:bCs/>
-          <w:color w:val="000000"/>
-          <w:bdr w:val="none" w:sz="0" w:space="0" w:color="auto" w:frame="1"/>
-          <w:rtl/>
-        </w:rPr>
-        <w:instrText xml:space="preserve"> </w:instrText>
-      </w:r>
-      <w:r>
-        <w:rPr>
-          <w:rFonts w:ascii="David" w:eastAsia="Times New Roman" w:hAnsi="David" w:cs="David"/>
-          <w:b/>
-          <w:bCs/>
-          <w:color w:val="000000"/>
-          <w:bdr w:val="none" w:sz="0" w:space="0" w:color="auto" w:frame="1"/>
-          <w:rtl/>
-        </w:rPr>
-        <w:fldChar w:fldCharType="separate"/>
-      </w:r>
-      <w:r>
-        <w:rPr>
-          <w:rFonts w:ascii="David" w:eastAsia="Times New Roman" w:hAnsi="David" w:cs="David"/>
-          <w:b/>
-          <w:bCs/>
-          <w:noProof/>
-          <w:color w:val="000000"/>
-          <w:bdr w:val="none" w:sz="0" w:space="0" w:color="auto" w:frame="1"/>
         </w:rPr>
         <w:drawing>
-          <wp:inline distT="0" distB="0" distL="0" distR="0" wp14:anchorId="4BA065A8" wp14:editId="27D974D7">
-            <wp:extent cx="5928188" cy="1591616"/>
-            <wp:effectExtent l="0" t="0" r="3175" b="0"/>
+          <wp:inline distT="0" distB="0" distL="0" distR="0" wp14:anchorId="4BA065A8" wp14:editId="0C4A74F1">
+            <wp:extent cx="5467695" cy="1467982"/>
+            <wp:effectExtent l="0" t="0" r="0" b="5715"/>
             <wp:docPr id="8" name="Picture 8"/>
             <wp:cNvGraphicFramePr>
               <a:graphicFrameLocks xmlns:a="http://schemas.openxmlformats.org/drawingml/2006/main" noChangeAspect="1"/>
@@ -1913,7 +1599,7 @@
                     </pic:cNvPicPr>
                   </pic:nvPicPr>
                   <pic:blipFill>
-                    <a:blip r:embed="rId9">
+                    <a:blip r:embed="rId9" cstate="print">
                       <a:extLst>
                         <a:ext uri="{28A0092B-C50C-407E-A947-70E740481C1C}">
                           <a14:useLocalDpi xmlns:a14="http://schemas.microsoft.com/office/drawing/2010/main" val="0"/>
@@ -1928,7 +1614,7 @@
                   <pic:spPr bwMode="auto">
                     <a:xfrm>
                       <a:off x="0" y="0"/>
-                      <a:ext cx="5946316" cy="1596483"/>
+                      <a:ext cx="5508501" cy="1478938"/>
                     </a:xfrm>
                     <a:prstGeom prst="rect">
                       <a:avLst/>
@@ -1958,36 +1644,8 @@
     </w:p>
     <w:p>
       <w:pPr>
-        <w:rPr>
-          <w:rFonts w:ascii="David" w:eastAsia="Times New Roman" w:hAnsi="David" w:cs="David"/>
-          <w:rtl/>
-        </w:rPr>
-      </w:pPr>
-    </w:p>
-    <w:p>
-      <w:pPr>
-        <w:rPr>
-          <w:rFonts w:ascii="David" w:eastAsia="Times New Roman" w:hAnsi="David" w:cs="David"/>
-          <w:b/>
-          <w:bCs/>
-          <w:color w:val="000000"/>
-          <w:rtl/>
-        </w:rPr>
-      </w:pPr>
-      <w:r>
-        <w:rPr>
-          <w:rFonts w:ascii="David" w:eastAsia="Times New Roman" w:hAnsi="David" w:cs="David"/>
-          <w:b/>
-          <w:bCs/>
-          <w:color w:val="000000"/>
-          <w:rtl/>
-        </w:rPr>
-        <w:br w:type="page"/>
-      </w:r>
-    </w:p>
-    <w:p>
-      <w:pPr>
-        <w:bidi/>
+        <w:bidi/>
+        <w:spacing w:line="360" w:lineRule="auto"/>
         <w:rPr>
           <w:rFonts w:ascii="David" w:eastAsia="Times New Roman" w:hAnsi="David" w:cs="David"/>
           <w:b/>
@@ -2021,14 +1679,16 @@
     <w:p>
       <w:pPr>
         <w:bidi/>
-        <w:rPr>
-          <w:rFonts w:ascii="David" w:eastAsia="Times New Roman" w:hAnsi="David" w:cs="David"/>
-        </w:rPr>
-      </w:pPr>
-    </w:p>
-    <w:p>
-      <w:pPr>
-        <w:bidi/>
+        <w:spacing w:line="360" w:lineRule="auto"/>
+        <w:rPr>
+          <w:rFonts w:ascii="David" w:eastAsia="Times New Roman" w:hAnsi="David" w:cs="David"/>
+        </w:rPr>
+      </w:pPr>
+    </w:p>
+    <w:p>
+      <w:pPr>
+        <w:bidi/>
+        <w:spacing w:line="360" w:lineRule="auto"/>
         <w:rPr>
           <w:rFonts w:ascii="David" w:eastAsia="Times New Roman" w:hAnsi="David" w:cs="David"/>
           <w:rtl/>
@@ -2050,6 +1710,7 @@
     <w:p>
       <w:pPr>
         <w:bidi/>
+        <w:spacing w:line="360" w:lineRule="auto"/>
         <w:rPr>
           <w:rFonts w:ascii="David" w:eastAsia="Times New Roman" w:hAnsi="David" w:cs="David"/>
           <w:rtl/>
@@ -2067,6 +1728,7 @@
     <w:p>
       <w:pPr>
         <w:bidi/>
+        <w:spacing w:line="360" w:lineRule="auto"/>
         <w:rPr>
           <w:rFonts w:ascii="David" w:eastAsia="Times New Roman" w:hAnsi="David" w:cs="David"/>
           <w:rtl/>
@@ -2088,6 +1750,7 @@
     <w:p>
       <w:pPr>
         <w:bidi/>
+        <w:spacing w:line="360" w:lineRule="auto"/>
         <w:rPr>
           <w:rFonts w:ascii="David" w:eastAsia="Times New Roman" w:hAnsi="David" w:cs="David"/>
           <w:rtl/>
@@ -2123,6 +1786,7 @@
     <w:p>
       <w:pPr>
         <w:bidi/>
+        <w:spacing w:line="360" w:lineRule="auto"/>
         <w:rPr>
           <w:rFonts w:ascii="David" w:eastAsia="Times New Roman" w:hAnsi="David" w:cs="David"/>
           <w:rtl/>
@@ -2148,6 +1812,7 @@
           <w:numId w:val="4"/>
         </w:numPr>
         <w:bidi/>
+        <w:spacing w:line="360" w:lineRule="auto"/>
         <w:textAlignment w:val="baseline"/>
         <w:rPr>
           <w:rFonts w:ascii="David" w:eastAsia="Times New Roman" w:hAnsi="David" w:cs="David"/>
@@ -2171,6 +1836,7 @@
           <w:numId w:val="4"/>
         </w:numPr>
         <w:bidi/>
+        <w:spacing w:line="360" w:lineRule="auto"/>
         <w:textAlignment w:val="baseline"/>
         <w:rPr>
           <w:rFonts w:ascii="David" w:eastAsia="Times New Roman" w:hAnsi="David" w:cs="David"/>
@@ -2227,6 +1893,7 @@
           <w:numId w:val="4"/>
         </w:numPr>
         <w:bidi/>
+        <w:spacing w:line="360" w:lineRule="auto"/>
         <w:textAlignment w:val="baseline"/>
         <w:rPr>
           <w:rFonts w:ascii="David" w:eastAsia="Times New Roman" w:hAnsi="David" w:cs="David"/>
@@ -2301,6 +1968,7 @@
           <w:numId w:val="4"/>
         </w:numPr>
         <w:bidi/>
+        <w:spacing w:line="360" w:lineRule="auto"/>
         <w:textAlignment w:val="baseline"/>
         <w:rPr>
           <w:rFonts w:ascii="David" w:eastAsia="Times New Roman" w:hAnsi="David" w:cs="David"/>
@@ -2353,6 +2021,7 @@
     <w:p>
       <w:pPr>
         <w:bidi/>
+        <w:spacing w:line="360" w:lineRule="auto"/>
         <w:rPr>
           <w:rFonts w:ascii="David" w:eastAsia="Times New Roman" w:hAnsi="David" w:cs="David"/>
           <w:rtl/>
@@ -2373,6 +2042,7 @@
     </w:p>
     <w:p>
       <w:pPr>
+        <w:spacing w:line="360" w:lineRule="auto"/>
         <w:jc w:val="center"/>
         <w:rPr>
           <w:rFonts w:ascii="David" w:eastAsia="Times New Roman" w:hAnsi="David" w:cs="David"/>
@@ -2404,6 +2074,7 @@
     <w:p>
       <w:pPr>
         <w:bidi/>
+        <w:spacing w:line="360" w:lineRule="auto"/>
         <w:rPr>
           <w:rFonts w:ascii="David" w:eastAsia="Times New Roman" w:hAnsi="David" w:cs="David"/>
         </w:rPr>
@@ -2420,7 +2091,7 @@
     <w:p>
       <w:pPr>
         <w:bidi/>
-        <w:spacing w:before="240" w:after="240"/>
+        <w:spacing w:before="240" w:after="240" w:line="360" w:lineRule="auto"/>
         <w:rPr>
           <w:rFonts w:ascii="David" w:eastAsia="Times New Roman" w:hAnsi="David" w:cs="David"/>
           <w:rtl/>
@@ -2462,7 +2133,7 @@
     <w:p>
       <w:pPr>
         <w:bidi/>
-        <w:spacing w:before="240" w:after="240"/>
+        <w:spacing w:before="240" w:after="240" w:line="360" w:lineRule="auto"/>
         <w:rPr>
           <w:rFonts w:ascii="David" w:eastAsia="Times New Roman" w:hAnsi="David" w:cs="David"/>
           <w:rtl/>
@@ -2495,6 +2166,7 @@
     <w:p>
       <w:pPr>
         <w:bidi/>
+        <w:spacing w:line="360" w:lineRule="auto"/>
         <w:rPr>
           <w:rFonts w:ascii="David" w:eastAsia="Times New Roman" w:hAnsi="David" w:cs="David"/>
           <w:rtl/>
@@ -2626,14 +2298,16 @@
     </w:p>
     <w:p>
       <w:pPr>
-        <w:rPr>
-          <w:rFonts w:ascii="David" w:eastAsia="Times New Roman" w:hAnsi="David" w:cs="David"/>
-          <w:rtl/>
-        </w:rPr>
-      </w:pPr>
-    </w:p>
-    <w:p>
-      <w:pPr>
+        <w:spacing w:line="360" w:lineRule="auto"/>
+        <w:rPr>
+          <w:rFonts w:ascii="David" w:eastAsia="Times New Roman" w:hAnsi="David" w:cs="David"/>
+          <w:rtl/>
+        </w:rPr>
+      </w:pPr>
+    </w:p>
+    <w:p>
+      <w:pPr>
+        <w:spacing w:line="360" w:lineRule="auto"/>
         <w:rPr>
           <w:rFonts w:ascii="David" w:eastAsia="Times New Roman" w:hAnsi="David" w:cs="David"/>
           <w:b/>
@@ -2656,6 +2330,7 @@
     <w:p>
       <w:pPr>
         <w:bidi/>
+        <w:spacing w:line="360" w:lineRule="auto"/>
         <w:rPr>
           <w:rFonts w:ascii="David" w:eastAsia="Times New Roman" w:hAnsi="David" w:cs="David"/>
           <w:b/>
@@ -2689,14 +2364,16 @@
     <w:p>
       <w:pPr>
         <w:bidi/>
-        <w:rPr>
-          <w:rFonts w:ascii="David" w:eastAsia="Times New Roman" w:hAnsi="David" w:cs="David"/>
-        </w:rPr>
-      </w:pPr>
-    </w:p>
-    <w:p>
-      <w:pPr>
-        <w:bidi/>
+        <w:spacing w:line="360" w:lineRule="auto"/>
+        <w:rPr>
+          <w:rFonts w:ascii="David" w:eastAsia="Times New Roman" w:hAnsi="David" w:cs="David"/>
+        </w:rPr>
+      </w:pPr>
+    </w:p>
+    <w:p>
+      <w:pPr>
+        <w:bidi/>
+        <w:spacing w:line="360" w:lineRule="auto"/>
         <w:rPr>
           <w:rFonts w:ascii="David" w:eastAsia="Times New Roman" w:hAnsi="David" w:cs="David"/>
           <w:rtl/>
@@ -2718,6 +2395,7 @@
     <w:p>
       <w:pPr>
         <w:bidi/>
+        <w:spacing w:line="360" w:lineRule="auto"/>
         <w:rPr>
           <w:rFonts w:ascii="David" w:eastAsia="Times New Roman" w:hAnsi="David" w:cs="David"/>
           <w:rtl/>
@@ -2735,6 +2413,7 @@
     <w:p>
       <w:pPr>
         <w:bidi/>
+        <w:spacing w:line="360" w:lineRule="auto"/>
         <w:rPr>
           <w:rFonts w:ascii="David" w:eastAsia="Times New Roman" w:hAnsi="David" w:cs="David"/>
           <w:rtl/>
@@ -2756,6 +2435,7 @@
     <w:p>
       <w:pPr>
         <w:bidi/>
+        <w:spacing w:line="360" w:lineRule="auto"/>
         <w:rPr>
           <w:rFonts w:ascii="David" w:eastAsia="Times New Roman" w:hAnsi="David" w:cs="David"/>
           <w:rtl/>
@@ -2806,6 +2486,7 @@
     <w:p>
       <w:pPr>
         <w:bidi/>
+        <w:spacing w:line="360" w:lineRule="auto"/>
         <w:rPr>
           <w:rFonts w:ascii="David" w:eastAsia="Times New Roman" w:hAnsi="David" w:cs="David"/>
           <w:rtl/>
@@ -2839,6 +2520,7 @@
           <w:numId w:val="5"/>
         </w:numPr>
         <w:bidi/>
+        <w:spacing w:line="360" w:lineRule="auto"/>
         <w:textAlignment w:val="baseline"/>
         <w:rPr>
           <w:rFonts w:ascii="David" w:eastAsia="Times New Roman" w:hAnsi="David" w:cs="David"/>
@@ -2862,6 +2544,7 @@
           <w:numId w:val="5"/>
         </w:numPr>
         <w:bidi/>
+        <w:spacing w:line="360" w:lineRule="auto"/>
         <w:textAlignment w:val="baseline"/>
         <w:rPr>
           <w:rFonts w:ascii="David" w:eastAsia="Times New Roman" w:hAnsi="David" w:cs="David"/>
@@ -2918,6 +2601,7 @@
           <w:numId w:val="5"/>
         </w:numPr>
         <w:bidi/>
+        <w:spacing w:line="360" w:lineRule="auto"/>
         <w:textAlignment w:val="baseline"/>
         <w:rPr>
           <w:rFonts w:ascii="David" w:eastAsia="Times New Roman" w:hAnsi="David" w:cs="David"/>
@@ -2992,6 +2676,7 @@
           <w:numId w:val="5"/>
         </w:numPr>
         <w:bidi/>
+        <w:spacing w:line="360" w:lineRule="auto"/>
         <w:textAlignment w:val="baseline"/>
         <w:rPr>
           <w:rFonts w:ascii="David" w:eastAsia="Times New Roman" w:hAnsi="David" w:cs="David"/>
@@ -3044,6 +2729,7 @@
     <w:p>
       <w:pPr>
         <w:bidi/>
+        <w:spacing w:line="360" w:lineRule="auto"/>
         <w:rPr>
           <w:rFonts w:ascii="David" w:eastAsia="Times New Roman" w:hAnsi="David" w:cs="David"/>
           <w:rtl/>
@@ -3273,6 +2959,7 @@
     <w:p>
       <w:pPr>
         <w:bidi/>
+        <w:spacing w:line="360" w:lineRule="auto"/>
         <w:rPr>
           <w:rFonts w:ascii="David" w:eastAsia="Times New Roman" w:hAnsi="David" w:cs="David"/>
           <w:rtl/>
@@ -3320,6 +3007,7 @@
     <w:p>
       <w:pPr>
         <w:bidi/>
+        <w:spacing w:line="360" w:lineRule="auto"/>
         <w:rPr>
           <w:rFonts w:ascii="David" w:eastAsia="Times New Roman" w:hAnsi="David" w:cs="David"/>
           <w:rtl/>
@@ -3349,6 +3037,7 @@
     <w:p>
       <w:pPr>
         <w:bidi/>
+        <w:spacing w:line="360" w:lineRule="auto"/>
         <w:rPr>
           <w:rFonts w:ascii="David" w:eastAsia="Times New Roman" w:hAnsi="David" w:cs="David"/>
           <w:rtl/>
@@ -3366,7 +3055,7 @@
     <w:p>
       <w:pPr>
         <w:bidi/>
-        <w:spacing w:before="240" w:after="240"/>
+        <w:spacing w:before="240" w:after="240" w:line="360" w:lineRule="auto"/>
         <w:rPr>
           <w:rFonts w:ascii="David" w:eastAsia="Times New Roman" w:hAnsi="David" w:cs="David"/>
           <w:rtl/>
@@ -3399,7 +3088,7 @@
     <w:p>
       <w:pPr>
         <w:bidi/>
-        <w:spacing w:before="240" w:after="240"/>
+        <w:spacing w:before="240" w:after="240" w:line="360" w:lineRule="auto"/>
         <w:rPr>
           <w:rFonts w:ascii="David" w:eastAsia="Times New Roman" w:hAnsi="David" w:cs="David"/>
           <w:rtl/>
@@ -3545,14 +3234,16 @@
     </w:p>
     <w:p>
       <w:pPr>
-        <w:rPr>
-          <w:rFonts w:ascii="David" w:eastAsia="Times New Roman" w:hAnsi="David" w:cs="David"/>
-          <w:rtl/>
-        </w:rPr>
-      </w:pPr>
-    </w:p>
-    <w:p>
-      <w:pPr>
+        <w:spacing w:line="360" w:lineRule="auto"/>
+        <w:rPr>
+          <w:rFonts w:ascii="David" w:eastAsia="Times New Roman" w:hAnsi="David" w:cs="David"/>
+          <w:rtl/>
+        </w:rPr>
+      </w:pPr>
+    </w:p>
+    <w:p>
+      <w:pPr>
+        <w:spacing w:line="360" w:lineRule="auto"/>
         <w:rPr>
           <w:rFonts w:ascii="David" w:eastAsia="Times New Roman" w:hAnsi="David" w:cs="David"/>
           <w:b/>
@@ -3579,9 +3270,15 @@
     <w:p>
       <w:pPr>
         <w:bidi/>
-        <w:spacing w:before="240" w:after="240"/>
-        <w:rPr>
-          <w:rFonts w:ascii="David" w:eastAsia="Times New Roman" w:hAnsi="David" w:cs="David"/>
+        <w:spacing w:before="240" w:after="240" w:line="360" w:lineRule="auto"/>
+        <w:rPr>
+          <w:rFonts w:ascii="David" w:eastAsia="Times New Roman" w:hAnsi="David" w:cs="David"/>
+          <w:b/>
+          <w:bCs/>
+          <w:i/>
+          <w:iCs/>
+          <w:color w:val="000000"/>
+          <w:rtl/>
         </w:rPr>
       </w:pPr>
       <w:r>
@@ -3625,7 +3322,114 @@
     <w:p>
       <w:pPr>
         <w:bidi/>
-        <w:spacing w:before="240" w:after="240"/>
+        <w:spacing w:before="240" w:after="240" w:line="360" w:lineRule="auto"/>
+        <w:rPr>
+          <w:rFonts w:ascii="David" w:eastAsia="Times New Roman" w:hAnsi="David" w:cs="David"/>
+          <w:rtl/>
+        </w:rPr>
+      </w:pPr>
+      <w:r>
+        <w:rPr>
+          <w:rFonts w:ascii="David" w:eastAsia="Times New Roman" w:hAnsi="David" w:cs="David"/>
+          <w:color w:val="000000"/>
+          <w:rtl/>
+        </w:rPr>
+        <w:t xml:space="preserve">הצגנו את הנתונים משאלה 1 בגרף </w:t>
+      </w:r>
+      <w:proofErr w:type="spellStart"/>
+      <w:r>
+        <w:rPr>
+          <w:rFonts w:ascii="David" w:eastAsia="Times New Roman" w:hAnsi="David" w:cs="David"/>
+          <w:color w:val="000000"/>
+          <w:rtl/>
+        </w:rPr>
+        <w:t>פיי</w:t>
+      </w:r>
+      <w:proofErr w:type="spellEnd"/>
+      <w:r>
+        <w:rPr>
+          <w:rFonts w:ascii="David" w:eastAsia="Times New Roman" w:hAnsi="David" w:cs="David"/>
+          <w:color w:val="000000"/>
+          <w:rtl/>
+        </w:rPr>
+        <w:t>.</w:t>
+      </w:r>
+    </w:p>
+    <w:p>
+      <w:pPr>
+        <w:bidi/>
+        <w:spacing w:before="240" w:after="240" w:line="360" w:lineRule="auto"/>
+        <w:rPr>
+          <w:rFonts w:ascii="David" w:eastAsia="Times New Roman" w:hAnsi="David" w:cs="David"/>
+        </w:rPr>
+      </w:pPr>
+      <w:r>
+        <w:rPr>
+          <w:rFonts w:ascii="David" w:eastAsia="Times New Roman" w:hAnsi="David" w:cs="David"/>
+          <w:color w:val="000000"/>
+          <w:rtl/>
+        </w:rPr>
+        <w:t xml:space="preserve">כפי שניתן לראות ובהתאם למסקנה שקיבלנו בשאלה 1, ניתן לראות בקלות שבקרב העמודים </w:t>
+      </w:r>
+      <w:proofErr w:type="spellStart"/>
+      <w:r>
+        <w:rPr>
+          <w:rFonts w:ascii="David" w:eastAsia="Times New Roman" w:hAnsi="David" w:cs="David"/>
+          <w:color w:val="000000"/>
+          <w:rtl/>
+        </w:rPr>
+        <w:t>הפופולרים</w:t>
+      </w:r>
+      <w:proofErr w:type="spellEnd"/>
+      <w:r>
+        <w:rPr>
+          <w:rFonts w:ascii="David" w:eastAsia="Times New Roman" w:hAnsi="David" w:cs="David"/>
+          <w:color w:val="000000"/>
+          <w:rtl/>
+        </w:rPr>
+        <w:t xml:space="preserve"> בהודו, יותר עמודים עוסקים </w:t>
+      </w:r>
+      <w:proofErr w:type="spellStart"/>
+      <w:r>
+        <w:rPr>
+          <w:rFonts w:ascii="David" w:eastAsia="Times New Roman" w:hAnsi="David" w:cs="David"/>
+          <w:color w:val="000000"/>
+          <w:rtl/>
+        </w:rPr>
+        <w:t>בקלונוע</w:t>
+      </w:r>
+      <w:proofErr w:type="spellEnd"/>
+      <w:r>
+        <w:rPr>
+          <w:rFonts w:ascii="David" w:eastAsia="Times New Roman" w:hAnsi="David" w:cs="David"/>
+          <w:color w:val="000000"/>
+          <w:rtl/>
+        </w:rPr>
+        <w:t xml:space="preserve"> ושחקנים באופן יחסי מאשר בקרב </w:t>
+      </w:r>
+      <w:proofErr w:type="spellStart"/>
+      <w:r>
+        <w:rPr>
+          <w:rFonts w:ascii="David" w:eastAsia="Times New Roman" w:hAnsi="David" w:cs="David"/>
+          <w:color w:val="000000"/>
+          <w:rtl/>
+        </w:rPr>
+        <w:t>האוכלוסיה</w:t>
+      </w:r>
+      <w:proofErr w:type="spellEnd"/>
+      <w:r>
+        <w:rPr>
+          <w:rFonts w:ascii="David" w:eastAsia="Times New Roman" w:hAnsi="David" w:cs="David"/>
+          <w:color w:val="000000"/>
+          <w:rtl/>
+        </w:rPr>
+        <w:t xml:space="preserve"> הכללית.</w:t>
+      </w:r>
+    </w:p>
+    <w:p>
+      <w:pPr>
+        <w:bidi/>
+        <w:spacing w:before="240" w:after="240" w:line="360" w:lineRule="auto"/>
         <w:rPr>
           <w:rFonts w:ascii="David" w:eastAsia="Times New Roman" w:hAnsi="David" w:cs="David"/>
           <w:rtl/>
@@ -3772,7 +3576,7 @@
     <w:p>
       <w:pPr>
         <w:bidi/>
-        <w:spacing w:before="240" w:after="240"/>
+        <w:spacing w:before="240" w:after="240" w:line="360" w:lineRule="auto"/>
         <w:rPr>
           <w:rFonts w:ascii="David" w:eastAsia="Times New Roman" w:hAnsi="David" w:cs="David"/>
           <w:rtl/>
@@ -3915,127 +3719,6 @@
         </w:rPr>
         <w:fldChar w:fldCharType="end"/>
       </w:r>
-    </w:p>
-    <w:p>
-      <w:pPr>
-        <w:bidi/>
-        <w:spacing w:before="240" w:after="240"/>
-        <w:rPr>
-          <w:rFonts w:ascii="David" w:eastAsia="Times New Roman" w:hAnsi="David" w:cs="David"/>
-          <w:rtl/>
-        </w:rPr>
-      </w:pPr>
-      <w:r>
-        <w:rPr>
-          <w:rFonts w:ascii="David" w:eastAsia="Times New Roman" w:hAnsi="David" w:cs="David"/>
-          <w:color w:val="000000"/>
-          <w:rtl/>
-        </w:rPr>
-        <w:t xml:space="preserve">הצגנו את הנתונים משאלה 1 בגרף </w:t>
-      </w:r>
-      <w:proofErr w:type="spellStart"/>
-      <w:r>
-        <w:rPr>
-          <w:rFonts w:ascii="David" w:eastAsia="Times New Roman" w:hAnsi="David" w:cs="David"/>
-          <w:color w:val="000000"/>
-          <w:rtl/>
-        </w:rPr>
-        <w:t>פיי</w:t>
-      </w:r>
-      <w:proofErr w:type="spellEnd"/>
-      <w:r>
-        <w:rPr>
-          <w:rFonts w:ascii="David" w:eastAsia="Times New Roman" w:hAnsi="David" w:cs="David"/>
-          <w:color w:val="000000"/>
-          <w:rtl/>
-        </w:rPr>
-        <w:t>.</w:t>
-      </w:r>
-    </w:p>
-    <w:p>
-      <w:pPr>
-        <w:bidi/>
-        <w:spacing w:before="240" w:after="240"/>
-        <w:rPr>
-          <w:rFonts w:ascii="David" w:eastAsia="Times New Roman" w:hAnsi="David" w:cs="David"/>
-          <w:rtl/>
-        </w:rPr>
-      </w:pPr>
-      <w:r>
-        <w:rPr>
-          <w:rFonts w:ascii="David" w:eastAsia="Times New Roman" w:hAnsi="David" w:cs="David"/>
-          <w:color w:val="000000"/>
-          <w:rtl/>
-        </w:rPr>
-        <w:t xml:space="preserve">כפי שניתן לראות ובהתאם למסקנה שקיבלנו בשאלה 1, ניתן לראות בקלות שבקרב העמודים </w:t>
-      </w:r>
-      <w:proofErr w:type="spellStart"/>
-      <w:r>
-        <w:rPr>
-          <w:rFonts w:ascii="David" w:eastAsia="Times New Roman" w:hAnsi="David" w:cs="David"/>
-          <w:color w:val="000000"/>
-          <w:rtl/>
-        </w:rPr>
-        <w:t>הפופולרים</w:t>
-      </w:r>
-      <w:proofErr w:type="spellEnd"/>
-      <w:r>
-        <w:rPr>
-          <w:rFonts w:ascii="David" w:eastAsia="Times New Roman" w:hAnsi="David" w:cs="David"/>
-          <w:color w:val="000000"/>
-          <w:rtl/>
-        </w:rPr>
-        <w:t xml:space="preserve"> בהודו, יותר עמודים עוסקים </w:t>
-      </w:r>
-      <w:proofErr w:type="spellStart"/>
-      <w:r>
-        <w:rPr>
-          <w:rFonts w:ascii="David" w:eastAsia="Times New Roman" w:hAnsi="David" w:cs="David"/>
-          <w:color w:val="000000"/>
-          <w:rtl/>
-        </w:rPr>
-        <w:t>בקלונוע</w:t>
-      </w:r>
-      <w:proofErr w:type="spellEnd"/>
-      <w:r>
-        <w:rPr>
-          <w:rFonts w:ascii="David" w:eastAsia="Times New Roman" w:hAnsi="David" w:cs="David"/>
-          <w:color w:val="000000"/>
-          <w:rtl/>
-        </w:rPr>
-        <w:t xml:space="preserve"> ושחקנים באופן יחסי מאשר בקרב </w:t>
-      </w:r>
-      <w:proofErr w:type="spellStart"/>
-      <w:r>
-        <w:rPr>
-          <w:rFonts w:ascii="David" w:eastAsia="Times New Roman" w:hAnsi="David" w:cs="David"/>
-          <w:color w:val="000000"/>
-          <w:rtl/>
-        </w:rPr>
-        <w:t>האוכלוסיה</w:t>
-      </w:r>
-      <w:proofErr w:type="spellEnd"/>
-      <w:r>
-        <w:rPr>
-          <w:rFonts w:ascii="David" w:eastAsia="Times New Roman" w:hAnsi="David" w:cs="David"/>
-          <w:color w:val="000000"/>
-          <w:rtl/>
-        </w:rPr>
-        <w:t xml:space="preserve"> הכללית.</w:t>
-      </w:r>
-    </w:p>
-    <w:p>
-      <w:pPr>
-        <w:rPr>
-          <w:rFonts w:ascii="David" w:eastAsia="Times New Roman" w:hAnsi="David" w:cs="David"/>
-          <w:b/>
-          <w:bCs/>
-          <w:i/>
-          <w:iCs/>
-          <w:color w:val="000000"/>
-          <w:rtl/>
-        </w:rPr>
-      </w:pPr>
       <w:r>
         <w:rPr>
           <w:rFonts w:ascii="David" w:eastAsia="Times New Roman" w:hAnsi="David" w:cs="David"/>
@@ -4052,7 +3735,7 @@
     <w:p>
       <w:pPr>
         <w:bidi/>
-        <w:spacing w:before="240" w:after="240"/>
+        <w:spacing w:before="240" w:after="240" w:line="360" w:lineRule="auto"/>
         <w:rPr>
           <w:rFonts w:ascii="David" w:eastAsia="Times New Roman" w:hAnsi="David" w:cs="David"/>
           <w:rtl/>
@@ -4110,7 +3793,7 @@
     <w:p>
       <w:pPr>
         <w:bidi/>
-        <w:spacing w:before="240" w:after="240"/>
+        <w:spacing w:before="240" w:after="240" w:line="360" w:lineRule="auto"/>
         <w:rPr>
           <w:rFonts w:ascii="David" w:eastAsia="Times New Roman" w:hAnsi="David" w:cs="David"/>
           <w:rtl/>
@@ -4259,6 +3942,7 @@
     </w:p>
     <w:p>
       <w:pPr>
+        <w:spacing w:line="360" w:lineRule="auto"/>
         <w:rPr>
           <w:rFonts w:ascii="David" w:eastAsia="Times New Roman" w:hAnsi="David" w:cs="David"/>
           <w:b/>
@@ -4288,6 +3972,7 @@
           <w:tab w:val="left" w:pos="3375"/>
         </w:tabs>
         <w:bidi/>
+        <w:spacing w:line="360" w:lineRule="auto"/>
         <w:rPr>
           <w:rFonts w:ascii="David" w:eastAsia="Times New Roman" w:hAnsi="David" w:cs="David"/>
           <w:rtl/>
@@ -4334,15 +4019,17 @@
     </w:p>
     <w:p>
       <w:pPr>
-        <w:rPr>
-          <w:rFonts w:ascii="David" w:eastAsia="Times New Roman" w:hAnsi="David" w:cs="David"/>
-          <w:rtl/>
-        </w:rPr>
-      </w:pPr>
-    </w:p>
-    <w:p>
-      <w:pPr>
-        <w:bidi/>
+        <w:spacing w:line="360" w:lineRule="auto"/>
+        <w:rPr>
+          <w:rFonts w:ascii="David" w:eastAsia="Times New Roman" w:hAnsi="David" w:cs="David"/>
+          <w:rtl/>
+        </w:rPr>
+      </w:pPr>
+    </w:p>
+    <w:p>
+      <w:pPr>
+        <w:bidi/>
+        <w:spacing w:line="360" w:lineRule="auto"/>
         <w:rPr>
           <w:rFonts w:ascii="David" w:eastAsia="Times New Roman" w:hAnsi="David" w:cs="David"/>
         </w:rPr>
@@ -4359,6 +4046,7 @@
     <w:p>
       <w:pPr>
         <w:bidi/>
+        <w:spacing w:line="360" w:lineRule="auto"/>
         <w:rPr>
           <w:rFonts w:ascii="David" w:eastAsia="Times New Roman" w:hAnsi="David" w:cs="David"/>
           <w:rtl/>
@@ -4481,6 +4169,7 @@
     <w:p>
       <w:pPr>
         <w:bidi/>
+        <w:spacing w:line="360" w:lineRule="auto"/>
         <w:rPr>
           <w:rFonts w:ascii="David" w:eastAsia="Times New Roman" w:hAnsi="David" w:cs="David"/>
           <w:rtl/>
@@ -4513,6 +4202,7 @@
     <w:p>
       <w:pPr>
         <w:bidi/>
+        <w:spacing w:line="360" w:lineRule="auto"/>
         <w:rPr>
           <w:rFonts w:ascii="David" w:eastAsia="Times New Roman" w:hAnsi="David" w:cs="David"/>
           <w:rtl/>
@@ -4658,6 +4348,7 @@
     </w:p>
     <w:p>
       <w:pPr>
+        <w:spacing w:line="360" w:lineRule="auto"/>
         <w:rPr>
           <w:rFonts w:ascii="David" w:eastAsia="Times New Roman" w:hAnsi="David" w:cs="David"/>
           <w:b/>
@@ -4684,6 +4375,7 @@
     <w:p>
       <w:pPr>
         <w:bidi/>
+        <w:spacing w:line="360" w:lineRule="auto"/>
         <w:rPr>
           <w:rFonts w:ascii="David" w:eastAsia="Times New Roman" w:hAnsi="David" w:cs="David"/>
           <w:rtl/>
@@ -4718,6 +4410,7 @@
     <w:p>
       <w:pPr>
         <w:bidi/>
+        <w:spacing w:line="360" w:lineRule="auto"/>
         <w:rPr>
           <w:rFonts w:ascii="David" w:eastAsia="Times New Roman" w:hAnsi="David" w:cs="David"/>
           <w:rtl/>
@@ -4765,6 +4458,7 @@
     <w:p>
       <w:pPr>
         <w:bidi/>
+        <w:spacing w:line="360" w:lineRule="auto"/>
         <w:rPr>
           <w:rFonts w:ascii="David" w:eastAsia="Times New Roman" w:hAnsi="David" w:cs="David"/>
           <w:rtl/>
@@ -4922,6 +4616,7 @@
     <w:p>
       <w:pPr>
         <w:bidi/>
+        <w:spacing w:line="360" w:lineRule="auto"/>
         <w:rPr>
           <w:rFonts w:ascii="David" w:eastAsia="Times New Roman" w:hAnsi="David" w:cs="David"/>
           <w:rtl/>
@@ -5195,6 +4890,12 @@
     <w:pPr>
       <w:pStyle w:val="Header"/>
     </w:pPr>
+    <w:r>
+      <w:rPr>
+        <w:lang w:val="en-US"/>
+      </w:rPr>
+      <w:t>1</w:t>
+    </w:r>
     <w:r>
       <w:t>206836009</w:t>
     </w:r>

--- a/206836009–318862398.docx
+++ b/206836009–318862398.docx
@@ -5,7 +5,7 @@
     <w:p>
       <w:pPr>
         <w:bidi/>
-        <w:spacing w:line="360" w:lineRule="auto"/>
+        <w:spacing w:line="480" w:lineRule="auto"/>
         <w:jc w:val="center"/>
         <w:rPr>
           <w:rFonts w:ascii="David" w:eastAsia="Times New Roman" w:hAnsi="David" w:cs="David"/>
@@ -25,7 +25,7 @@
     <w:p>
       <w:pPr>
         <w:bidi/>
-        <w:spacing w:line="360" w:lineRule="auto"/>
+        <w:spacing w:line="480" w:lineRule="auto"/>
         <w:rPr>
           <w:rFonts w:ascii="David" w:eastAsia="Times New Roman" w:hAnsi="David" w:cs="David"/>
           <w:rtl/>
@@ -83,7 +83,7 @@
     </w:p>
     <w:p>
       <w:pPr>
-        <w:spacing w:line="360" w:lineRule="auto"/>
+        <w:spacing w:line="480" w:lineRule="auto"/>
         <w:rPr>
           <w:rFonts w:ascii="David" w:eastAsia="Times New Roman" w:hAnsi="David" w:cs="David"/>
           <w:rtl/>
@@ -138,7 +138,7 @@
           <w:p>
             <w:pPr>
               <w:bidi/>
-              <w:spacing w:line="360" w:lineRule="auto"/>
+              <w:spacing w:line="480" w:lineRule="auto"/>
               <w:rPr>
                 <w:rFonts w:ascii="David" w:eastAsia="Times New Roman" w:hAnsi="David" w:cs="David"/>
               </w:rPr>
@@ -174,7 +174,7 @@
           <w:p>
             <w:pPr>
               <w:bidi/>
-              <w:spacing w:line="360" w:lineRule="auto"/>
+              <w:spacing w:line="480" w:lineRule="auto"/>
               <w:rPr>
                 <w:rFonts w:ascii="David" w:eastAsia="Times New Roman" w:hAnsi="David" w:cs="David"/>
                 <w:rtl/>
@@ -209,7 +209,7 @@
           <w:p>
             <w:pPr>
               <w:bidi/>
-              <w:spacing w:line="360" w:lineRule="auto"/>
+              <w:spacing w:line="480" w:lineRule="auto"/>
               <w:rPr>
                 <w:rFonts w:ascii="David" w:eastAsia="Times New Roman" w:hAnsi="David" w:cs="David"/>
                 <w:rtl/>
@@ -244,7 +244,7 @@
           <w:p>
             <w:pPr>
               <w:bidi/>
-              <w:spacing w:line="360" w:lineRule="auto"/>
+              <w:spacing w:line="480" w:lineRule="auto"/>
               <w:rPr>
                 <w:rFonts w:ascii="David" w:eastAsia="Times New Roman" w:hAnsi="David" w:cs="David"/>
                 <w:rtl/>
@@ -279,7 +279,7 @@
           <w:p>
             <w:pPr>
               <w:bidi/>
-              <w:spacing w:line="360" w:lineRule="auto"/>
+              <w:spacing w:line="480" w:lineRule="auto"/>
               <w:rPr>
                 <w:rFonts w:ascii="David" w:eastAsia="Times New Roman" w:hAnsi="David" w:cs="David"/>
                 <w:rtl/>
@@ -316,7 +316,7 @@
           <w:p>
             <w:pPr>
               <w:bidi/>
-              <w:spacing w:line="360" w:lineRule="auto"/>
+              <w:spacing w:line="480" w:lineRule="auto"/>
               <w:rPr>
                 <w:rFonts w:ascii="David" w:eastAsia="Times New Roman" w:hAnsi="David" w:cs="David"/>
                 <w:rtl/>
@@ -351,7 +351,7 @@
           <w:p>
             <w:pPr>
               <w:bidi/>
-              <w:spacing w:line="360" w:lineRule="auto"/>
+              <w:spacing w:line="480" w:lineRule="auto"/>
               <w:rPr>
                 <w:rFonts w:ascii="David" w:eastAsia="Times New Roman" w:hAnsi="David" w:cs="David"/>
                 <w:rtl/>
@@ -370,17 +370,17 @@
     </w:tbl>
     <w:p>
       <w:pPr>
-        <w:spacing w:line="360" w:lineRule="auto"/>
-        <w:rPr>
-          <w:rFonts w:ascii="David" w:eastAsia="Times New Roman" w:hAnsi="David" w:cs="David"/>
-          <w:rtl/>
-        </w:rPr>
-      </w:pPr>
-    </w:p>
-    <w:p>
-      <w:pPr>
-        <w:bidi/>
-        <w:spacing w:line="360" w:lineRule="auto"/>
+        <w:spacing w:line="480" w:lineRule="auto"/>
+        <w:rPr>
+          <w:rFonts w:ascii="David" w:eastAsia="Times New Roman" w:hAnsi="David" w:cs="David"/>
+          <w:rtl/>
+        </w:rPr>
+      </w:pPr>
+    </w:p>
+    <w:p>
+      <w:pPr>
+        <w:bidi/>
+        <w:spacing w:line="480" w:lineRule="auto"/>
         <w:rPr>
           <w:rFonts w:ascii="David" w:eastAsia="Times New Roman" w:hAnsi="David" w:cs="David"/>
         </w:rPr>
@@ -401,7 +401,7 @@
           <w:numId w:val="2"/>
         </w:numPr>
         <w:bidi/>
-        <w:spacing w:line="360" w:lineRule="auto"/>
+        <w:spacing w:line="480" w:lineRule="auto"/>
         <w:textAlignment w:val="baseline"/>
         <w:rPr>
           <w:rFonts w:ascii="David" w:eastAsia="Times New Roman" w:hAnsi="David" w:cs="David"/>
@@ -458,7 +458,7 @@
           <w:numId w:val="2"/>
         </w:numPr>
         <w:bidi/>
-        <w:spacing w:line="360" w:lineRule="auto"/>
+        <w:spacing w:line="480" w:lineRule="auto"/>
         <w:textAlignment w:val="baseline"/>
         <w:rPr>
           <w:rFonts w:ascii="David" w:eastAsia="Times New Roman" w:hAnsi="David" w:cs="David"/>
@@ -482,7 +482,7 @@
           <w:numId w:val="2"/>
         </w:numPr>
         <w:bidi/>
-        <w:spacing w:line="360" w:lineRule="auto"/>
+        <w:spacing w:line="480" w:lineRule="auto"/>
         <w:textAlignment w:val="baseline"/>
         <w:rPr>
           <w:rFonts w:ascii="David" w:eastAsia="Times New Roman" w:hAnsi="David" w:cs="David"/>
@@ -533,7 +533,7 @@
       </w:r>
       <w:r>
         <w:rPr>
-          <w:rFonts w:ascii="David" w:eastAsia="Times New Roman" w:hAnsi="David" w:cs="David" w:hint="cs"/>
+          <w:rFonts w:ascii="David" w:eastAsia="Times New Roman" w:hAnsi="David" w:cs="David"/>
           <w:color w:val="000000"/>
           <w:rtl/>
         </w:rPr>
@@ -563,7 +563,7 @@
       </w:r>
       <w:r>
         <w:rPr>
-          <w:rFonts w:ascii="David" w:eastAsia="Times New Roman" w:hAnsi="David" w:cs="David" w:hint="cs"/>
+          <w:rFonts w:ascii="David" w:eastAsia="Times New Roman" w:hAnsi="David" w:cs="David"/>
           <w:color w:val="000000"/>
           <w:rtl/>
         </w:rPr>
@@ -588,7 +588,7 @@
     <w:p>
       <w:pPr>
         <w:bidi/>
-        <w:spacing w:line="360" w:lineRule="auto"/>
+        <w:spacing w:line="480" w:lineRule="auto"/>
         <w:rPr>
           <w:rFonts w:ascii="David" w:eastAsia="Times New Roman" w:hAnsi="David" w:cs="David"/>
           <w:color w:val="000000"/>
@@ -604,7 +604,7 @@
       </w:r>
       <w:r>
         <w:rPr>
-          <w:rFonts w:ascii="David" w:eastAsia="Times New Roman" w:hAnsi="David" w:cs="David" w:hint="cs"/>
+          <w:rFonts w:ascii="David" w:eastAsia="Times New Roman" w:hAnsi="David" w:cs="David"/>
           <w:color w:val="000000"/>
           <w:rtl/>
         </w:rPr>
@@ -613,7 +613,7 @@
       <w:proofErr w:type="spellStart"/>
       <w:r>
         <w:rPr>
-          <w:rFonts w:ascii="David" w:eastAsia="Times New Roman" w:hAnsi="David" w:cs="David" w:hint="cs"/>
+          <w:rFonts w:ascii="David" w:eastAsia="Times New Roman" w:hAnsi="David" w:cs="David"/>
           <w:color w:val="000000"/>
           <w:rtl/>
         </w:rPr>
@@ -622,7 +622,7 @@
       <w:proofErr w:type="spellEnd"/>
       <w:r>
         <w:rPr>
-          <w:rFonts w:ascii="David" w:eastAsia="Times New Roman" w:hAnsi="David" w:cs="David" w:hint="cs"/>
+          <w:rFonts w:ascii="David" w:eastAsia="Times New Roman" w:hAnsi="David" w:cs="David"/>
           <w:color w:val="000000"/>
           <w:rtl/>
         </w:rPr>
@@ -673,7 +673,7 @@
       </w:r>
       <w:r>
         <w:rPr>
-          <w:rFonts w:ascii="David" w:eastAsia="Times New Roman" w:hAnsi="David" w:cs="David" w:hint="cs"/>
+          <w:rFonts w:ascii="David" w:eastAsia="Times New Roman" w:hAnsi="David" w:cs="David"/>
           <w:color w:val="000000"/>
           <w:rtl/>
         </w:rPr>
@@ -683,35 +683,35 @@
     <w:p>
       <w:pPr>
         <w:bidi/>
-        <w:spacing w:line="360" w:lineRule="auto"/>
-        <w:rPr>
-          <w:rFonts w:ascii="David" w:eastAsia="Times New Roman" w:hAnsi="David" w:cs="David"/>
-          <w:color w:val="000000"/>
-        </w:rPr>
-      </w:pPr>
-    </w:p>
-    <w:p>
-      <w:pPr>
-        <w:bidi/>
-        <w:spacing w:line="360" w:lineRule="auto"/>
-        <w:rPr>
-          <w:rFonts w:ascii="David" w:eastAsia="Times New Roman" w:hAnsi="David" w:cs="David"/>
-          <w:rtl/>
-        </w:rPr>
-      </w:pPr>
-    </w:p>
-    <w:p>
-      <w:pPr>
-        <w:spacing w:line="360" w:lineRule="auto"/>
-        <w:rPr>
-          <w:rFonts w:ascii="David" w:eastAsia="Times New Roman" w:hAnsi="David" w:cs="David"/>
-          <w:rtl/>
-        </w:rPr>
-      </w:pPr>
-    </w:p>
-    <w:p>
-      <w:pPr>
-        <w:spacing w:line="360" w:lineRule="auto"/>
+        <w:spacing w:line="480" w:lineRule="auto"/>
+        <w:rPr>
+          <w:rFonts w:ascii="David" w:eastAsia="Times New Roman" w:hAnsi="David" w:cs="David"/>
+          <w:color w:val="000000"/>
+        </w:rPr>
+      </w:pPr>
+    </w:p>
+    <w:p>
+      <w:pPr>
+        <w:bidi/>
+        <w:spacing w:line="480" w:lineRule="auto"/>
+        <w:rPr>
+          <w:rFonts w:ascii="David" w:eastAsia="Times New Roman" w:hAnsi="David" w:cs="David"/>
+          <w:rtl/>
+        </w:rPr>
+      </w:pPr>
+    </w:p>
+    <w:p>
+      <w:pPr>
+        <w:spacing w:line="480" w:lineRule="auto"/>
+        <w:rPr>
+          <w:rFonts w:ascii="David" w:eastAsia="Times New Roman" w:hAnsi="David" w:cs="David"/>
+          <w:rtl/>
+        </w:rPr>
+      </w:pPr>
+    </w:p>
+    <w:p>
+      <w:pPr>
+        <w:spacing w:line="480" w:lineRule="auto"/>
         <w:rPr>
           <w:rFonts w:ascii="David" w:eastAsia="Times New Roman" w:hAnsi="David" w:cs="David"/>
           <w:b/>
@@ -734,7 +734,8 @@
     <w:p>
       <w:pPr>
         <w:bidi/>
-        <w:spacing w:line="360" w:lineRule="auto"/>
+        <w:spacing w:line="480" w:lineRule="auto"/>
+        <w:jc w:val="center"/>
         <w:rPr>
           <w:rFonts w:ascii="David" w:eastAsia="Times New Roman" w:hAnsi="David" w:cs="David"/>
           <w:b/>
@@ -768,16 +769,7 @@
     <w:p>
       <w:pPr>
         <w:bidi/>
-        <w:spacing w:line="360" w:lineRule="auto"/>
-        <w:rPr>
-          <w:rFonts w:ascii="David" w:eastAsia="Times New Roman" w:hAnsi="David" w:cs="David"/>
-        </w:rPr>
-      </w:pPr>
-    </w:p>
-    <w:p>
-      <w:pPr>
-        <w:bidi/>
-        <w:spacing w:line="360" w:lineRule="auto"/>
+        <w:spacing w:line="480" w:lineRule="auto"/>
         <w:rPr>
           <w:rFonts w:ascii="David" w:eastAsia="Times New Roman" w:hAnsi="David" w:cs="David"/>
           <w:rtl/>
@@ -799,7 +791,8 @@
     <w:p>
       <w:pPr>
         <w:bidi/>
-        <w:spacing w:line="360" w:lineRule="auto"/>
+        <w:spacing w:line="480" w:lineRule="auto"/>
+        <w:ind w:firstLine="720"/>
         <w:rPr>
           <w:rFonts w:ascii="David" w:eastAsia="Times New Roman" w:hAnsi="David" w:cs="David"/>
           <w:rtl/>
@@ -912,17 +905,8 @@
     </w:p>
     <w:p>
       <w:pPr>
-        <w:spacing w:line="360" w:lineRule="auto"/>
-        <w:rPr>
-          <w:rFonts w:ascii="David" w:eastAsia="Times New Roman" w:hAnsi="David" w:cs="David"/>
-          <w:rtl/>
-        </w:rPr>
-      </w:pPr>
-    </w:p>
-    <w:p>
-      <w:pPr>
-        <w:bidi/>
-        <w:spacing w:line="360" w:lineRule="auto"/>
+        <w:bidi/>
+        <w:spacing w:line="480" w:lineRule="auto"/>
         <w:rPr>
           <w:rFonts w:ascii="David" w:eastAsia="Times New Roman" w:hAnsi="David" w:cs="David"/>
         </w:rPr>
@@ -943,19 +927,20 @@
     <w:p>
       <w:pPr>
         <w:bidi/>
-        <w:spacing w:line="360" w:lineRule="auto"/>
-        <w:rPr>
-          <w:rFonts w:ascii="David" w:eastAsia="Times New Roman" w:hAnsi="David" w:cs="David"/>
-          <w:rtl/>
-        </w:rPr>
-      </w:pPr>
-      <w:r>
-        <w:rPr>
-          <w:rFonts w:ascii="David" w:eastAsia="Times New Roman" w:hAnsi="David" w:cs="David"/>
-          <w:color w:val="000000"/>
-          <w:rtl/>
-        </w:rPr>
-        <w:t xml:space="preserve">מכיוון שאנו בוחנים פרופורציה בין מדגם של ערוצים עם דמוגרפיה הודית לכלל הערוצים, נשתמש במבחן </w:t>
+        <w:spacing w:line="480" w:lineRule="auto"/>
+        <w:ind w:firstLine="720"/>
+        <w:rPr>
+          <w:rFonts w:ascii="David" w:eastAsia="Times New Roman" w:hAnsi="David" w:cs="David"/>
+          <w:rtl/>
+        </w:rPr>
+      </w:pPr>
+      <w:r>
+        <w:rPr>
+          <w:rFonts w:ascii="David" w:eastAsia="Times New Roman" w:hAnsi="David" w:cs="David"/>
+          <w:color w:val="000000"/>
+          <w:rtl/>
+        </w:rPr>
+        <w:t xml:space="preserve">מכיוון </w:t>
       </w:r>
       <w:r>
         <w:rPr>
@@ -963,7 +948,55 @@
           <w:color w:val="000000"/>
           <w:rtl/>
         </w:rPr>
-        <w:t>רווח סמך ל</w:t>
+        <w:t>שהפרמטר הוא פרופורציית העמודים מקטגוריה מסוימת</w:t>
+      </w:r>
+      <w:r>
+        <w:rPr>
+          <w:rFonts w:ascii="David" w:eastAsia="Times New Roman" w:hAnsi="David" w:cs="David" w:hint="cs"/>
+          <w:color w:val="000000"/>
+          <w:rtl/>
+          <w:lang w:val="en-US"/>
+        </w:rPr>
+        <w:t xml:space="preserve"> מתוך כל העמודים</w:t>
+      </w:r>
+      <w:r>
+        <w:rPr>
+          <w:rFonts w:ascii="David" w:eastAsia="Times New Roman" w:hAnsi="David" w:cs="David"/>
+          <w:color w:val="000000"/>
+          <w:rtl/>
+        </w:rPr>
+        <w:t xml:space="preserve">, נשתמש </w:t>
+      </w:r>
+      <w:r>
+        <w:rPr>
+          <w:rFonts w:ascii="David" w:eastAsia="Times New Roman" w:hAnsi="David" w:cs="David" w:hint="cs"/>
+          <w:color w:val="000000"/>
+          <w:rtl/>
+        </w:rPr>
+        <w:t xml:space="preserve">במבחן </w:t>
+      </w:r>
+      <w:r>
+        <w:rPr>
+          <w:rFonts w:ascii="David" w:eastAsia="Times New Roman" w:hAnsi="David" w:cs="David" w:hint="cs"/>
+          <w:color w:val="000000"/>
+        </w:rPr>
+        <w:t>Z</w:t>
+      </w:r>
+      <w:r>
+        <w:rPr>
+          <w:rFonts w:ascii="David" w:eastAsia="Times New Roman" w:hAnsi="David" w:cs="David" w:hint="cs"/>
+          <w:color w:val="000000"/>
+          <w:rtl/>
+        </w:rPr>
+        <w:t xml:space="preserve"> חד זנבי </w:t>
+      </w:r>
+      <w:r>
+        <w:rPr>
+          <w:rFonts w:ascii="David" w:eastAsia="Times New Roman" w:hAnsi="David" w:cs="David"/>
+          <w:color w:val="000000"/>
+          <w:rtl/>
+        </w:rPr>
+        <w:t>ל</w:t>
       </w:r>
       <w:r>
         <w:rPr>
@@ -983,18 +1016,45 @@
       </w:r>
       <w:r>
         <w:rPr>
+          <w:rFonts w:ascii="David" w:eastAsia="Times New Roman" w:hAnsi="David" w:cs="David"/>
+          <w:color w:val="000000"/>
+          <w:rtl/>
+          <w:lang w:val="en-US"/>
+        </w:rPr>
+        <w:t>(כיוון שאנו מעוניינים</w:t>
+      </w:r>
+      <w:r>
+        <w:rPr>
           <w:rFonts w:ascii="David" w:eastAsia="Times New Roman" w:hAnsi="David" w:cs="David" w:hint="cs"/>
           <w:color w:val="000000"/>
           <w:rtl/>
           <w:lang w:val="en-US"/>
         </w:rPr>
-        <w:t>(חד צדדי, כיוון שאנו מעוניינים רק בתוצאה בה השכיחות אצל הודים גבוהה יותר)</w:t>
+        <w:t xml:space="preserve"> </w:t>
       </w:r>
       <w:r>
         <w:rPr>
           <w:rFonts w:ascii="David" w:eastAsia="Times New Roman" w:hAnsi="David" w:cs="David" w:hint="cs"/>
           <w:color w:val="000000"/>
           <w:rtl/>
+          <w:lang w:val="en-US"/>
+        </w:rPr>
+        <w:t xml:space="preserve">רק </w:t>
+      </w:r>
+      <w:r>
+        <w:rPr>
+          <w:rFonts w:ascii="David" w:eastAsia="Times New Roman" w:hAnsi="David" w:cs="David"/>
+          <w:color w:val="000000"/>
+          <w:rtl/>
+          <w:lang w:val="en-US"/>
+        </w:rPr>
+        <w:t>בתוצאה בה השכיחות אצל הודים גבוהה יותר)</w:t>
+      </w:r>
+      <w:r>
+        <w:rPr>
+          <w:rFonts w:ascii="David" w:eastAsia="Times New Roman" w:hAnsi="David" w:cs="David"/>
+          <w:color w:val="000000"/>
+          <w:rtl/>
         </w:rPr>
         <w:t>.</w:t>
       </w:r>
@@ -1002,25 +1062,7 @@
     <w:p>
       <w:pPr>
         <w:bidi/>
-        <w:spacing w:line="360" w:lineRule="auto"/>
-        <w:rPr>
-          <w:rFonts w:ascii="David" w:eastAsia="Times New Roman" w:hAnsi="David" w:cs="David"/>
-        </w:rPr>
-      </w:pPr>
-    </w:p>
-    <w:p>
-      <w:pPr>
-        <w:spacing w:line="360" w:lineRule="auto"/>
-        <w:rPr>
-          <w:rFonts w:ascii="David" w:eastAsia="Times New Roman" w:hAnsi="David" w:cs="David"/>
-          <w:rtl/>
-        </w:rPr>
-      </w:pPr>
-    </w:p>
-    <w:p>
-      <w:pPr>
-        <w:bidi/>
-        <w:spacing w:line="360" w:lineRule="auto"/>
+        <w:spacing w:line="480" w:lineRule="auto"/>
         <w:rPr>
           <w:rFonts w:ascii="David" w:eastAsia="Times New Roman" w:hAnsi="David" w:cs="David"/>
         </w:rPr>
@@ -1061,7 +1103,7 @@
           <w:numId w:val="3"/>
         </w:numPr>
         <w:bidi/>
-        <w:spacing w:line="360" w:lineRule="auto"/>
+        <w:spacing w:line="480" w:lineRule="auto"/>
         <w:textAlignment w:val="baseline"/>
         <w:rPr>
           <w:rFonts w:ascii="David" w:eastAsia="Times New Roman" w:hAnsi="David" w:cs="David"/>
@@ -1079,7 +1121,7 @@
       </w:r>
       <w:r>
         <w:rPr>
-          <w:rFonts w:ascii="David" w:eastAsia="Times New Roman" w:hAnsi="David" w:cs="David" w:hint="cs"/>
+          <w:rFonts w:ascii="David" w:eastAsia="Times New Roman" w:hAnsi="David" w:cs="David"/>
           <w:color w:val="000000"/>
           <w:rtl/>
         </w:rPr>
@@ -1093,7 +1135,7 @@
           <w:numId w:val="3"/>
         </w:numPr>
         <w:bidi/>
-        <w:spacing w:line="360" w:lineRule="auto"/>
+        <w:spacing w:line="480" w:lineRule="auto"/>
         <w:textAlignment w:val="baseline"/>
         <w:rPr>
           <w:rFonts w:ascii="David" w:eastAsia="Times New Roman" w:hAnsi="David" w:cs="David"/>
@@ -1103,104 +1145,87 @@
       </w:pPr>
       <w:r>
         <w:rPr>
-          <w:rFonts w:ascii="David" w:eastAsia="Times New Roman" w:hAnsi="David" w:cs="David"/>
-          <w:color w:val="000000"/>
-          <w:rtl/>
-        </w:rPr>
-        <w:t>התפלגות הדגימה נורמלית בקירוב</w:t>
-      </w:r>
-      <w:r>
-        <w:rPr>
           <w:rFonts w:ascii="David" w:eastAsia="Times New Roman" w:hAnsi="David" w:cs="David" w:hint="cs"/>
           <w:color w:val="000000"/>
           <w:rtl/>
         </w:rPr>
+        <w:t xml:space="preserve">קירוב בינומי לנורמלי </w:t>
+      </w:r>
+      <w:r>
+        <w:rPr>
+          <w:rFonts w:ascii="David" w:eastAsia="Times New Roman" w:hAnsi="David" w:cs="David" w:hint="cs"/>
+          <w:color w:val="000000"/>
+          <w:rtl/>
+          <w:lang w:val="en-US"/>
+        </w:rPr>
+        <w:t xml:space="preserve">- </w:t>
+      </w:r>
+      <w:r>
+        <w:rPr>
+          <w:rFonts w:ascii="David" w:eastAsia="Times New Roman" w:hAnsi="David" w:cs="David"/>
+          <w:color w:val="000000"/>
+          <w:rtl/>
+        </w:rPr>
+        <w:t xml:space="preserve">ניתן להניח נורמליות מכיוון ש </w:t>
+      </w:r>
+      <w:r>
+        <w:rPr>
+          <w:rFonts w:ascii="David" w:eastAsia="Times New Roman" w:hAnsi="David" w:cs="David"/>
+          <w:color w:val="000000"/>
+        </w:rPr>
+        <w:t>n*p</w:t>
+      </w:r>
+      <w:r>
+        <w:rPr>
+          <w:rFonts w:ascii="David" w:eastAsia="Times New Roman" w:hAnsi="David" w:cs="David"/>
+          <w:color w:val="000000"/>
+          <w:rtl/>
+        </w:rPr>
+        <w:t xml:space="preserve"> &gt; 5 וגם </w:t>
+      </w:r>
+      <w:r>
+        <w:rPr>
+          <w:rFonts w:ascii="David" w:eastAsia="Times New Roman" w:hAnsi="David" w:cs="David"/>
+          <w:color w:val="000000"/>
+        </w:rPr>
+        <w:t>n*q</w:t>
+      </w:r>
+      <w:r>
+        <w:rPr>
+          <w:rFonts w:ascii="David" w:eastAsia="Times New Roman" w:hAnsi="David" w:cs="David"/>
+          <w:color w:val="000000"/>
+          <w:rtl/>
+        </w:rPr>
+        <w:t xml:space="preserve"> &gt; 5 </w:t>
+      </w:r>
+      <w:r>
+        <w:rPr>
+          <w:rFonts w:ascii="David" w:eastAsia="Times New Roman" w:hAnsi="David" w:cs="David"/>
+          <w:color w:val="000000"/>
+          <w:rtl/>
+        </w:rPr>
+        <w:t>(מתקיימת)</w:t>
+      </w:r>
+      <w:r>
+        <w:rPr>
+          <w:rFonts w:ascii="David" w:eastAsia="Times New Roman" w:hAnsi="David" w:cs="David"/>
+          <w:noProof/>
+          <w:color w:val="000000"/>
+          <w:bdr w:val="none" w:sz="0" w:space="0" w:color="auto" w:frame="1"/>
+        </w:rPr>
         <w:t xml:space="preserve"> </w:t>
       </w:r>
       <w:r>
         <w:rPr>
           <w:rFonts w:ascii="David" w:eastAsia="Times New Roman" w:hAnsi="David" w:cs="David"/>
-          <w:color w:val="000000"/>
-          <w:rtl/>
-        </w:rPr>
-        <w:t>–</w:t>
-      </w:r>
-      <w:r>
-        <w:rPr>
-          <w:rFonts w:ascii="David" w:eastAsia="Times New Roman" w:hAnsi="David" w:cs="David" w:hint="cs"/>
-          <w:color w:val="000000"/>
-          <w:rtl/>
-        </w:rPr>
-        <w:t xml:space="preserve"> </w:t>
-      </w:r>
-      <w:r>
-        <w:rPr>
-          <w:rFonts w:ascii="David" w:eastAsia="Times New Roman" w:hAnsi="David" w:cs="David"/>
-          <w:color w:val="000000"/>
-          <w:rtl/>
-        </w:rPr>
-        <w:t xml:space="preserve">ניתן להניח נורמליות מכיוון ש </w:t>
-      </w:r>
-      <w:r>
-        <w:rPr>
-          <w:rFonts w:ascii="David" w:eastAsia="Times New Roman" w:hAnsi="David" w:cs="David"/>
-          <w:color w:val="000000"/>
-        </w:rPr>
-        <w:t>n*p</w:t>
-      </w:r>
-      <w:r>
-        <w:rPr>
-          <w:rFonts w:ascii="David" w:eastAsia="Times New Roman" w:hAnsi="David" w:cs="David"/>
-          <w:color w:val="000000"/>
-          <w:rtl/>
-        </w:rPr>
-        <w:t xml:space="preserve"> &gt; 5 וגם </w:t>
-      </w:r>
-      <w:r>
-        <w:rPr>
-          <w:rFonts w:ascii="David" w:eastAsia="Times New Roman" w:hAnsi="David" w:cs="David"/>
-          <w:color w:val="000000"/>
-        </w:rPr>
-        <w:t>n*q</w:t>
-      </w:r>
-      <w:r>
-        <w:rPr>
-          <w:rFonts w:ascii="David" w:eastAsia="Times New Roman" w:hAnsi="David" w:cs="David"/>
-          <w:color w:val="000000"/>
-          <w:rtl/>
-        </w:rPr>
-        <w:t xml:space="preserve"> &gt; 5 </w:t>
-      </w:r>
-      <w:r>
-        <w:rPr>
-          <w:rFonts w:ascii="David" w:eastAsia="Times New Roman" w:hAnsi="David" w:cs="David" w:hint="cs"/>
-          <w:color w:val="000000"/>
-          <w:rtl/>
-        </w:rPr>
-        <w:t>(מתקיימת)</w:t>
-      </w:r>
-    </w:p>
-    <w:p>
-      <w:pPr>
-        <w:bidi/>
-        <w:spacing w:line="360" w:lineRule="auto"/>
-        <w:ind w:left="720"/>
-        <w:rPr>
-          <w:rFonts w:ascii="David" w:eastAsia="Times New Roman" w:hAnsi="David" w:cs="David"/>
-          <w:rtl/>
-        </w:rPr>
-      </w:pPr>
-      <w:r>
-        <w:rPr>
-          <w:rFonts w:ascii="David" w:eastAsia="Times New Roman" w:hAnsi="David" w:cs="David"/>
           <w:noProof/>
           <w:color w:val="000000"/>
           <w:bdr w:val="none" w:sz="0" w:space="0" w:color="auto" w:frame="1"/>
         </w:rPr>
         <w:drawing>
-          <wp:inline distT="0" distB="0" distL="0" distR="0" wp14:anchorId="32FCF289" wp14:editId="2CF14611">
-            <wp:extent cx="3770630" cy="1107440"/>
-            <wp:effectExtent l="0" t="0" r="1270" b="0"/>
+          <wp:inline distT="0" distB="0" distL="0" distR="0" wp14:anchorId="4DC6C489" wp14:editId="5D6E9B3A">
+            <wp:extent cx="3540760" cy="1039495"/>
+            <wp:effectExtent l="0" t="0" r="2540" b="1905"/>
             <wp:docPr id="9" name="Picture 9"/>
             <wp:cNvGraphicFramePr>
               <a:graphicFrameLocks xmlns:a="http://schemas.openxmlformats.org/drawingml/2006/main" noChangeAspect="1"/>
@@ -1230,7 +1255,7 @@
                   <pic:spPr bwMode="auto">
                     <a:xfrm>
                       <a:off x="0" y="0"/>
-                      <a:ext cx="3770630" cy="1107440"/>
+                      <a:ext cx="3540760" cy="1039495"/>
                     </a:xfrm>
                     <a:prstGeom prst="rect">
                       <a:avLst/>
@@ -1303,13 +1328,7 @@
     <w:p>
       <w:pPr>
         <w:bidi/>
-        <w:spacing w:line="360" w:lineRule="auto"/>
-        <w:rPr>
-          <w:rFonts w:ascii="David" w:eastAsia="Times New Roman" w:hAnsi="David" w:cs="David"/>
-          <w:rtl/>
-        </w:rPr>
-      </w:pPr>
-      <w:r>
+        <w:spacing w:line="480" w:lineRule="auto"/>
         <w:rPr>
           <w:rFonts w:ascii="David" w:eastAsia="Times New Roman" w:hAnsi="David" w:cs="David"/>
           <w:b/>
@@ -1319,65 +1338,6 @@
           <w:color w:val="000000"/>
           <w:rtl/>
         </w:rPr>
-        <w:t>תוצאות </w:t>
-      </w:r>
-    </w:p>
-    <w:p>
-      <w:pPr>
-        <w:spacing w:line="360" w:lineRule="auto"/>
-        <w:jc w:val="center"/>
-        <w:rPr>
-          <w:rFonts w:ascii="David" w:eastAsia="Times New Roman" w:hAnsi="David" w:cs="David"/>
-          <w:rtl/>
-        </w:rPr>
-      </w:pPr>
-      <w:r>
-        <w:rPr>
-          <w:rFonts w:ascii="David" w:eastAsia="Times New Roman" w:hAnsi="David" w:cs="David"/>
-          <w:color w:val="000000"/>
-        </w:rPr>
-        <w:t xml:space="preserve">df = 1    p-value = 1.125e-09    </w:t>
-      </w:r>
-      <w:r>
-        <w:rPr>
-          <w:rFonts w:ascii="Calibri" w:eastAsia="Times New Roman" w:hAnsi="Calibri" w:cs="Calibri"/>
-          <w:color w:val="000000"/>
-        </w:rPr>
-        <w:t>α</w:t>
-      </w:r>
-      <w:r>
-        <w:rPr>
-          <w:rFonts w:ascii="David" w:eastAsia="Times New Roman" w:hAnsi="David" w:cs="David"/>
-          <w:color w:val="000000"/>
-        </w:rPr>
-        <w:t xml:space="preserve"> = 0.05    N = 142</w:t>
-      </w:r>
-    </w:p>
-    <w:p>
-      <w:pPr>
-        <w:bidi/>
-        <w:spacing w:line="360" w:lineRule="auto"/>
-        <w:rPr>
-          <w:rFonts w:ascii="David" w:eastAsia="Times New Roman" w:hAnsi="David" w:cs="David"/>
-        </w:rPr>
-      </w:pPr>
-      <w:r>
-        <w:rPr>
-          <w:rFonts w:ascii="David" w:eastAsia="Times New Roman" w:hAnsi="David" w:cs="David"/>
-          <w:color w:val="000000"/>
-          <w:rtl/>
-        </w:rPr>
-        <w:t>ערך הסטטיסטי שהתקבל קטן מערך האלפא, לכן התוצאה מובהקת ונדחה את השערת האפס.</w:t>
-      </w:r>
-    </w:p>
-    <w:p>
-      <w:pPr>
-        <w:bidi/>
-        <w:spacing w:before="240" w:after="240" w:line="360" w:lineRule="auto"/>
-        <w:rPr>
-          <w:rFonts w:ascii="David" w:eastAsia="Times New Roman" w:hAnsi="David" w:cs="David"/>
-          <w:rtl/>
-        </w:rPr>
       </w:pPr>
       <w:r>
         <w:rPr>
@@ -1389,9 +1349,62 @@
           <w:color w:val="000000"/>
           <w:rtl/>
         </w:rPr>
-        <w:t xml:space="preserve">מסקנה    </w:t>
-      </w:r>
-      <w:r>
+        <w:t>תוצאות </w:t>
+      </w:r>
+    </w:p>
+    <w:p>
+      <w:pPr>
+        <w:bidi/>
+        <w:spacing w:line="480" w:lineRule="auto"/>
+        <w:ind w:firstLine="720"/>
+        <w:rPr>
+          <w:rFonts w:ascii="David" w:eastAsia="Times New Roman" w:hAnsi="David" w:cs="David"/>
+          <w:rtl/>
+        </w:rPr>
+      </w:pPr>
+      <w:r>
+        <w:rPr>
+          <w:rFonts w:ascii="David" w:eastAsia="Times New Roman" w:hAnsi="David" w:cs="David"/>
+          <w:color w:val="000000"/>
+        </w:rPr>
+        <w:t xml:space="preserve">df = 1    p-value = 1.125e-09    </w:t>
+      </w:r>
+      <w:r>
+        <w:rPr>
+          <w:rFonts w:ascii="Calibri" w:eastAsia="Times New Roman" w:hAnsi="Calibri" w:cs="Calibri"/>
+          <w:color w:val="000000"/>
+        </w:rPr>
+        <w:t>α</w:t>
+      </w:r>
+      <w:r>
+        <w:rPr>
+          <w:rFonts w:ascii="David" w:eastAsia="Times New Roman" w:hAnsi="David" w:cs="David"/>
+          <w:color w:val="000000"/>
+        </w:rPr>
+        <w:t xml:space="preserve"> = 0.05    N = 142</w:t>
+      </w:r>
+    </w:p>
+    <w:p>
+      <w:pPr>
+        <w:bidi/>
+        <w:spacing w:line="480" w:lineRule="auto"/>
+        <w:rPr>
+          <w:rFonts w:ascii="David" w:eastAsia="Times New Roman" w:hAnsi="David" w:cs="David"/>
+        </w:rPr>
+      </w:pPr>
+      <w:r>
+        <w:rPr>
+          <w:rFonts w:ascii="David" w:eastAsia="Times New Roman" w:hAnsi="David" w:cs="David"/>
+          <w:color w:val="000000"/>
+          <w:rtl/>
+        </w:rPr>
+        <w:t>ערך הסטטיסטי שהתקבל קטן מערך האלפא, לכן התוצאה מובהקת ונדחה את השערת האפס.</w:t>
+      </w:r>
+    </w:p>
+    <w:p>
+      <w:pPr>
+        <w:bidi/>
+        <w:spacing w:before="240" w:after="240" w:line="480" w:lineRule="auto"/>
         <w:rPr>
           <w:rFonts w:ascii="David" w:eastAsia="Times New Roman" w:hAnsi="David" w:cs="David"/>
           <w:b/>
@@ -1401,190 +1414,36 @@
           <w:color w:val="000000"/>
           <w:rtl/>
         </w:rPr>
-        <w:br/>
-      </w:r>
-      <w:r>
-        <w:rPr>
-          <w:rFonts w:ascii="David" w:eastAsia="Times New Roman" w:hAnsi="David" w:cs="David"/>
-          <w:color w:val="000000"/>
-          <w:rtl/>
-        </w:rPr>
-        <w:t xml:space="preserve">נסיק שברמת </w:t>
-      </w:r>
-      <w:r>
-        <w:rPr>
-          <w:rFonts w:ascii="David" w:eastAsia="Times New Roman" w:hAnsi="David" w:cs="David" w:hint="cs"/>
-          <w:color w:val="000000"/>
-          <w:rtl/>
-        </w:rPr>
-        <w:t>בטחון</w:t>
-      </w:r>
-      <w:r>
-        <w:rPr>
-          <w:rFonts w:ascii="David" w:eastAsia="Times New Roman" w:hAnsi="David" w:cs="David"/>
-          <w:color w:val="000000"/>
-          <w:rtl/>
-        </w:rPr>
-        <w:t xml:space="preserve"> של </w:t>
-      </w:r>
-      <w:r>
-        <w:rPr>
-          <w:rFonts w:ascii="David" w:eastAsia="Times New Roman" w:hAnsi="David" w:cs="David" w:hint="cs"/>
-          <w:color w:val="000000"/>
-          <w:rtl/>
-        </w:rPr>
-        <w:t>95</w:t>
-      </w:r>
-      <w:r>
-        <w:rPr>
-          <w:rFonts w:ascii="David" w:eastAsia="Times New Roman" w:hAnsi="David" w:cs="David"/>
-          <w:color w:val="000000"/>
-          <w:rtl/>
-        </w:rPr>
-        <w:t xml:space="preserve">%, עמודים עם דמוגרפיה הודית נוטים להיות בנושא </w:t>
-      </w:r>
-      <w:r>
-        <w:rPr>
-          <w:rFonts w:ascii="David" w:eastAsia="Times New Roman" w:hAnsi="David" w:cs="David"/>
-          <w:color w:val="000000"/>
-        </w:rPr>
-        <w:t>Cinema</w:t>
-      </w:r>
-      <w:r>
-        <w:rPr>
-          <w:rFonts w:ascii="David" w:eastAsia="Times New Roman" w:hAnsi="David" w:cs="David"/>
-          <w:color w:val="000000"/>
-          <w:rtl/>
-        </w:rPr>
-        <w:t xml:space="preserve"> &amp; </w:t>
-      </w:r>
-      <w:r>
-        <w:rPr>
-          <w:rFonts w:ascii="David" w:eastAsia="Times New Roman" w:hAnsi="David" w:cs="David"/>
-          <w:color w:val="000000"/>
-        </w:rPr>
-        <w:t>Actors</w:t>
-      </w:r>
-      <w:r>
-        <w:rPr>
-          <w:rFonts w:ascii="David" w:eastAsia="Times New Roman" w:hAnsi="David" w:cs="David"/>
-          <w:color w:val="000000"/>
-          <w:rtl/>
-        </w:rPr>
-        <w:t xml:space="preserve"> באופן יחסי יותר מאשר מעמודים עם דמוגרפיה כללית (ללא התייחסות לדמוגרפיה).</w:t>
-      </w:r>
-    </w:p>
-    <w:p>
-      <w:pPr>
-        <w:bidi/>
-        <w:spacing w:before="240" w:after="240" w:line="360" w:lineRule="auto"/>
-        <w:rPr>
-          <w:rFonts w:ascii="David" w:eastAsia="Times New Roman" w:hAnsi="David" w:cs="David"/>
-          <w:rtl/>
-        </w:rPr>
-      </w:pPr>
-      <w:r>
-        <w:rPr>
-          <w:rFonts w:ascii="David" w:eastAsia="Times New Roman" w:hAnsi="David" w:cs="David"/>
-          <w:b/>
-          <w:bCs/>
-          <w:i/>
-          <w:iCs/>
-          <w:color w:val="000000"/>
-          <w:rtl/>
-        </w:rPr>
-        <w:t>פלט ב-</w:t>
-      </w:r>
-      <w:r>
-        <w:rPr>
-          <w:rFonts w:ascii="David" w:eastAsia="Times New Roman" w:hAnsi="David" w:cs="David"/>
-          <w:b/>
-          <w:bCs/>
-          <w:i/>
-          <w:iCs/>
-          <w:color w:val="000000"/>
-        </w:rPr>
-        <w:t>R</w:t>
-      </w:r>
-      <w:r>
-        <w:rPr>
-          <w:rFonts w:ascii="David" w:eastAsia="Times New Roman" w:hAnsi="David" w:cs="David"/>
-          <w:b/>
-          <w:bCs/>
-          <w:i/>
-          <w:iCs/>
-          <w:color w:val="000000"/>
-          <w:rtl/>
-        </w:rPr>
-        <w:t xml:space="preserve"> </w:t>
-      </w:r>
-      <w:r>
-        <w:rPr>
-          <w:rFonts w:ascii="David" w:eastAsia="Times New Roman" w:hAnsi="David" w:cs="David"/>
-          <w:b/>
-          <w:bCs/>
+      </w:pPr>
+      <w:r>
+        <w:rPr>
+          <w:rFonts w:ascii="David" w:eastAsia="Times New Roman" w:hAnsi="David" w:cs="David"/>
+          <w:b/>
+          <w:bCs/>
+          <w:noProof/>
           <w:color w:val="000000"/>
           <w:bdr w:val="none" w:sz="0" w:space="0" w:color="auto" w:frame="1"/>
-          <w:rtl/>
-        </w:rPr>
-        <w:fldChar w:fldCharType="begin"/>
-      </w:r>
-      <w:r>
-        <w:rPr>
-          <w:rFonts w:ascii="David" w:eastAsia="Times New Roman" w:hAnsi="David" w:cs="David"/>
-          <w:b/>
-          <w:bCs/>
-          <w:color w:val="000000"/>
-          <w:bdr w:val="none" w:sz="0" w:space="0" w:color="auto" w:frame="1"/>
-          <w:rtl/>
-        </w:rPr>
-        <w:instrText xml:space="preserve"> </w:instrText>
-      </w:r>
-      <w:r>
-        <w:rPr>
-          <w:rFonts w:ascii="David" w:eastAsia="Times New Roman" w:hAnsi="David" w:cs="David"/>
-          <w:b/>
-          <w:bCs/>
-          <w:color w:val="000000"/>
-          <w:bdr w:val="none" w:sz="0" w:space="0" w:color="auto" w:frame="1"/>
-        </w:rPr>
-        <w:instrText>INCLUDEPICTURE "https://lh4.googleusercontent.com/PIQ2US1oio2oSCjPKScpT-t7S59ahC2osZqbZk6gv7usn4wEXAi9QsPpRGg5h5TLTbj7Ghd-3Ze0FgRsWBxgvd7WZLPG-Q1WhIeAFdYiWKAX4BJ14dADZjuAp2sTMqUb9s6jzPfvlRCoGN4N5eXw5ak" \* MERGEFORMATINET</w:instrText>
-      </w:r>
-      <w:r>
-        <w:rPr>
-          <w:rFonts w:ascii="David" w:eastAsia="Times New Roman" w:hAnsi="David" w:cs="David"/>
-          <w:b/>
-          <w:bCs/>
-          <w:color w:val="000000"/>
-          <w:bdr w:val="none" w:sz="0" w:space="0" w:color="auto" w:frame="1"/>
-          <w:rtl/>
-        </w:rPr>
-        <w:instrText xml:space="preserve"> </w:instrText>
-      </w:r>
-      <w:r>
-        <w:rPr>
-          <w:rFonts w:ascii="David" w:eastAsia="Times New Roman" w:hAnsi="David" w:cs="David"/>
-          <w:b/>
-          <w:bCs/>
-          <w:color w:val="000000"/>
-          <w:bdr w:val="none" w:sz="0" w:space="0" w:color="auto" w:frame="1"/>
-          <w:rtl/>
-        </w:rPr>
-        <w:fldChar w:fldCharType="separate"/>
-      </w:r>
-      <w:r>
-        <w:rPr>
-          <w:rFonts w:ascii="David" w:eastAsia="Times New Roman" w:hAnsi="David" w:cs="David"/>
-          <w:b/>
-          <w:bCs/>
-          <w:noProof/>
-          <w:color w:val="000000"/>
-          <w:bdr w:val="none" w:sz="0" w:space="0" w:color="auto" w:frame="1"/>
         </w:rPr>
         <w:drawing>
-          <wp:inline distT="0" distB="0" distL="0" distR="0" wp14:anchorId="4BA065A8" wp14:editId="0C4A74F1">
-            <wp:extent cx="5467695" cy="1467982"/>
-            <wp:effectExtent l="0" t="0" r="0" b="5715"/>
+          <wp:anchor distT="0" distB="0" distL="114300" distR="114300" simplePos="0" relativeHeight="251658240" behindDoc="0" locked="0" layoutInCell="1" allowOverlap="1" wp14:anchorId="1378C4F6" wp14:editId="57CF36B2">
+            <wp:simplePos x="0" y="0"/>
+            <wp:positionH relativeFrom="column">
+              <wp:posOffset>317005</wp:posOffset>
+            </wp:positionH>
+            <wp:positionV relativeFrom="paragraph">
+              <wp:posOffset>1108710</wp:posOffset>
+            </wp:positionV>
+            <wp:extent cx="4906645" cy="1316990"/>
+            <wp:effectExtent l="0" t="0" r="0" b="3810"/>
+            <wp:wrapThrough wrapText="bothSides">
+              <wp:wrapPolygon edited="0">
+                <wp:start x="0" y="0"/>
+                <wp:lineTo x="0" y="21454"/>
+                <wp:lineTo x="21525" y="21454"/>
+                <wp:lineTo x="21525" y="0"/>
+                <wp:lineTo x="0" y="0"/>
+              </wp:wrapPolygon>
+            </wp:wrapThrough>
             <wp:docPr id="8" name="Picture 8"/>
             <wp:cNvGraphicFramePr>
               <a:graphicFrameLocks xmlns:a="http://schemas.openxmlformats.org/drawingml/2006/main" noChangeAspect="1"/>
@@ -1614,7 +1473,7 @@
                   <pic:spPr bwMode="auto">
                     <a:xfrm>
                       <a:off x="0" y="0"/>
-                      <a:ext cx="5508501" cy="1478938"/>
+                      <a:ext cx="4906645" cy="1316990"/>
                     </a:xfrm>
                     <a:prstGeom prst="rect">
                       <a:avLst/>
@@ -1627,7 +1486,13 @@
                 </pic:pic>
               </a:graphicData>
             </a:graphic>
-          </wp:inline>
+            <wp14:sizeRelH relativeFrom="page">
+              <wp14:pctWidth>0</wp14:pctWidth>
+            </wp14:sizeRelH>
+            <wp14:sizeRelV relativeFrom="page">
+              <wp14:pctHeight>0</wp14:pctHeight>
+            </wp14:sizeRelV>
+          </wp:anchor>
         </w:drawing>
       </w:r>
       <w:r>
@@ -1635,23 +1500,250 @@
           <w:rFonts w:ascii="David" w:eastAsia="Times New Roman" w:hAnsi="David" w:cs="David"/>
           <w:b/>
           <w:bCs/>
+          <w:i/>
+          <w:iCs/>
+          <w:color w:val="000000"/>
+          <w:rtl/>
+        </w:rPr>
+        <w:t xml:space="preserve">מסקנה    </w:t>
+      </w:r>
+    </w:p>
+    <w:p>
+      <w:pPr>
+        <w:bidi/>
+        <w:spacing w:before="240" w:after="240" w:line="480" w:lineRule="auto"/>
+        <w:ind w:firstLine="720"/>
+        <w:rPr>
+          <w:rFonts w:ascii="David" w:eastAsia="Times New Roman" w:hAnsi="David" w:cs="David"/>
+          <w:rtl/>
+        </w:rPr>
+      </w:pPr>
+      <w:r>
+        <w:rPr>
+          <w:rFonts w:ascii="David" w:eastAsia="Times New Roman" w:hAnsi="David" w:cs="David"/>
+          <w:color w:val="000000"/>
+          <w:rtl/>
+        </w:rPr>
+        <w:t xml:space="preserve">נסיק שברמת </w:t>
+      </w:r>
+      <w:r>
+        <w:rPr>
+          <w:rFonts w:ascii="David" w:eastAsia="Times New Roman" w:hAnsi="David" w:cs="David"/>
+          <w:color w:val="000000"/>
+          <w:rtl/>
+        </w:rPr>
+        <w:t>בטחון</w:t>
+      </w:r>
+      <w:r>
+        <w:rPr>
+          <w:rFonts w:ascii="David" w:eastAsia="Times New Roman" w:hAnsi="David" w:cs="David"/>
+          <w:color w:val="000000"/>
+          <w:rtl/>
+        </w:rPr>
+        <w:t xml:space="preserve"> של </w:t>
+      </w:r>
+      <w:r>
+        <w:rPr>
+          <w:rFonts w:ascii="David" w:eastAsia="Times New Roman" w:hAnsi="David" w:cs="David"/>
+          <w:color w:val="000000"/>
+          <w:rtl/>
+        </w:rPr>
+        <w:t>95</w:t>
+      </w:r>
+      <w:r>
+        <w:rPr>
+          <w:rFonts w:ascii="David" w:eastAsia="Times New Roman" w:hAnsi="David" w:cs="David"/>
+          <w:color w:val="000000"/>
+          <w:rtl/>
+        </w:rPr>
+        <w:t xml:space="preserve">%, עמודים עם דמוגרפיה הודית נוטים להיות בנושא </w:t>
+      </w:r>
+      <w:r>
+        <w:rPr>
+          <w:rFonts w:ascii="David" w:eastAsia="Times New Roman" w:hAnsi="David" w:cs="David"/>
+          <w:color w:val="000000"/>
+        </w:rPr>
+        <w:t>Cinema</w:t>
+      </w:r>
+      <w:r>
+        <w:rPr>
+          <w:rFonts w:ascii="David" w:eastAsia="Times New Roman" w:hAnsi="David" w:cs="David"/>
+          <w:color w:val="000000"/>
+          <w:rtl/>
+        </w:rPr>
+        <w:t xml:space="preserve"> &amp; </w:t>
+      </w:r>
+      <w:r>
+        <w:rPr>
+          <w:rFonts w:ascii="David" w:eastAsia="Times New Roman" w:hAnsi="David" w:cs="David"/>
+          <w:color w:val="000000"/>
+        </w:rPr>
+        <w:t>Actors</w:t>
+      </w:r>
+      <w:r>
+        <w:rPr>
+          <w:rFonts w:ascii="David" w:eastAsia="Times New Roman" w:hAnsi="David" w:cs="David"/>
+          <w:color w:val="000000"/>
+          <w:rtl/>
+        </w:rPr>
+        <w:t xml:space="preserve"> באופן יחסי יותר מאשר מעמודים עם דמוגרפיה כללית (ללא התייחסות לדמוגרפיה).</w:t>
+      </w:r>
+    </w:p>
+    <w:p>
+      <w:pPr>
+        <w:bidi/>
+        <w:spacing w:before="240" w:after="240" w:line="480" w:lineRule="auto"/>
+        <w:rPr>
+          <w:rFonts w:ascii="David" w:eastAsia="Times New Roman" w:hAnsi="David" w:cs="David"/>
+          <w:b/>
+          <w:bCs/>
+          <w:i/>
+          <w:iCs/>
+          <w:color w:val="000000"/>
+        </w:rPr>
+      </w:pPr>
+      <w:r>
+        <w:rPr>
+          <w:rFonts w:ascii="David" w:eastAsia="Times New Roman" w:hAnsi="David" w:cs="David"/>
+          <w:b/>
+          <w:bCs/>
+          <w:i/>
+          <w:iCs/>
+          <w:color w:val="000000"/>
+          <w:rtl/>
+        </w:rPr>
+        <w:t>פלט ב-</w:t>
+      </w:r>
+      <w:r>
+        <w:rPr>
+          <w:rFonts w:ascii="David" w:eastAsia="Times New Roman" w:hAnsi="David" w:cs="David"/>
+          <w:b/>
+          <w:bCs/>
+          <w:i/>
+          <w:iCs/>
+          <w:color w:val="000000"/>
+        </w:rPr>
+        <w:t>R</w:t>
+      </w:r>
+    </w:p>
+    <w:p>
+      <w:pPr>
+        <w:bidi/>
+        <w:spacing w:before="240" w:after="240" w:line="480" w:lineRule="auto"/>
+        <w:rPr>
+          <w:rFonts w:ascii="David" w:eastAsia="Times New Roman" w:hAnsi="David" w:cs="David"/>
+          <w:rtl/>
+        </w:rPr>
+      </w:pPr>
+      <w:r>
+        <w:rPr>
+          <w:rFonts w:ascii="David" w:eastAsia="Times New Roman" w:hAnsi="David" w:cs="David"/>
+          <w:b/>
+          <w:bCs/>
+          <w:i/>
+          <w:iCs/>
+          <w:color w:val="000000"/>
+          <w:rtl/>
+        </w:rPr>
+        <w:t xml:space="preserve"> </w:t>
+      </w:r>
+      <w:r>
+        <w:rPr>
+          <w:rFonts w:ascii="David" w:eastAsia="Times New Roman" w:hAnsi="David" w:cs="David"/>
+          <w:b/>
+          <w:bCs/>
           <w:color w:val="000000"/>
           <w:bdr w:val="none" w:sz="0" w:space="0" w:color="auto" w:frame="1"/>
           <w:rtl/>
         </w:rPr>
+        <w:fldChar w:fldCharType="begin"/>
+      </w:r>
+      <w:r>
+        <w:rPr>
+          <w:rFonts w:ascii="David" w:eastAsia="Times New Roman" w:hAnsi="David" w:cs="David"/>
+          <w:b/>
+          <w:bCs/>
+          <w:color w:val="000000"/>
+          <w:bdr w:val="none" w:sz="0" w:space="0" w:color="auto" w:frame="1"/>
+          <w:rtl/>
+        </w:rPr>
+        <w:instrText xml:space="preserve"> </w:instrText>
+      </w:r>
+      <w:r>
+        <w:rPr>
+          <w:rFonts w:ascii="David" w:eastAsia="Times New Roman" w:hAnsi="David" w:cs="David"/>
+          <w:b/>
+          <w:bCs/>
+          <w:color w:val="000000"/>
+          <w:bdr w:val="none" w:sz="0" w:space="0" w:color="auto" w:frame="1"/>
+        </w:rPr>
+        <w:instrText>INCLUDEPICTURE "https://lh4.googleusercontent.com/PIQ2US1oio2oSCjPKScpT-t7S59ahC2osZqbZk6gv7usn4wEXAi9QsPpRGg5h5TLTbj7Ghd-3Ze0FgRsWBxgvd7WZLPG-Q1WhIeAFdYiWKAX4BJ14dADZjuAp2sTMqUb9s6jzPfvlRCoGN4N5eXw5ak" \* MERGEFORMATINET</w:instrText>
+      </w:r>
+      <w:r>
+        <w:rPr>
+          <w:rFonts w:ascii="David" w:eastAsia="Times New Roman" w:hAnsi="David" w:cs="David"/>
+          <w:b/>
+          <w:bCs/>
+          <w:color w:val="000000"/>
+          <w:bdr w:val="none" w:sz="0" w:space="0" w:color="auto" w:frame="1"/>
+          <w:rtl/>
+        </w:rPr>
+        <w:instrText xml:space="preserve"> </w:instrText>
+      </w:r>
+      <w:r>
+        <w:rPr>
+          <w:rFonts w:ascii="David" w:eastAsia="Times New Roman" w:hAnsi="David" w:cs="David"/>
+          <w:b/>
+          <w:bCs/>
+          <w:color w:val="000000"/>
+          <w:bdr w:val="none" w:sz="0" w:space="0" w:color="auto" w:frame="1"/>
+          <w:rtl/>
+        </w:rPr>
+        <w:fldChar w:fldCharType="separate"/>
+      </w:r>
+      <w:r>
+        <w:rPr>
+          <w:rFonts w:ascii="David" w:eastAsia="Times New Roman" w:hAnsi="David" w:cs="David"/>
+          <w:b/>
+          <w:bCs/>
+          <w:color w:val="000000"/>
+          <w:bdr w:val="none" w:sz="0" w:space="0" w:color="auto" w:frame="1"/>
+          <w:rtl/>
+        </w:rPr>
         <w:fldChar w:fldCharType="end"/>
       </w:r>
     </w:p>
     <w:p>
       <w:pPr>
-        <w:bidi/>
-        <w:spacing w:line="360" w:lineRule="auto"/>
-        <w:rPr>
-          <w:rFonts w:ascii="David" w:eastAsia="Times New Roman" w:hAnsi="David" w:cs="David"/>
-          <w:b/>
-          <w:bCs/>
-          <w:color w:val="000000"/>
-          <w:rtl/>
+        <w:rPr>
+          <w:rFonts w:ascii="David" w:eastAsia="Times New Roman" w:hAnsi="David" w:cs="David"/>
+          <w:b/>
+          <w:bCs/>
+          <w:color w:val="000000"/>
+          <w:rtl/>
+        </w:rPr>
+      </w:pPr>
+      <w:r>
+        <w:rPr>
+          <w:rFonts w:ascii="David" w:eastAsia="Times New Roman" w:hAnsi="David" w:cs="David"/>
+          <w:b/>
+          <w:bCs/>
+          <w:color w:val="000000"/>
+          <w:rtl/>
+        </w:rPr>
+        <w:br w:type="page"/>
+      </w:r>
+    </w:p>
+    <w:p>
+      <w:pPr>
+        <w:bidi/>
+        <w:spacing w:line="480" w:lineRule="auto"/>
+        <w:jc w:val="center"/>
+        <w:rPr>
+          <w:rFonts w:ascii="David" w:eastAsia="Times New Roman" w:hAnsi="David" w:cs="David"/>
+          <w:b/>
+          <w:bCs/>
+          <w:color w:val="000000"/>
         </w:rPr>
       </w:pPr>
       <w:r>
@@ -1679,16 +1771,7 @@
     <w:p>
       <w:pPr>
         <w:bidi/>
-        <w:spacing w:line="360" w:lineRule="auto"/>
-        <w:rPr>
-          <w:rFonts w:ascii="David" w:eastAsia="Times New Roman" w:hAnsi="David" w:cs="David"/>
-        </w:rPr>
-      </w:pPr>
-    </w:p>
-    <w:p>
-      <w:pPr>
-        <w:bidi/>
-        <w:spacing w:line="360" w:lineRule="auto"/>
+        <w:spacing w:line="480" w:lineRule="auto"/>
         <w:rPr>
           <w:rFonts w:ascii="David" w:eastAsia="Times New Roman" w:hAnsi="David" w:cs="David"/>
           <w:rtl/>
@@ -1710,7 +1793,8 @@
     <w:p>
       <w:pPr>
         <w:bidi/>
-        <w:spacing w:line="360" w:lineRule="auto"/>
+        <w:spacing w:line="480" w:lineRule="auto"/>
+        <w:ind w:firstLine="720"/>
         <w:rPr>
           <w:rFonts w:ascii="David" w:eastAsia="Times New Roman" w:hAnsi="David" w:cs="David"/>
           <w:rtl/>
@@ -1728,7 +1812,7 @@
     <w:p>
       <w:pPr>
         <w:bidi/>
-        <w:spacing w:line="360" w:lineRule="auto"/>
+        <w:spacing w:line="480" w:lineRule="auto"/>
         <w:rPr>
           <w:rFonts w:ascii="David" w:eastAsia="Times New Roman" w:hAnsi="David" w:cs="David"/>
           <w:rtl/>
@@ -1750,7 +1834,8 @@
     <w:p>
       <w:pPr>
         <w:bidi/>
-        <w:spacing w:line="360" w:lineRule="auto"/>
+        <w:spacing w:line="480" w:lineRule="auto"/>
+        <w:ind w:firstLine="720"/>
         <w:rPr>
           <w:rFonts w:ascii="David" w:eastAsia="Times New Roman" w:hAnsi="David" w:cs="David"/>
           <w:rtl/>
@@ -1786,7 +1871,7 @@
     <w:p>
       <w:pPr>
         <w:bidi/>
-        <w:spacing w:line="360" w:lineRule="auto"/>
+        <w:spacing w:line="480" w:lineRule="auto"/>
         <w:rPr>
           <w:rFonts w:ascii="David" w:eastAsia="Times New Roman" w:hAnsi="David" w:cs="David"/>
           <w:rtl/>
@@ -1812,7 +1897,7 @@
           <w:numId w:val="4"/>
         </w:numPr>
         <w:bidi/>
-        <w:spacing w:line="360" w:lineRule="auto"/>
+        <w:spacing w:line="480" w:lineRule="auto"/>
         <w:textAlignment w:val="baseline"/>
         <w:rPr>
           <w:rFonts w:ascii="David" w:eastAsia="Times New Roman" w:hAnsi="David" w:cs="David"/>
@@ -1836,7 +1921,7 @@
           <w:numId w:val="4"/>
         </w:numPr>
         <w:bidi/>
-        <w:spacing w:line="360" w:lineRule="auto"/>
+        <w:spacing w:line="480" w:lineRule="auto"/>
         <w:textAlignment w:val="baseline"/>
         <w:rPr>
           <w:rFonts w:ascii="David" w:eastAsia="Times New Roman" w:hAnsi="David" w:cs="David"/>
@@ -1893,7 +1978,7 @@
           <w:numId w:val="4"/>
         </w:numPr>
         <w:bidi/>
-        <w:spacing w:line="360" w:lineRule="auto"/>
+        <w:spacing w:line="480" w:lineRule="auto"/>
         <w:textAlignment w:val="baseline"/>
         <w:rPr>
           <w:rFonts w:ascii="David" w:eastAsia="Times New Roman" w:hAnsi="David" w:cs="David"/>
@@ -1968,7 +2053,7 @@
           <w:numId w:val="4"/>
         </w:numPr>
         <w:bidi/>
-        <w:spacing w:line="360" w:lineRule="auto"/>
+        <w:spacing w:line="480" w:lineRule="auto"/>
         <w:textAlignment w:val="baseline"/>
         <w:rPr>
           <w:rFonts w:ascii="David" w:eastAsia="Times New Roman" w:hAnsi="David" w:cs="David"/>
@@ -2021,7 +2106,7 @@
     <w:p>
       <w:pPr>
         <w:bidi/>
-        <w:spacing w:line="360" w:lineRule="auto"/>
+        <w:spacing w:line="480" w:lineRule="auto"/>
         <w:rPr>
           <w:rFonts w:ascii="David" w:eastAsia="Times New Roman" w:hAnsi="David" w:cs="David"/>
           <w:rtl/>
@@ -2042,7 +2127,7 @@
     </w:p>
     <w:p>
       <w:pPr>
-        <w:spacing w:line="360" w:lineRule="auto"/>
+        <w:spacing w:line="480" w:lineRule="auto"/>
         <w:jc w:val="center"/>
         <w:rPr>
           <w:rFonts w:ascii="David" w:eastAsia="Times New Roman" w:hAnsi="David" w:cs="David"/>
@@ -2074,7 +2159,7 @@
     <w:p>
       <w:pPr>
         <w:bidi/>
-        <w:spacing w:line="360" w:lineRule="auto"/>
+        <w:spacing w:line="480" w:lineRule="auto"/>
         <w:rPr>
           <w:rFonts w:ascii="David" w:eastAsia="Times New Roman" w:hAnsi="David" w:cs="David"/>
         </w:rPr>
@@ -2091,13 +2176,7 @@
     <w:p>
       <w:pPr>
         <w:bidi/>
-        <w:spacing w:before="240" w:after="240" w:line="360" w:lineRule="auto"/>
-        <w:rPr>
-          <w:rFonts w:ascii="David" w:eastAsia="Times New Roman" w:hAnsi="David" w:cs="David"/>
-          <w:rtl/>
-        </w:rPr>
-      </w:pPr>
-      <w:r>
+        <w:spacing w:before="240" w:after="240" w:line="480" w:lineRule="auto"/>
         <w:rPr>
           <w:rFonts w:ascii="David" w:eastAsia="Times New Roman" w:hAnsi="David" w:cs="David"/>
           <w:b/>
@@ -2107,8 +2186,8 @@
           <w:color w:val="000000"/>
           <w:rtl/>
         </w:rPr>
-        <w:t xml:space="preserve">מסקנה    </w:t>
-      </w:r>
+      </w:pPr>
+      <w:proofErr w:type="spellStart"/>
       <w:r>
         <w:rPr>
           <w:rFonts w:ascii="David" w:eastAsia="Times New Roman" w:hAnsi="David" w:cs="David"/>
@@ -2119,8 +2198,20 @@
           <w:color w:val="000000"/>
           <w:rtl/>
         </w:rPr>
-        <w:br/>
-      </w:r>
+        <w:t>מסקנה</w:t>
+      </w:r>
+    </w:p>
+    <w:p>
+      <w:pPr>
+        <w:bidi/>
+        <w:spacing w:before="240" w:after="240" w:line="480" w:lineRule="auto"/>
+        <w:ind w:firstLine="720"/>
+        <w:rPr>
+          <w:rFonts w:ascii="David" w:eastAsia="Times New Roman" w:hAnsi="David" w:cs="David"/>
+          <w:rtl/>
+        </w:rPr>
+      </w:pPr>
+      <w:proofErr w:type="spellEnd"/>
       <w:r>
         <w:rPr>
           <w:rFonts w:ascii="David" w:eastAsia="Times New Roman" w:hAnsi="David" w:cs="David"/>
@@ -2133,7 +2224,7 @@
     <w:p>
       <w:pPr>
         <w:bidi/>
-        <w:spacing w:before="240" w:after="240" w:line="360" w:lineRule="auto"/>
+        <w:spacing w:before="240" w:after="240" w:line="480" w:lineRule="auto"/>
         <w:rPr>
           <w:rFonts w:ascii="David" w:eastAsia="Times New Roman" w:hAnsi="David" w:cs="David"/>
           <w:rtl/>
@@ -2166,7 +2257,7 @@
     <w:p>
       <w:pPr>
         <w:bidi/>
-        <w:spacing w:line="360" w:lineRule="auto"/>
+        <w:spacing w:line="480" w:lineRule="auto"/>
         <w:rPr>
           <w:rFonts w:ascii="David" w:eastAsia="Times New Roman" w:hAnsi="David" w:cs="David"/>
           <w:rtl/>
@@ -2298,45 +2389,23 @@
     </w:p>
     <w:p>
       <w:pPr>
-        <w:spacing w:line="360" w:lineRule="auto"/>
-        <w:rPr>
-          <w:rFonts w:ascii="David" w:eastAsia="Times New Roman" w:hAnsi="David" w:cs="David"/>
-          <w:rtl/>
-        </w:rPr>
-      </w:pPr>
-    </w:p>
-    <w:p>
-      <w:pPr>
-        <w:spacing w:line="360" w:lineRule="auto"/>
-        <w:rPr>
-          <w:rFonts w:ascii="David" w:eastAsia="Times New Roman" w:hAnsi="David" w:cs="David"/>
-          <w:b/>
-          <w:bCs/>
-          <w:color w:val="000000"/>
-          <w:rtl/>
-        </w:rPr>
-      </w:pPr>
-      <w:r>
-        <w:rPr>
-          <w:rFonts w:ascii="David" w:eastAsia="Times New Roman" w:hAnsi="David" w:cs="David"/>
-          <w:b/>
-          <w:bCs/>
-          <w:color w:val="000000"/>
-          <w:rtl/>
-        </w:rPr>
-        <w:br w:type="page"/>
-      </w:r>
-    </w:p>
-    <w:p>
-      <w:pPr>
-        <w:bidi/>
-        <w:spacing w:line="360" w:lineRule="auto"/>
-        <w:rPr>
-          <w:rFonts w:ascii="David" w:eastAsia="Times New Roman" w:hAnsi="David" w:cs="David"/>
-          <w:b/>
-          <w:bCs/>
-          <w:color w:val="000000"/>
-          <w:rtl/>
+        <w:spacing w:line="480" w:lineRule="auto"/>
+        <w:rPr>
+          <w:rFonts w:ascii="David" w:eastAsia="Times New Roman" w:hAnsi="David" w:cs="David"/>
+          <w:rtl/>
+        </w:rPr>
+      </w:pPr>
+    </w:p>
+    <w:p>
+      <w:pPr>
+        <w:bidi/>
+        <w:spacing w:line="480" w:lineRule="auto"/>
+        <w:jc w:val="center"/>
+        <w:rPr>
+          <w:rFonts w:ascii="David" w:eastAsia="Times New Roman" w:hAnsi="David" w:cs="David"/>
+          <w:b/>
+          <w:bCs/>
+          <w:color w:val="000000"/>
         </w:rPr>
       </w:pPr>
       <w:r>
@@ -2364,16 +2433,7 @@
     <w:p>
       <w:pPr>
         <w:bidi/>
-        <w:spacing w:line="360" w:lineRule="auto"/>
-        <w:rPr>
-          <w:rFonts w:ascii="David" w:eastAsia="Times New Roman" w:hAnsi="David" w:cs="David"/>
-        </w:rPr>
-      </w:pPr>
-    </w:p>
-    <w:p>
-      <w:pPr>
-        <w:bidi/>
-        <w:spacing w:line="360" w:lineRule="auto"/>
+        <w:spacing w:line="480" w:lineRule="auto"/>
         <w:rPr>
           <w:rFonts w:ascii="David" w:eastAsia="Times New Roman" w:hAnsi="David" w:cs="David"/>
           <w:rtl/>
@@ -2395,7 +2455,8 @@
     <w:p>
       <w:pPr>
         <w:bidi/>
-        <w:spacing w:line="360" w:lineRule="auto"/>
+        <w:spacing w:line="480" w:lineRule="auto"/>
+        <w:ind w:firstLine="720"/>
         <w:rPr>
           <w:rFonts w:ascii="David" w:eastAsia="Times New Roman" w:hAnsi="David" w:cs="David"/>
           <w:rtl/>
@@ -2413,7 +2474,7 @@
     <w:p>
       <w:pPr>
         <w:bidi/>
-        <w:spacing w:line="360" w:lineRule="auto"/>
+        <w:spacing w:line="480" w:lineRule="auto"/>
         <w:rPr>
           <w:rFonts w:ascii="David" w:eastAsia="Times New Roman" w:hAnsi="David" w:cs="David"/>
           <w:rtl/>
@@ -2435,7 +2496,8 @@
     <w:p>
       <w:pPr>
         <w:bidi/>
-        <w:spacing w:line="360" w:lineRule="auto"/>
+        <w:spacing w:line="480" w:lineRule="auto"/>
+        <w:ind w:firstLine="720"/>
         <w:rPr>
           <w:rFonts w:ascii="David" w:eastAsia="Times New Roman" w:hAnsi="David" w:cs="David"/>
           <w:rtl/>
@@ -2486,7 +2548,7 @@
     <w:p>
       <w:pPr>
         <w:bidi/>
-        <w:spacing w:line="360" w:lineRule="auto"/>
+        <w:spacing w:line="480" w:lineRule="auto"/>
         <w:rPr>
           <w:rFonts w:ascii="David" w:eastAsia="Times New Roman" w:hAnsi="David" w:cs="David"/>
           <w:rtl/>
@@ -2520,7 +2582,7 @@
           <w:numId w:val="5"/>
         </w:numPr>
         <w:bidi/>
-        <w:spacing w:line="360" w:lineRule="auto"/>
+        <w:spacing w:line="480" w:lineRule="auto"/>
         <w:textAlignment w:val="baseline"/>
         <w:rPr>
           <w:rFonts w:ascii="David" w:eastAsia="Times New Roman" w:hAnsi="David" w:cs="David"/>
@@ -2544,7 +2606,7 @@
           <w:numId w:val="5"/>
         </w:numPr>
         <w:bidi/>
-        <w:spacing w:line="360" w:lineRule="auto"/>
+        <w:spacing w:line="480" w:lineRule="auto"/>
         <w:textAlignment w:val="baseline"/>
         <w:rPr>
           <w:rFonts w:ascii="David" w:eastAsia="Times New Roman" w:hAnsi="David" w:cs="David"/>
@@ -2601,7 +2663,7 @@
           <w:numId w:val="5"/>
         </w:numPr>
         <w:bidi/>
-        <w:spacing w:line="360" w:lineRule="auto"/>
+        <w:spacing w:line="480" w:lineRule="auto"/>
         <w:textAlignment w:val="baseline"/>
         <w:rPr>
           <w:rFonts w:ascii="David" w:eastAsia="Times New Roman" w:hAnsi="David" w:cs="David"/>
@@ -2676,7 +2738,7 @@
           <w:numId w:val="5"/>
         </w:numPr>
         <w:bidi/>
-        <w:spacing w:line="360" w:lineRule="auto"/>
+        <w:spacing w:line="480" w:lineRule="auto"/>
         <w:textAlignment w:val="baseline"/>
         <w:rPr>
           <w:rFonts w:ascii="David" w:eastAsia="Times New Roman" w:hAnsi="David" w:cs="David"/>
@@ -2729,9 +2791,10 @@
     <w:p>
       <w:pPr>
         <w:bidi/>
-        <w:spacing w:line="360" w:lineRule="auto"/>
-        <w:rPr>
-          <w:rFonts w:ascii="David" w:eastAsia="Times New Roman" w:hAnsi="David" w:cs="David"/>
+        <w:spacing w:line="480" w:lineRule="auto"/>
+        <w:rPr>
+          <w:rFonts w:ascii="David" w:eastAsia="Times New Roman" w:hAnsi="David" w:cs="David"/>
+          <w:color w:val="000000"/>
           <w:rtl/>
         </w:rPr>
       </w:pPr>
@@ -2755,14 +2818,17 @@
         </w:rPr>
         <w:t xml:space="preserve"> </w:t>
       </w:r>
-      <w:r>
-        <w:rPr>
-          <w:rFonts w:ascii="David" w:eastAsia="Times New Roman" w:hAnsi="David" w:cs="David"/>
-          <w:color w:val="000000"/>
-          <w:rtl/>
-        </w:rPr>
-        <w:br/>
-      </w:r>
+    </w:p>
+    <w:p>
+      <w:pPr>
+        <w:bidi/>
+        <w:spacing w:line="480" w:lineRule="auto"/>
+        <w:ind w:firstLine="720"/>
+        <w:rPr>
+          <w:rFonts w:ascii="David" w:eastAsia="Times New Roman" w:hAnsi="David" w:cs="David"/>
+          <w:rtl/>
+        </w:rPr>
+      </w:pPr>
       <w:r>
         <w:rPr>
           <w:rFonts w:ascii="David" w:eastAsia="Times New Roman" w:hAnsi="David" w:cs="David"/>
@@ -2959,7 +3025,7 @@
     <w:p>
       <w:pPr>
         <w:bidi/>
-        <w:spacing w:line="360" w:lineRule="auto"/>
+        <w:spacing w:line="480" w:lineRule="auto"/>
         <w:rPr>
           <w:rFonts w:ascii="David" w:eastAsia="Times New Roman" w:hAnsi="David" w:cs="David"/>
           <w:rtl/>
@@ -3007,7 +3073,7 @@
     <w:p>
       <w:pPr>
         <w:bidi/>
-        <w:spacing w:line="360" w:lineRule="auto"/>
+        <w:spacing w:line="480" w:lineRule="auto"/>
         <w:rPr>
           <w:rFonts w:ascii="David" w:eastAsia="Times New Roman" w:hAnsi="David" w:cs="David"/>
           <w:rtl/>
@@ -3037,7 +3103,8 @@
     <w:p>
       <w:pPr>
         <w:bidi/>
-        <w:spacing w:line="360" w:lineRule="auto"/>
+        <w:spacing w:line="480" w:lineRule="auto"/>
+        <w:ind w:firstLine="720"/>
         <w:rPr>
           <w:rFonts w:ascii="David" w:eastAsia="Times New Roman" w:hAnsi="David" w:cs="David"/>
           <w:rtl/>
@@ -3055,7 +3122,7 @@
     <w:p>
       <w:pPr>
         <w:bidi/>
-        <w:spacing w:before="240" w:after="240" w:line="360" w:lineRule="auto"/>
+        <w:spacing w:before="240" w:after="240" w:line="480" w:lineRule="auto"/>
         <w:rPr>
           <w:rFonts w:ascii="David" w:eastAsia="Times New Roman" w:hAnsi="David" w:cs="David"/>
           <w:rtl/>
@@ -3088,7 +3155,7 @@
     <w:p>
       <w:pPr>
         <w:bidi/>
-        <w:spacing w:before="240" w:after="240" w:line="360" w:lineRule="auto"/>
+        <w:spacing w:before="240" w:after="240" w:line="480" w:lineRule="auto"/>
         <w:rPr>
           <w:rFonts w:ascii="David" w:eastAsia="Times New Roman" w:hAnsi="David" w:cs="David"/>
           <w:rtl/>
@@ -3170,9 +3237,9 @@
           <w:bdr w:val="none" w:sz="0" w:space="0" w:color="auto" w:frame="1"/>
         </w:rPr>
         <w:drawing>
-          <wp:inline distT="0" distB="0" distL="0" distR="0" wp14:anchorId="45EF3A54" wp14:editId="0B050A31">
-            <wp:extent cx="5943600" cy="2369185"/>
-            <wp:effectExtent l="0" t="0" r="0" b="5715"/>
+          <wp:inline distT="0" distB="0" distL="0" distR="0" wp14:anchorId="45EF3A54" wp14:editId="22E37599">
+            <wp:extent cx="4417017" cy="1760672"/>
+            <wp:effectExtent l="0" t="0" r="3175" b="5080"/>
             <wp:docPr id="6" name="Picture 6"/>
             <wp:cNvGraphicFramePr>
               <a:graphicFrameLocks xmlns:a="http://schemas.openxmlformats.org/drawingml/2006/main" noChangeAspect="1"/>
@@ -3202,7 +3269,7 @@
                   <pic:spPr bwMode="auto">
                     <a:xfrm>
                       <a:off x="0" y="0"/>
-                      <a:ext cx="5943600" cy="2369185"/>
+                      <a:ext cx="4428944" cy="1765426"/>
                     </a:xfrm>
                     <a:prstGeom prst="rect">
                       <a:avLst/>
@@ -3234,60 +3301,22 @@
     </w:p>
     <w:p>
       <w:pPr>
-        <w:spacing w:line="360" w:lineRule="auto"/>
-        <w:rPr>
-          <w:rFonts w:ascii="David" w:eastAsia="Times New Roman" w:hAnsi="David" w:cs="David"/>
-          <w:rtl/>
-        </w:rPr>
-      </w:pPr>
-    </w:p>
-    <w:p>
-      <w:pPr>
-        <w:spacing w:line="360" w:lineRule="auto"/>
-        <w:rPr>
-          <w:rFonts w:ascii="David" w:eastAsia="Times New Roman" w:hAnsi="David" w:cs="David"/>
-          <w:b/>
-          <w:bCs/>
-          <w:i/>
-          <w:iCs/>
-          <w:color w:val="000000"/>
-          <w:rtl/>
-        </w:rPr>
-      </w:pPr>
-      <w:r>
-        <w:rPr>
-          <w:rFonts w:ascii="David" w:eastAsia="Times New Roman" w:hAnsi="David" w:cs="David"/>
-          <w:b/>
-          <w:bCs/>
-          <w:i/>
-          <w:iCs/>
-          <w:color w:val="000000"/>
-          <w:rtl/>
-        </w:rPr>
-        <w:br w:type="page"/>
-      </w:r>
-    </w:p>
-    <w:p>
-      <w:pPr>
-        <w:bidi/>
-        <w:spacing w:before="240" w:after="240" w:line="360" w:lineRule="auto"/>
-        <w:rPr>
-          <w:rFonts w:ascii="David" w:eastAsia="Times New Roman" w:hAnsi="David" w:cs="David"/>
-          <w:b/>
-          <w:bCs/>
-          <w:i/>
-          <w:iCs/>
-          <w:color w:val="000000"/>
-          <w:rtl/>
-        </w:rPr>
-      </w:pPr>
-      <w:r>
-        <w:rPr>
-          <w:rFonts w:ascii="David" w:eastAsia="Times New Roman" w:hAnsi="David" w:cs="David"/>
-          <w:b/>
-          <w:bCs/>
-          <w:i/>
-          <w:iCs/>
+        <w:bidi/>
+        <w:spacing w:before="240" w:after="240" w:line="480" w:lineRule="auto"/>
+        <w:jc w:val="center"/>
+        <w:rPr>
+          <w:rFonts w:ascii="David" w:eastAsia="Times New Roman" w:hAnsi="David" w:cs="David"/>
+          <w:b/>
+          <w:bCs/>
+          <w:color w:val="000000"/>
+          <w:rtl/>
+        </w:rPr>
+      </w:pPr>
+      <w:r>
+        <w:rPr>
+          <w:rFonts w:ascii="David" w:eastAsia="Times New Roman" w:hAnsi="David" w:cs="David"/>
+          <w:b/>
+          <w:bCs/>
           <w:color w:val="000000"/>
           <w:rtl/>
         </w:rPr>
@@ -3299,8 +3328,6 @@
           <w:rFonts w:ascii="David" w:eastAsia="Times New Roman" w:hAnsi="David" w:cs="David"/>
           <w:b/>
           <w:bCs/>
-          <w:i/>
-          <w:iCs/>
           <w:color w:val="000000"/>
           <w:rtl/>
         </w:rPr>
@@ -3311,8 +3338,6 @@
           <w:rFonts w:ascii="David" w:eastAsia="Times New Roman" w:hAnsi="David" w:cs="David"/>
           <w:b/>
           <w:bCs/>
-          <w:i/>
-          <w:iCs/>
           <w:color w:val="000000"/>
           <w:rtl/>
         </w:rPr>
@@ -3322,10 +3347,10 @@
     <w:p>
       <w:pPr>
         <w:bidi/>
-        <w:spacing w:before="240" w:after="240" w:line="360" w:lineRule="auto"/>
-        <w:rPr>
-          <w:rFonts w:ascii="David" w:eastAsia="Times New Roman" w:hAnsi="David" w:cs="David"/>
-          <w:rtl/>
+        <w:spacing w:before="240" w:after="240" w:line="480" w:lineRule="auto"/>
+        <w:rPr>
+          <w:rFonts w:ascii="David" w:eastAsia="Times New Roman" w:hAnsi="David" w:cs="David"/>
+          <w:color w:val="000000"/>
         </w:rPr>
       </w:pPr>
       <w:r>
@@ -3354,15 +3379,13 @@
         </w:rPr>
         <w:t>.</w:t>
       </w:r>
-    </w:p>
-    <w:p>
-      <w:pPr>
-        <w:bidi/>
-        <w:spacing w:before="240" w:after="240" w:line="360" w:lineRule="auto"/>
-        <w:rPr>
-          <w:rFonts w:ascii="David" w:eastAsia="Times New Roman" w:hAnsi="David" w:cs="David"/>
-        </w:rPr>
-      </w:pPr>
+      <w:r>
+        <w:rPr>
+          <w:rFonts w:ascii="David" w:eastAsia="Times New Roman" w:hAnsi="David" w:cs="David"/>
+          <w:color w:val="000000"/>
+        </w:rPr>
+        <w:br/>
+      </w:r>
       <w:r>
         <w:rPr>
           <w:rFonts w:ascii="David" w:eastAsia="Times New Roman" w:hAnsi="David" w:cs="David"/>
@@ -3429,7 +3452,7 @@
     <w:p>
       <w:pPr>
         <w:bidi/>
-        <w:spacing w:before="240" w:after="240" w:line="360" w:lineRule="auto"/>
+        <w:spacing w:before="240" w:after="240" w:line="480" w:lineRule="auto"/>
         <w:rPr>
           <w:rFonts w:ascii="David" w:eastAsia="Times New Roman" w:hAnsi="David" w:cs="David"/>
           <w:rtl/>
@@ -3576,7 +3599,7 @@
     <w:p>
       <w:pPr>
         <w:bidi/>
-        <w:spacing w:before="240" w:after="240" w:line="360" w:lineRule="auto"/>
+        <w:spacing w:before="240" w:after="240" w:line="480" w:lineRule="auto"/>
         <w:rPr>
           <w:rFonts w:ascii="David" w:eastAsia="Times New Roman" w:hAnsi="David" w:cs="David"/>
           <w:rtl/>
@@ -3735,19 +3758,18 @@
     <w:p>
       <w:pPr>
         <w:bidi/>
-        <w:spacing w:before="240" w:after="240" w:line="360" w:lineRule="auto"/>
-        <w:rPr>
-          <w:rFonts w:ascii="David" w:eastAsia="Times New Roman" w:hAnsi="David" w:cs="David"/>
-          <w:rtl/>
-        </w:rPr>
-      </w:pPr>
-      <w:r>
-        <w:rPr>
-          <w:rFonts w:ascii="David" w:eastAsia="Times New Roman" w:hAnsi="David" w:cs="David"/>
-          <w:b/>
-          <w:bCs/>
-          <w:i/>
-          <w:iCs/>
+        <w:spacing w:before="240" w:after="240" w:line="480" w:lineRule="auto"/>
+        <w:jc w:val="center"/>
+        <w:rPr>
+          <w:rFonts w:ascii="David" w:eastAsia="Times New Roman" w:hAnsi="David" w:cs="David"/>
+          <w:rtl/>
+        </w:rPr>
+      </w:pPr>
+      <w:r>
+        <w:rPr>
+          <w:rFonts w:ascii="David" w:eastAsia="Times New Roman" w:hAnsi="David" w:cs="David"/>
+          <w:b/>
+          <w:bCs/>
           <w:color w:val="000000"/>
           <w:rtl/>
         </w:rPr>
@@ -3759,8 +3781,6 @@
           <w:rFonts w:ascii="David" w:eastAsia="Times New Roman" w:hAnsi="David" w:cs="David"/>
           <w:b/>
           <w:bCs/>
-          <w:i/>
-          <w:iCs/>
           <w:color w:val="000000"/>
         </w:rPr>
         <w:t>G*Power</w:t>
@@ -3770,8 +3790,6 @@
           <w:rFonts w:ascii="David" w:eastAsia="Times New Roman" w:hAnsi="David" w:cs="David"/>
           <w:b/>
           <w:bCs/>
-          <w:i/>
-          <w:iCs/>
           <w:color w:val="000000"/>
           <w:rtl/>
         </w:rPr>
@@ -3782,8 +3800,6 @@
           <w:rFonts w:ascii="David" w:eastAsia="Times New Roman" w:hAnsi="David" w:cs="David"/>
           <w:b/>
           <w:bCs/>
-          <w:i/>
-          <w:iCs/>
           <w:color w:val="000000"/>
           <w:rtl/>
         </w:rPr>
@@ -3793,7 +3809,7 @@
     <w:p>
       <w:pPr>
         <w:bidi/>
-        <w:spacing w:before="240" w:after="240" w:line="360" w:lineRule="auto"/>
+        <w:spacing w:before="240" w:after="240" w:line="480" w:lineRule="auto"/>
         <w:rPr>
           <w:rFonts w:ascii="David" w:eastAsia="Times New Roman" w:hAnsi="David" w:cs="David"/>
           <w:rtl/>
@@ -3942,7 +3958,7 @@
     </w:p>
     <w:p>
       <w:pPr>
-        <w:spacing w:line="360" w:lineRule="auto"/>
+        <w:spacing w:line="480" w:lineRule="auto"/>
         <w:rPr>
           <w:rFonts w:ascii="David" w:eastAsia="Times New Roman" w:hAnsi="David" w:cs="David"/>
           <w:b/>
@@ -3972,7 +3988,8 @@
           <w:tab w:val="left" w:pos="3375"/>
         </w:tabs>
         <w:bidi/>
-        <w:spacing w:line="360" w:lineRule="auto"/>
+        <w:spacing w:line="480" w:lineRule="auto"/>
+        <w:jc w:val="center"/>
         <w:rPr>
           <w:rFonts w:ascii="David" w:eastAsia="Times New Roman" w:hAnsi="David" w:cs="David"/>
           <w:rtl/>
@@ -3984,8 +4001,6 @@
           <w:rFonts w:ascii="David" w:eastAsia="Times New Roman" w:hAnsi="David" w:cs="David"/>
           <w:b/>
           <w:bCs/>
-          <w:i/>
-          <w:iCs/>
           <w:color w:val="000000"/>
           <w:rtl/>
         </w:rPr>
@@ -3997,8 +4012,6 @@
           <w:rFonts w:ascii="David" w:eastAsia="Times New Roman" w:hAnsi="David" w:cs="David"/>
           <w:b/>
           <w:bCs/>
-          <w:i/>
-          <w:iCs/>
           <w:color w:val="000000"/>
         </w:rPr>
         <w:t>bayes factor</w:t>
@@ -4008,8 +4021,6 @@
           <w:rFonts w:ascii="David" w:eastAsia="Times New Roman" w:hAnsi="David" w:cs="David"/>
           <w:b/>
           <w:bCs/>
-          <w:i/>
-          <w:iCs/>
           <w:color w:val="000000"/>
           <w:rtl/>
           <w:lang w:val="en-US"/>
@@ -4019,17 +4030,17 @@
     </w:p>
     <w:p>
       <w:pPr>
-        <w:spacing w:line="360" w:lineRule="auto"/>
-        <w:rPr>
-          <w:rFonts w:ascii="David" w:eastAsia="Times New Roman" w:hAnsi="David" w:cs="David"/>
-          <w:rtl/>
-        </w:rPr>
-      </w:pPr>
-    </w:p>
-    <w:p>
-      <w:pPr>
-        <w:bidi/>
-        <w:spacing w:line="360" w:lineRule="auto"/>
+        <w:spacing w:line="480" w:lineRule="auto"/>
+        <w:rPr>
+          <w:rFonts w:ascii="David" w:eastAsia="Times New Roman" w:hAnsi="David" w:cs="David"/>
+          <w:rtl/>
+        </w:rPr>
+      </w:pPr>
+    </w:p>
+    <w:p>
+      <w:pPr>
+        <w:bidi/>
+        <w:spacing w:line="480" w:lineRule="auto"/>
         <w:rPr>
           <w:rFonts w:ascii="David" w:eastAsia="Times New Roman" w:hAnsi="David" w:cs="David"/>
         </w:rPr>
@@ -4046,7 +4057,7 @@
     <w:p>
       <w:pPr>
         <w:bidi/>
-        <w:spacing w:line="360" w:lineRule="auto"/>
+        <w:spacing w:line="480" w:lineRule="auto"/>
         <w:rPr>
           <w:rFonts w:ascii="David" w:eastAsia="Times New Roman" w:hAnsi="David" w:cs="David"/>
           <w:rtl/>
@@ -4169,7 +4180,7 @@
     <w:p>
       <w:pPr>
         <w:bidi/>
-        <w:spacing w:line="360" w:lineRule="auto"/>
+        <w:spacing w:line="480" w:lineRule="auto"/>
         <w:rPr>
           <w:rFonts w:ascii="David" w:eastAsia="Times New Roman" w:hAnsi="David" w:cs="David"/>
           <w:rtl/>
@@ -4202,7 +4213,7 @@
     <w:p>
       <w:pPr>
         <w:bidi/>
-        <w:spacing w:line="360" w:lineRule="auto"/>
+        <w:spacing w:line="480" w:lineRule="auto"/>
         <w:rPr>
           <w:rFonts w:ascii="David" w:eastAsia="Times New Roman" w:hAnsi="David" w:cs="David"/>
           <w:rtl/>
@@ -4348,7 +4359,7 @@
     </w:p>
     <w:p>
       <w:pPr>
-        <w:spacing w:line="360" w:lineRule="auto"/>
+        <w:spacing w:line="480" w:lineRule="auto"/>
         <w:rPr>
           <w:rFonts w:ascii="David" w:eastAsia="Times New Roman" w:hAnsi="David" w:cs="David"/>
           <w:b/>
@@ -4375,19 +4386,18 @@
     <w:p>
       <w:pPr>
         <w:bidi/>
-        <w:spacing w:line="360" w:lineRule="auto"/>
-        <w:rPr>
-          <w:rFonts w:ascii="David" w:eastAsia="Times New Roman" w:hAnsi="David" w:cs="David"/>
-          <w:rtl/>
-        </w:rPr>
-      </w:pPr>
-      <w:r>
-        <w:rPr>
-          <w:rFonts w:ascii="David" w:eastAsia="Times New Roman" w:hAnsi="David" w:cs="David"/>
-          <w:b/>
-          <w:bCs/>
-          <w:i/>
-          <w:iCs/>
+        <w:spacing w:line="480" w:lineRule="auto"/>
+        <w:jc w:val="center"/>
+        <w:rPr>
+          <w:rFonts w:ascii="David" w:eastAsia="Times New Roman" w:hAnsi="David" w:cs="David"/>
+          <w:rtl/>
+        </w:rPr>
+      </w:pPr>
+      <w:r>
+        <w:rPr>
+          <w:rFonts w:ascii="David" w:eastAsia="Times New Roman" w:hAnsi="David" w:cs="David"/>
+          <w:b/>
+          <w:bCs/>
           <w:color w:val="000000"/>
           <w:rtl/>
         </w:rPr>
@@ -4399,8 +4409,6 @@
           <w:rFonts w:ascii="David" w:eastAsia="Times New Roman" w:hAnsi="David" w:cs="David"/>
           <w:b/>
           <w:bCs/>
-          <w:i/>
-          <w:iCs/>
           <w:color w:val="000000"/>
           <w:rtl/>
         </w:rPr>
@@ -4410,7 +4418,7 @@
     <w:p>
       <w:pPr>
         <w:bidi/>
-        <w:spacing w:line="360" w:lineRule="auto"/>
+        <w:spacing w:line="480" w:lineRule="auto"/>
         <w:rPr>
           <w:rFonts w:ascii="David" w:eastAsia="Times New Roman" w:hAnsi="David" w:cs="David"/>
           <w:rtl/>
@@ -4458,7 +4466,7 @@
     <w:p>
       <w:pPr>
         <w:bidi/>
-        <w:spacing w:line="360" w:lineRule="auto"/>
+        <w:spacing w:line="480" w:lineRule="auto"/>
         <w:rPr>
           <w:rFonts w:ascii="David" w:eastAsia="Times New Roman" w:hAnsi="David" w:cs="David"/>
           <w:rtl/>
@@ -4616,7 +4624,7 @@
     <w:p>
       <w:pPr>
         <w:bidi/>
-        <w:spacing w:line="360" w:lineRule="auto"/>
+        <w:spacing w:line="480" w:lineRule="auto"/>
         <w:rPr>
           <w:rFonts w:ascii="David" w:eastAsia="Times New Roman" w:hAnsi="David" w:cs="David"/>
           <w:rtl/>
@@ -4735,7 +4743,7 @@
     <w:p>
       <w:pPr>
         <w:bidi/>
-        <w:spacing w:line="360" w:lineRule="auto"/>
+        <w:spacing w:line="480" w:lineRule="auto"/>
         <w:rPr>
           <w:rFonts w:ascii="David" w:hAnsi="David" w:cs="David"/>
           <w:rtl/>
